--- a/Week 1/Data Structures And Algorithms/Mandatory/Week1 Data Structures and Algorithms Mandatory.docx
+++ b/Week 1/Data Structures And Algorithms/Mandatory/Week1 Data Structures and Algorithms Mandatory.docx
@@ -52,25 +52,12 @@
           <w:b/>
           <w:bCs/>
           <w:kern w:val="0"/>
-          <w:sz w:val="32"/>
-          <w:szCs w:val="32"/>
-          <w:lang w:eastAsia="en-IN"/>
-          <w14:ligatures w14:val="none"/>
-        </w:rPr>
-        <w:t>Exercise 1: Inventory Management System</w:t>
-      </w:r>
-      <w:r>
-        <w:rPr>
-          <w:rFonts w:eastAsia="Times New Roman" w:cstheme="minorHAnsi"/>
-          <w:b/>
-          <w:bCs/>
-          <w:kern w:val="0"/>
-          <w:sz w:val="32"/>
-          <w:szCs w:val="32"/>
-          <w:lang w:eastAsia="en-IN"/>
-          <w14:ligatures w14:val="none"/>
-        </w:rPr>
-        <w:br/>
+          <w:sz w:val="36"/>
+          <w:szCs w:val="36"/>
+          <w:lang w:eastAsia="en-IN"/>
+          <w14:ligatures w14:val="none"/>
+        </w:rPr>
+        <w:t>Exercise 2: E-commerce Platform Search Function</w:t>
       </w:r>
       <w:r>
         <w:rPr>
@@ -119,7 +106,7 @@
           <w:rFonts w:ascii="Calibri" w:eastAsia="Calibri" w:hAnsi="Calibri" w:cs="Times New Roman"/>
           <w:lang w:val="en-US"/>
         </w:rPr>
-        <w:t>You are developing an inventory management system for a warehouse. Efficient data storage and retrieval are crucial.</w:t>
+        <w:t>You are working on the search functionality of an e-commerce platform. The search needs to be optimized for fast performance.</w:t>
       </w:r>
     </w:p>
     <w:p>
@@ -148,7 +135,7 @@
       <w:pPr>
         <w:numPr>
           <w:ilvl w:val="0"/>
-          <w:numId w:val="1"/>
+          <w:numId w:val="4"/>
         </w:numPr>
         <w:spacing w:line="256" w:lineRule="auto"/>
         <w:rPr>
@@ -163,14 +150,14 @@
           <w:bCs/>
           <w:lang w:val="en-US"/>
         </w:rPr>
-        <w:t>Understand the Problem:</w:t>
+        <w:t>Understand Asymptotic Notation:</w:t>
       </w:r>
     </w:p>
     <w:p>
       <w:pPr>
         <w:numPr>
           <w:ilvl w:val="1"/>
-          <w:numId w:val="1"/>
+          <w:numId w:val="4"/>
         </w:numPr>
         <w:spacing w:after="0" w:line="276" w:lineRule="auto"/>
         <w:rPr>
@@ -183,14 +170,124 @@
           <w:rFonts w:ascii="Calibri" w:eastAsia="Calibri" w:hAnsi="Calibri" w:cs="Times New Roman"/>
           <w:lang w:val="en-US"/>
         </w:rPr>
-        <w:t>Explain why data structures and algorithms are essential in handling large inventories.</w:t>
+        <w:t>Explain Big O notation and how it helps in analyzing algorithms.</w:t>
       </w:r>
     </w:p>
     <w:p>
       <w:pPr>
         <w:numPr>
           <w:ilvl w:val="1"/>
-          <w:numId w:val="1"/>
+          <w:numId w:val="4"/>
+        </w:numPr>
+        <w:spacing w:after="0" w:line="276" w:lineRule="auto"/>
+        <w:rPr>
+          <w:rFonts w:ascii="Calibri" w:eastAsia="Calibri" w:hAnsi="Calibri" w:cs="Times New Roman"/>
+          <w:lang w:val="en-US"/>
+        </w:rPr>
+      </w:pPr>
+      <w:r>
+        <w:rPr>
+          <w:rFonts w:ascii="Calibri" w:eastAsia="Calibri" w:hAnsi="Calibri" w:cs="Times New Roman"/>
+          <w:lang w:val="en-US"/>
+        </w:rPr>
+        <w:t>Describe the best, average, and worst-case scenarios for search operations.</w:t>
+      </w:r>
+    </w:p>
+    <w:p>
+      <w:pPr>
+        <w:numPr>
+          <w:ilvl w:val="0"/>
+          <w:numId w:val="4"/>
+        </w:numPr>
+        <w:spacing w:line="256" w:lineRule="auto"/>
+        <w:rPr>
+          <w:rFonts w:ascii="Calibri" w:eastAsia="Calibri" w:hAnsi="Calibri" w:cs="Times New Roman"/>
+          <w:lang w:val="en-US"/>
+        </w:rPr>
+      </w:pPr>
+      <w:r>
+        <w:rPr>
+          <w:rFonts w:ascii="Calibri" w:eastAsia="Calibri" w:hAnsi="Calibri" w:cs="Times New Roman"/>
+          <w:b/>
+          <w:bCs/>
+          <w:lang w:val="en-US"/>
+        </w:rPr>
+        <w:t>Setup:</w:t>
+      </w:r>
+    </w:p>
+    <w:p>
+      <w:pPr>
+        <w:numPr>
+          <w:ilvl w:val="1"/>
+          <w:numId w:val="4"/>
+        </w:numPr>
+        <w:spacing w:line="256" w:lineRule="auto"/>
+        <w:rPr>
+          <w:rFonts w:ascii="Calibri" w:eastAsia="Calibri" w:hAnsi="Calibri" w:cs="Times New Roman"/>
+          <w:lang w:val="en-US"/>
+        </w:rPr>
+      </w:pPr>
+      <w:r>
+        <w:rPr>
+          <w:rFonts w:ascii="Calibri" w:eastAsia="Calibri" w:hAnsi="Calibri" w:cs="Times New Roman"/>
+          <w:lang w:val="en-US"/>
+        </w:rPr>
+        <w:t xml:space="preserve">Create a class </w:t>
+      </w:r>
+      <w:r>
+        <w:rPr>
+          <w:rFonts w:ascii="Calibri" w:eastAsia="Calibri" w:hAnsi="Calibri" w:cs="Times New Roman"/>
+          <w:b/>
+          <w:bCs/>
+          <w:lang w:val="en-US"/>
+        </w:rPr>
+        <w:t>Product</w:t>
+      </w:r>
+      <w:r>
+        <w:rPr>
+          <w:rFonts w:ascii="Calibri" w:eastAsia="Calibri" w:hAnsi="Calibri" w:cs="Times New Roman"/>
+          <w:lang w:val="en-US"/>
+        </w:rPr>
+        <w:t xml:space="preserve"> with attributes for searching, such as </w:t>
+      </w:r>
+      <w:r>
+        <w:rPr>
+          <w:rFonts w:ascii="Calibri" w:eastAsia="Calibri" w:hAnsi="Calibri" w:cs="Times New Roman"/>
+          <w:b/>
+          <w:bCs/>
+          <w:lang w:val="en-US"/>
+        </w:rPr>
+        <w:t>productId, productName</w:t>
+      </w:r>
+      <w:r>
+        <w:rPr>
+          <w:rFonts w:ascii="Calibri" w:eastAsia="Calibri" w:hAnsi="Calibri" w:cs="Times New Roman"/>
+          <w:lang w:val="en-US"/>
+        </w:rPr>
+        <w:t xml:space="preserve">, and </w:t>
+      </w:r>
+      <w:r>
+        <w:rPr>
+          <w:rFonts w:ascii="Calibri" w:eastAsia="Calibri" w:hAnsi="Calibri" w:cs="Times New Roman"/>
+          <w:b/>
+          <w:bCs/>
+          <w:lang w:val="en-US"/>
+        </w:rPr>
+        <w:t>category</w:t>
+      </w:r>
+      <w:r>
+        <w:rPr>
+          <w:rFonts w:ascii="Calibri" w:eastAsia="Calibri" w:hAnsi="Calibri" w:cs="Times New Roman"/>
+          <w:lang w:val="en-US"/>
+        </w:rPr>
+        <w:t>.</w:t>
+      </w:r>
+    </w:p>
+    <w:p>
+      <w:pPr>
+        <w:numPr>
+          <w:ilvl w:val="0"/>
+          <w:numId w:val="4"/>
         </w:numPr>
         <w:spacing w:line="276" w:lineRule="auto"/>
         <w:rPr>
@@ -201,16 +298,58 @@
       <w:r>
         <w:rPr>
           <w:rFonts w:ascii="Calibri" w:eastAsia="Calibri" w:hAnsi="Calibri" w:cs="Times New Roman"/>
+          <w:b/>
+          <w:bCs/>
           <w:lang w:val="en-US"/>
         </w:rPr>
-        <w:t>Discuss the types of data structures suitable for this problem.</w:t>
+        <w:t>Implementation:</w:t>
+      </w:r>
+    </w:p>
+    <w:p>
+      <w:pPr>
+        <w:numPr>
+          <w:ilvl w:val="1"/>
+          <w:numId w:val="4"/>
+        </w:numPr>
+        <w:spacing w:after="0" w:line="276" w:lineRule="auto"/>
+        <w:rPr>
+          <w:rFonts w:ascii="Calibri" w:eastAsia="Calibri" w:hAnsi="Calibri" w:cs="Times New Roman"/>
+          <w:lang w:val="en-US"/>
+        </w:rPr>
+      </w:pPr>
+      <w:r>
+        <w:rPr>
+          <w:rFonts w:ascii="Calibri" w:eastAsia="Calibri" w:hAnsi="Calibri" w:cs="Times New Roman"/>
+          <w:lang w:val="en-US"/>
+        </w:rPr>
+        <w:t>Implement linear search and binary search algorithms.</w:t>
+      </w:r>
+    </w:p>
+    <w:p>
+      <w:pPr>
+        <w:numPr>
+          <w:ilvl w:val="1"/>
+          <w:numId w:val="4"/>
+        </w:numPr>
+        <w:spacing w:after="0" w:line="276" w:lineRule="auto"/>
+        <w:rPr>
+          <w:rFonts w:ascii="Calibri" w:eastAsia="Calibri" w:hAnsi="Calibri" w:cs="Times New Roman"/>
+          <w:lang w:val="en-US"/>
+        </w:rPr>
+      </w:pPr>
+      <w:r>
+        <w:rPr>
+          <w:rFonts w:ascii="Calibri" w:eastAsia="Calibri" w:hAnsi="Calibri" w:cs="Times New Roman"/>
+          <w:lang w:val="en-US"/>
+        </w:rPr>
+        <w:t>Store products in an array for linear search and a sorted array for binary search.</w:t>
       </w:r>
     </w:p>
     <w:p>
       <w:pPr>
         <w:numPr>
           <w:ilvl w:val="0"/>
-          <w:numId w:val="1"/>
+          <w:numId w:val="4"/>
         </w:numPr>
         <w:spacing w:line="256" w:lineRule="auto"/>
         <w:rPr>
@@ -225,16 +364,16 @@
           <w:bCs/>
           <w:lang w:val="en-US"/>
         </w:rPr>
-        <w:t>Setup:</w:t>
+        <w:t>Analysis:</w:t>
       </w:r>
     </w:p>
     <w:p>
       <w:pPr>
         <w:numPr>
           <w:ilvl w:val="1"/>
-          <w:numId w:val="1"/>
+          <w:numId w:val="4"/>
         </w:numPr>
-        <w:spacing w:line="256" w:lineRule="auto"/>
+        <w:spacing w:after="0" w:line="256" w:lineRule="auto"/>
         <w:rPr>
           <w:rFonts w:ascii="Calibri" w:eastAsia="Calibri" w:hAnsi="Calibri" w:cs="Times New Roman"/>
           <w:lang w:val="en-US"/>
@@ -245,16 +384,16 @@
           <w:rFonts w:ascii="Calibri" w:eastAsia="Calibri" w:hAnsi="Calibri" w:cs="Times New Roman"/>
           <w:lang w:val="en-US"/>
         </w:rPr>
-        <w:t>Create a new project for the inventory management system.</w:t>
+        <w:t>Compare the time complexity of linear and binary search algorithms.</w:t>
       </w:r>
     </w:p>
     <w:p>
       <w:pPr>
         <w:numPr>
-          <w:ilvl w:val="0"/>
-          <w:numId w:val="1"/>
+          <w:ilvl w:val="1"/>
+          <w:numId w:val="4"/>
         </w:numPr>
-        <w:spacing w:line="256" w:lineRule="auto"/>
+        <w:spacing w:after="0" w:line="256" w:lineRule="auto"/>
         <w:rPr>
           <w:rFonts w:ascii="Calibri" w:eastAsia="Calibri" w:hAnsi="Calibri" w:cs="Times New Roman"/>
           <w:lang w:val="en-US"/>
@@ -263,197 +402,9 @@
       <w:r>
         <w:rPr>
           <w:rFonts w:ascii="Calibri" w:eastAsia="Calibri" w:hAnsi="Calibri" w:cs="Times New Roman"/>
-          <w:b/>
-          <w:bCs/>
           <w:lang w:val="en-US"/>
         </w:rPr>
-        <w:t>Implementation:</w:t>
-      </w:r>
-    </w:p>
-    <w:p>
-      <w:pPr>
-        <w:numPr>
-          <w:ilvl w:val="1"/>
-          <w:numId w:val="1"/>
-        </w:numPr>
-        <w:spacing w:line="256" w:lineRule="auto"/>
-        <w:rPr>
-          <w:rFonts w:ascii="Calibri" w:eastAsia="Calibri" w:hAnsi="Calibri" w:cs="Times New Roman"/>
-          <w:lang w:val="en-US"/>
-        </w:rPr>
-      </w:pPr>
-      <w:r>
-        <w:rPr>
-          <w:rFonts w:ascii="Calibri" w:eastAsia="Calibri" w:hAnsi="Calibri" w:cs="Times New Roman"/>
-          <w:lang w:val="en-US"/>
-        </w:rPr>
-        <w:t xml:space="preserve">Define a class Product with attributes like </w:t>
-      </w:r>
-      <w:r>
-        <w:rPr>
-          <w:rFonts w:ascii="Calibri" w:eastAsia="Calibri" w:hAnsi="Calibri" w:cs="Times New Roman"/>
-          <w:b/>
-          <w:bCs/>
-          <w:lang w:val="en-US"/>
-        </w:rPr>
-        <w:t>productId</w:t>
-      </w:r>
-      <w:r>
-        <w:rPr>
-          <w:rFonts w:ascii="Calibri" w:eastAsia="Calibri" w:hAnsi="Calibri" w:cs="Times New Roman"/>
-          <w:lang w:val="en-US"/>
-        </w:rPr>
-        <w:t xml:space="preserve">, </w:t>
-      </w:r>
-      <w:r>
-        <w:rPr>
-          <w:rFonts w:ascii="Calibri" w:eastAsia="Calibri" w:hAnsi="Calibri" w:cs="Times New Roman"/>
-          <w:b/>
-          <w:bCs/>
-          <w:lang w:val="en-US"/>
-        </w:rPr>
-        <w:t>productName</w:t>
-      </w:r>
-      <w:r>
-        <w:rPr>
-          <w:rFonts w:ascii="Calibri" w:eastAsia="Calibri" w:hAnsi="Calibri" w:cs="Times New Roman"/>
-          <w:lang w:val="en-US"/>
-        </w:rPr>
-        <w:t xml:space="preserve">, </w:t>
-      </w:r>
-      <w:r>
-        <w:rPr>
-          <w:rFonts w:ascii="Calibri" w:eastAsia="Calibri" w:hAnsi="Calibri" w:cs="Times New Roman"/>
-          <w:b/>
-          <w:bCs/>
-          <w:lang w:val="en-US"/>
-        </w:rPr>
-        <w:t>quantity</w:t>
-      </w:r>
-      <w:r>
-        <w:rPr>
-          <w:rFonts w:ascii="Calibri" w:eastAsia="Calibri" w:hAnsi="Calibri" w:cs="Times New Roman"/>
-          <w:lang w:val="en-US"/>
-        </w:rPr>
-        <w:t xml:space="preserve">, and </w:t>
-      </w:r>
-      <w:r>
-        <w:rPr>
-          <w:rFonts w:ascii="Calibri" w:eastAsia="Calibri" w:hAnsi="Calibri" w:cs="Times New Roman"/>
-          <w:b/>
-          <w:bCs/>
-          <w:lang w:val="en-US"/>
-        </w:rPr>
-        <w:t>price</w:t>
-      </w:r>
-      <w:r>
-        <w:rPr>
-          <w:rFonts w:ascii="Calibri" w:eastAsia="Calibri" w:hAnsi="Calibri" w:cs="Times New Roman"/>
-          <w:lang w:val="en-US"/>
-        </w:rPr>
-        <w:t>.</w:t>
-      </w:r>
-    </w:p>
-    <w:p>
-      <w:pPr>
-        <w:numPr>
-          <w:ilvl w:val="1"/>
-          <w:numId w:val="1"/>
-        </w:numPr>
-        <w:spacing w:line="256" w:lineRule="auto"/>
-        <w:rPr>
-          <w:rFonts w:ascii="Calibri" w:eastAsia="Calibri" w:hAnsi="Calibri" w:cs="Times New Roman"/>
-          <w:lang w:val="en-US"/>
-        </w:rPr>
-      </w:pPr>
-      <w:r>
-        <w:rPr>
-          <w:rFonts w:ascii="Calibri" w:eastAsia="Calibri" w:hAnsi="Calibri" w:cs="Times New Roman"/>
-          <w:lang w:val="en-US"/>
-        </w:rPr>
-        <w:t>Choose an appropriate data structure to store the products (e.g., ArrayList, HashMap).</w:t>
-      </w:r>
-    </w:p>
-    <w:p>
-      <w:pPr>
-        <w:numPr>
-          <w:ilvl w:val="1"/>
-          <w:numId w:val="1"/>
-        </w:numPr>
-        <w:spacing w:line="256" w:lineRule="auto"/>
-        <w:rPr>
-          <w:rFonts w:ascii="Calibri" w:eastAsia="Calibri" w:hAnsi="Calibri" w:cs="Times New Roman"/>
-          <w:lang w:val="en-US"/>
-        </w:rPr>
-      </w:pPr>
-      <w:r>
-        <w:rPr>
-          <w:rFonts w:ascii="Calibri" w:eastAsia="Calibri" w:hAnsi="Calibri" w:cs="Times New Roman"/>
-          <w:lang w:val="en-US"/>
-        </w:rPr>
-        <w:t>Implement methods to add, update, and delete products from the inventory.</w:t>
-      </w:r>
-    </w:p>
-    <w:p>
-      <w:pPr>
-        <w:numPr>
-          <w:ilvl w:val="0"/>
-          <w:numId w:val="1"/>
-        </w:numPr>
-        <w:spacing w:line="256" w:lineRule="auto"/>
-        <w:rPr>
-          <w:rFonts w:ascii="Calibri" w:eastAsia="Calibri" w:hAnsi="Calibri" w:cs="Times New Roman"/>
-          <w:lang w:val="en-US"/>
-        </w:rPr>
-      </w:pPr>
-      <w:r>
-        <w:rPr>
-          <w:rFonts w:ascii="Calibri" w:eastAsia="Calibri" w:hAnsi="Calibri" w:cs="Times New Roman"/>
-          <w:b/>
-          <w:bCs/>
-          <w:lang w:val="en-US"/>
-        </w:rPr>
-        <w:t>Analysis:</w:t>
-      </w:r>
-    </w:p>
-    <w:p>
-      <w:pPr>
-        <w:numPr>
-          <w:ilvl w:val="1"/>
-          <w:numId w:val="1"/>
-        </w:numPr>
-        <w:spacing w:after="0" w:line="276" w:lineRule="auto"/>
-        <w:rPr>
-          <w:rFonts w:ascii="Calibri" w:eastAsia="Calibri" w:hAnsi="Calibri" w:cs="Times New Roman"/>
-          <w:lang w:val="en-US"/>
-        </w:rPr>
-      </w:pPr>
-      <w:r>
-        <w:rPr>
-          <w:rFonts w:ascii="Calibri" w:eastAsia="Calibri" w:hAnsi="Calibri" w:cs="Times New Roman"/>
-          <w:lang w:val="en-US"/>
-        </w:rPr>
-        <w:t>Analyze the time complexity of each operation (add, update, delete) in your chosen data structure.</w:t>
-      </w:r>
-    </w:p>
-    <w:p>
-      <w:pPr>
-        <w:numPr>
-          <w:ilvl w:val="1"/>
-          <w:numId w:val="1"/>
-        </w:numPr>
-        <w:spacing w:after="0" w:line="276" w:lineRule="auto"/>
-        <w:rPr>
-          <w:rFonts w:ascii="Calibri" w:eastAsia="Calibri" w:hAnsi="Calibri" w:cs="Times New Roman"/>
-          <w:lang w:val="en-US"/>
-        </w:rPr>
-      </w:pPr>
-      <w:r>
-        <w:rPr>
-          <w:rFonts w:ascii="Calibri" w:eastAsia="Calibri" w:hAnsi="Calibri" w:cs="Times New Roman"/>
-          <w:lang w:val="en-US"/>
-        </w:rPr>
-        <w:t>Discuss how you can optimize these operations.</w:t>
+        <w:t>Discuss which algorithm is more suitable for your platform and why.</w:t>
       </w:r>
     </w:p>
     <w:p>
@@ -482,6 +433,7 @@
           <w:lang w:eastAsia="en-IN"/>
           <w14:ligatures w14:val="none"/>
         </w:rPr>
+        <w:br/>
         <w:t>Solution</w:t>
       </w:r>
     </w:p>
@@ -508,49 +460,49 @@
           <w:lang w:eastAsia="en-IN"/>
           <w14:ligatures w14:val="none"/>
         </w:rPr>
-        <w:t>File: Product.java</w:t>
-      </w:r>
-    </w:p>
-    <w:p>
-      <w:pPr>
-        <w:tabs>
-          <w:tab w:val="left" w:pos="916"/>
-          <w:tab w:val="left" w:pos="1832"/>
-          <w:tab w:val="left" w:pos="2748"/>
-          <w:tab w:val="left" w:pos="3664"/>
-          <w:tab w:val="left" w:pos="4580"/>
-          <w:tab w:val="left" w:pos="5496"/>
-          <w:tab w:val="left" w:pos="6412"/>
-          <w:tab w:val="left" w:pos="7328"/>
-          <w:tab w:val="left" w:pos="8244"/>
-          <w:tab w:val="left" w:pos="9160"/>
-          <w:tab w:val="left" w:pos="10076"/>
-          <w:tab w:val="left" w:pos="10992"/>
-          <w:tab w:val="left" w:pos="11908"/>
-          <w:tab w:val="left" w:pos="12824"/>
-          <w:tab w:val="left" w:pos="13740"/>
-          <w:tab w:val="left" w:pos="14656"/>
-        </w:tabs>
-        <w:spacing w:after="0" w:line="240" w:lineRule="auto"/>
-        <w:rPr>
-          <w:rFonts w:ascii="Courier New" w:eastAsia="Times New Roman" w:hAnsi="Courier New" w:cs="Courier New"/>
-          <w:kern w:val="0"/>
-          <w:sz w:val="20"/>
-          <w:szCs w:val="20"/>
-          <w:lang w:eastAsia="en-IN"/>
-          <w14:ligatures w14:val="none"/>
-        </w:rPr>
-      </w:pPr>
-      <w:r>
-        <w:rPr>
-          <w:rFonts w:ascii="Courier New" w:eastAsia="Times New Roman" w:hAnsi="Courier New" w:cs="Courier New"/>
-          <w:kern w:val="0"/>
-          <w:sz w:val="20"/>
-          <w:szCs w:val="20"/>
-          <w:lang w:eastAsia="en-IN"/>
-          <w14:ligatures w14:val="none"/>
-        </w:rPr>
-        <w:t>public class Product {</w:t>
+        <w:t>File: SearchProduct.java</w:t>
+      </w:r>
+    </w:p>
+    <w:p>
+      <w:pPr>
+        <w:tabs>
+          <w:tab w:val="left" w:pos="916"/>
+          <w:tab w:val="left" w:pos="1832"/>
+          <w:tab w:val="left" w:pos="2748"/>
+          <w:tab w:val="left" w:pos="3664"/>
+          <w:tab w:val="left" w:pos="4580"/>
+          <w:tab w:val="left" w:pos="5496"/>
+          <w:tab w:val="left" w:pos="6412"/>
+          <w:tab w:val="left" w:pos="7328"/>
+          <w:tab w:val="left" w:pos="8244"/>
+          <w:tab w:val="left" w:pos="9160"/>
+          <w:tab w:val="left" w:pos="10076"/>
+          <w:tab w:val="left" w:pos="10992"/>
+          <w:tab w:val="left" w:pos="11908"/>
+          <w:tab w:val="left" w:pos="12824"/>
+          <w:tab w:val="left" w:pos="13740"/>
+          <w:tab w:val="left" w:pos="14656"/>
+        </w:tabs>
+        <w:spacing w:after="0" w:line="240" w:lineRule="auto"/>
+        <w:rPr>
+          <w:rFonts w:ascii="Courier New" w:eastAsia="Times New Roman" w:hAnsi="Courier New" w:cs="Courier New"/>
+          <w:kern w:val="0"/>
+          <w:sz w:val="20"/>
+          <w:szCs w:val="20"/>
+          <w:lang w:eastAsia="en-IN"/>
+          <w14:ligatures w14:val="none"/>
+        </w:rPr>
+      </w:pPr>
+      <w:r>
+        <w:rPr>
+          <w:rFonts w:ascii="Courier New" w:eastAsia="Times New Roman" w:hAnsi="Courier New" w:cs="Courier New"/>
+          <w:kern w:val="0"/>
+          <w:sz w:val="20"/>
+          <w:szCs w:val="20"/>
+          <w:lang w:eastAsia="en-IN"/>
+          <w14:ligatures w14:val="none"/>
+        </w:rPr>
+        <w:t>public class SearchProduct {</w:t>
       </w:r>
     </w:p>
     <w:p>
@@ -676,49 +628,7 @@
           <w:lang w:eastAsia="en-IN"/>
           <w14:ligatures w14:val="none"/>
         </w:rPr>
-        <w:t xml:space="preserve">    private int qty;</w:t>
-      </w:r>
-    </w:p>
-    <w:p>
-      <w:pPr>
-        <w:tabs>
-          <w:tab w:val="left" w:pos="916"/>
-          <w:tab w:val="left" w:pos="1832"/>
-          <w:tab w:val="left" w:pos="2748"/>
-          <w:tab w:val="left" w:pos="3664"/>
-          <w:tab w:val="left" w:pos="4580"/>
-          <w:tab w:val="left" w:pos="5496"/>
-          <w:tab w:val="left" w:pos="6412"/>
-          <w:tab w:val="left" w:pos="7328"/>
-          <w:tab w:val="left" w:pos="8244"/>
-          <w:tab w:val="left" w:pos="9160"/>
-          <w:tab w:val="left" w:pos="10076"/>
-          <w:tab w:val="left" w:pos="10992"/>
-          <w:tab w:val="left" w:pos="11908"/>
-          <w:tab w:val="left" w:pos="12824"/>
-          <w:tab w:val="left" w:pos="13740"/>
-          <w:tab w:val="left" w:pos="14656"/>
-        </w:tabs>
-        <w:spacing w:after="0" w:line="240" w:lineRule="auto"/>
-        <w:rPr>
-          <w:rFonts w:ascii="Courier New" w:eastAsia="Times New Roman" w:hAnsi="Courier New" w:cs="Courier New"/>
-          <w:kern w:val="0"/>
-          <w:sz w:val="20"/>
-          <w:szCs w:val="20"/>
-          <w:lang w:eastAsia="en-IN"/>
-          <w14:ligatures w14:val="none"/>
-        </w:rPr>
-      </w:pPr>
-      <w:r>
-        <w:rPr>
-          <w:rFonts w:ascii="Courier New" w:eastAsia="Times New Roman" w:hAnsi="Courier New" w:cs="Courier New"/>
-          <w:kern w:val="0"/>
-          <w:sz w:val="20"/>
-          <w:szCs w:val="20"/>
-          <w:lang w:eastAsia="en-IN"/>
-          <w14:ligatures w14:val="none"/>
-        </w:rPr>
-        <w:t xml:space="preserve">    private double price;</w:t>
+        <w:t xml:space="preserve">    private String category;</w:t>
       </w:r>
     </w:p>
     <w:p>
@@ -802,7 +712,7 @@
           <w:lang w:eastAsia="en-IN"/>
           <w14:ligatures w14:val="none"/>
         </w:rPr>
-        <w:t xml:space="preserve">    public Product(int id, String name, int qty, double price) {</w:t>
+        <w:t xml:space="preserve">    public SearchProduct(int id, String name, String category) {</w:t>
       </w:r>
     </w:p>
     <w:p>
@@ -928,7 +838,343 @@
           <w:lang w:eastAsia="en-IN"/>
           <w14:ligatures w14:val="none"/>
         </w:rPr>
-        <w:t xml:space="preserve">        this.qty = qty;</w:t>
+        <w:t xml:space="preserve">        this.category = category;</w:t>
+      </w:r>
+    </w:p>
+    <w:p>
+      <w:pPr>
+        <w:tabs>
+          <w:tab w:val="left" w:pos="916"/>
+          <w:tab w:val="left" w:pos="1832"/>
+          <w:tab w:val="left" w:pos="2748"/>
+          <w:tab w:val="left" w:pos="3664"/>
+          <w:tab w:val="left" w:pos="4580"/>
+          <w:tab w:val="left" w:pos="5496"/>
+          <w:tab w:val="left" w:pos="6412"/>
+          <w:tab w:val="left" w:pos="7328"/>
+          <w:tab w:val="left" w:pos="8244"/>
+          <w:tab w:val="left" w:pos="9160"/>
+          <w:tab w:val="left" w:pos="10076"/>
+          <w:tab w:val="left" w:pos="10992"/>
+          <w:tab w:val="left" w:pos="11908"/>
+          <w:tab w:val="left" w:pos="12824"/>
+          <w:tab w:val="left" w:pos="13740"/>
+          <w:tab w:val="left" w:pos="14656"/>
+        </w:tabs>
+        <w:spacing w:after="0" w:line="240" w:lineRule="auto"/>
+        <w:rPr>
+          <w:rFonts w:ascii="Courier New" w:eastAsia="Times New Roman" w:hAnsi="Courier New" w:cs="Courier New"/>
+          <w:kern w:val="0"/>
+          <w:sz w:val="20"/>
+          <w:szCs w:val="20"/>
+          <w:lang w:eastAsia="en-IN"/>
+          <w14:ligatures w14:val="none"/>
+        </w:rPr>
+      </w:pPr>
+      <w:r>
+        <w:rPr>
+          <w:rFonts w:ascii="Courier New" w:eastAsia="Times New Roman" w:hAnsi="Courier New" w:cs="Courier New"/>
+          <w:kern w:val="0"/>
+          <w:sz w:val="20"/>
+          <w:szCs w:val="20"/>
+          <w:lang w:eastAsia="en-IN"/>
+          <w14:ligatures w14:val="none"/>
+        </w:rPr>
+        <w:t xml:space="preserve">    }</w:t>
+      </w:r>
+    </w:p>
+    <w:p>
+      <w:pPr>
+        <w:tabs>
+          <w:tab w:val="left" w:pos="916"/>
+          <w:tab w:val="left" w:pos="1832"/>
+          <w:tab w:val="left" w:pos="2748"/>
+          <w:tab w:val="left" w:pos="3664"/>
+          <w:tab w:val="left" w:pos="4580"/>
+          <w:tab w:val="left" w:pos="5496"/>
+          <w:tab w:val="left" w:pos="6412"/>
+          <w:tab w:val="left" w:pos="7328"/>
+          <w:tab w:val="left" w:pos="8244"/>
+          <w:tab w:val="left" w:pos="9160"/>
+          <w:tab w:val="left" w:pos="10076"/>
+          <w:tab w:val="left" w:pos="10992"/>
+          <w:tab w:val="left" w:pos="11908"/>
+          <w:tab w:val="left" w:pos="12824"/>
+          <w:tab w:val="left" w:pos="13740"/>
+          <w:tab w:val="left" w:pos="14656"/>
+        </w:tabs>
+        <w:spacing w:after="0" w:line="240" w:lineRule="auto"/>
+        <w:rPr>
+          <w:rFonts w:ascii="Courier New" w:eastAsia="Times New Roman" w:hAnsi="Courier New" w:cs="Courier New"/>
+          <w:kern w:val="0"/>
+          <w:sz w:val="20"/>
+          <w:szCs w:val="20"/>
+          <w:lang w:eastAsia="en-IN"/>
+          <w14:ligatures w14:val="none"/>
+        </w:rPr>
+      </w:pPr>
+      <w:r>
+        <w:rPr>
+          <w:rFonts w:ascii="Courier New" w:eastAsia="Times New Roman" w:hAnsi="Courier New" w:cs="Courier New"/>
+          <w:kern w:val="0"/>
+          <w:sz w:val="20"/>
+          <w:szCs w:val="20"/>
+          <w:lang w:eastAsia="en-IN"/>
+          <w14:ligatures w14:val="none"/>
+        </w:rPr>
+        <w:t xml:space="preserve">    </w:t>
+      </w:r>
+    </w:p>
+    <w:p>
+      <w:pPr>
+        <w:tabs>
+          <w:tab w:val="left" w:pos="916"/>
+          <w:tab w:val="left" w:pos="1832"/>
+          <w:tab w:val="left" w:pos="2748"/>
+          <w:tab w:val="left" w:pos="3664"/>
+          <w:tab w:val="left" w:pos="4580"/>
+          <w:tab w:val="left" w:pos="5496"/>
+          <w:tab w:val="left" w:pos="6412"/>
+          <w:tab w:val="left" w:pos="7328"/>
+          <w:tab w:val="left" w:pos="8244"/>
+          <w:tab w:val="left" w:pos="9160"/>
+          <w:tab w:val="left" w:pos="10076"/>
+          <w:tab w:val="left" w:pos="10992"/>
+          <w:tab w:val="left" w:pos="11908"/>
+          <w:tab w:val="left" w:pos="12824"/>
+          <w:tab w:val="left" w:pos="13740"/>
+          <w:tab w:val="left" w:pos="14656"/>
+        </w:tabs>
+        <w:spacing w:after="0" w:line="240" w:lineRule="auto"/>
+        <w:rPr>
+          <w:rFonts w:ascii="Courier New" w:eastAsia="Times New Roman" w:hAnsi="Courier New" w:cs="Courier New"/>
+          <w:kern w:val="0"/>
+          <w:sz w:val="20"/>
+          <w:szCs w:val="20"/>
+          <w:lang w:eastAsia="en-IN"/>
+          <w14:ligatures w14:val="none"/>
+        </w:rPr>
+      </w:pPr>
+      <w:r>
+        <w:rPr>
+          <w:rFonts w:ascii="Courier New" w:eastAsia="Times New Roman" w:hAnsi="Courier New" w:cs="Courier New"/>
+          <w:kern w:val="0"/>
+          <w:sz w:val="20"/>
+          <w:szCs w:val="20"/>
+          <w:lang w:eastAsia="en-IN"/>
+          <w14:ligatures w14:val="none"/>
+        </w:rPr>
+        <w:t xml:space="preserve">    public int getId() { return id; }</w:t>
+      </w:r>
+    </w:p>
+    <w:p>
+      <w:pPr>
+        <w:tabs>
+          <w:tab w:val="left" w:pos="916"/>
+          <w:tab w:val="left" w:pos="1832"/>
+          <w:tab w:val="left" w:pos="2748"/>
+          <w:tab w:val="left" w:pos="3664"/>
+          <w:tab w:val="left" w:pos="4580"/>
+          <w:tab w:val="left" w:pos="5496"/>
+          <w:tab w:val="left" w:pos="6412"/>
+          <w:tab w:val="left" w:pos="7328"/>
+          <w:tab w:val="left" w:pos="8244"/>
+          <w:tab w:val="left" w:pos="9160"/>
+          <w:tab w:val="left" w:pos="10076"/>
+          <w:tab w:val="left" w:pos="10992"/>
+          <w:tab w:val="left" w:pos="11908"/>
+          <w:tab w:val="left" w:pos="12824"/>
+          <w:tab w:val="left" w:pos="13740"/>
+          <w:tab w:val="left" w:pos="14656"/>
+        </w:tabs>
+        <w:spacing w:after="0" w:line="240" w:lineRule="auto"/>
+        <w:rPr>
+          <w:rFonts w:ascii="Courier New" w:eastAsia="Times New Roman" w:hAnsi="Courier New" w:cs="Courier New"/>
+          <w:kern w:val="0"/>
+          <w:sz w:val="20"/>
+          <w:szCs w:val="20"/>
+          <w:lang w:eastAsia="en-IN"/>
+          <w14:ligatures w14:val="none"/>
+        </w:rPr>
+      </w:pPr>
+      <w:r>
+        <w:rPr>
+          <w:rFonts w:ascii="Courier New" w:eastAsia="Times New Roman" w:hAnsi="Courier New" w:cs="Courier New"/>
+          <w:kern w:val="0"/>
+          <w:sz w:val="20"/>
+          <w:szCs w:val="20"/>
+          <w:lang w:eastAsia="en-IN"/>
+          <w14:ligatures w14:val="none"/>
+        </w:rPr>
+        <w:t xml:space="preserve">    public String getName() { return name; }</w:t>
+      </w:r>
+    </w:p>
+    <w:p>
+      <w:pPr>
+        <w:tabs>
+          <w:tab w:val="left" w:pos="916"/>
+          <w:tab w:val="left" w:pos="1832"/>
+          <w:tab w:val="left" w:pos="2748"/>
+          <w:tab w:val="left" w:pos="3664"/>
+          <w:tab w:val="left" w:pos="4580"/>
+          <w:tab w:val="left" w:pos="5496"/>
+          <w:tab w:val="left" w:pos="6412"/>
+          <w:tab w:val="left" w:pos="7328"/>
+          <w:tab w:val="left" w:pos="8244"/>
+          <w:tab w:val="left" w:pos="9160"/>
+          <w:tab w:val="left" w:pos="10076"/>
+          <w:tab w:val="left" w:pos="10992"/>
+          <w:tab w:val="left" w:pos="11908"/>
+          <w:tab w:val="left" w:pos="12824"/>
+          <w:tab w:val="left" w:pos="13740"/>
+          <w:tab w:val="left" w:pos="14656"/>
+        </w:tabs>
+        <w:spacing w:after="0" w:line="240" w:lineRule="auto"/>
+        <w:rPr>
+          <w:rFonts w:ascii="Courier New" w:eastAsia="Times New Roman" w:hAnsi="Courier New" w:cs="Courier New"/>
+          <w:kern w:val="0"/>
+          <w:sz w:val="20"/>
+          <w:szCs w:val="20"/>
+          <w:lang w:eastAsia="en-IN"/>
+          <w14:ligatures w14:val="none"/>
+        </w:rPr>
+      </w:pPr>
+      <w:r>
+        <w:rPr>
+          <w:rFonts w:ascii="Courier New" w:eastAsia="Times New Roman" w:hAnsi="Courier New" w:cs="Courier New"/>
+          <w:kern w:val="0"/>
+          <w:sz w:val="20"/>
+          <w:szCs w:val="20"/>
+          <w:lang w:eastAsia="en-IN"/>
+          <w14:ligatures w14:val="none"/>
+        </w:rPr>
+        <w:t xml:space="preserve">    public String getCategory() { return category; }</w:t>
+      </w:r>
+    </w:p>
+    <w:p>
+      <w:pPr>
+        <w:tabs>
+          <w:tab w:val="left" w:pos="916"/>
+          <w:tab w:val="left" w:pos="1832"/>
+          <w:tab w:val="left" w:pos="2748"/>
+          <w:tab w:val="left" w:pos="3664"/>
+          <w:tab w:val="left" w:pos="4580"/>
+          <w:tab w:val="left" w:pos="5496"/>
+          <w:tab w:val="left" w:pos="6412"/>
+          <w:tab w:val="left" w:pos="7328"/>
+          <w:tab w:val="left" w:pos="8244"/>
+          <w:tab w:val="left" w:pos="9160"/>
+          <w:tab w:val="left" w:pos="10076"/>
+          <w:tab w:val="left" w:pos="10992"/>
+          <w:tab w:val="left" w:pos="11908"/>
+          <w:tab w:val="left" w:pos="12824"/>
+          <w:tab w:val="left" w:pos="13740"/>
+          <w:tab w:val="left" w:pos="14656"/>
+        </w:tabs>
+        <w:spacing w:after="0" w:line="240" w:lineRule="auto"/>
+        <w:rPr>
+          <w:rFonts w:ascii="Courier New" w:eastAsia="Times New Roman" w:hAnsi="Courier New" w:cs="Courier New"/>
+          <w:kern w:val="0"/>
+          <w:sz w:val="20"/>
+          <w:szCs w:val="20"/>
+          <w:lang w:eastAsia="en-IN"/>
+          <w14:ligatures w14:val="none"/>
+        </w:rPr>
+      </w:pPr>
+      <w:r>
+        <w:rPr>
+          <w:rFonts w:ascii="Courier New" w:eastAsia="Times New Roman" w:hAnsi="Courier New" w:cs="Courier New"/>
+          <w:kern w:val="0"/>
+          <w:sz w:val="20"/>
+          <w:szCs w:val="20"/>
+          <w:lang w:eastAsia="en-IN"/>
+          <w14:ligatures w14:val="none"/>
+        </w:rPr>
+        <w:t xml:space="preserve">    </w:t>
+      </w:r>
+    </w:p>
+    <w:p>
+      <w:pPr>
+        <w:tabs>
+          <w:tab w:val="left" w:pos="916"/>
+          <w:tab w:val="left" w:pos="1832"/>
+          <w:tab w:val="left" w:pos="2748"/>
+          <w:tab w:val="left" w:pos="3664"/>
+          <w:tab w:val="left" w:pos="4580"/>
+          <w:tab w:val="left" w:pos="5496"/>
+          <w:tab w:val="left" w:pos="6412"/>
+          <w:tab w:val="left" w:pos="7328"/>
+          <w:tab w:val="left" w:pos="8244"/>
+          <w:tab w:val="left" w:pos="9160"/>
+          <w:tab w:val="left" w:pos="10076"/>
+          <w:tab w:val="left" w:pos="10992"/>
+          <w:tab w:val="left" w:pos="11908"/>
+          <w:tab w:val="left" w:pos="12824"/>
+          <w:tab w:val="left" w:pos="13740"/>
+          <w:tab w:val="left" w:pos="14656"/>
+        </w:tabs>
+        <w:spacing w:after="0" w:line="240" w:lineRule="auto"/>
+        <w:rPr>
+          <w:rFonts w:ascii="Courier New" w:eastAsia="Times New Roman" w:hAnsi="Courier New" w:cs="Courier New"/>
+          <w:kern w:val="0"/>
+          <w:sz w:val="20"/>
+          <w:szCs w:val="20"/>
+          <w:lang w:eastAsia="en-IN"/>
+          <w14:ligatures w14:val="none"/>
+        </w:rPr>
+      </w:pPr>
+      <w:r>
+        <w:rPr>
+          <w:rFonts w:ascii="Courier New" w:eastAsia="Times New Roman" w:hAnsi="Courier New" w:cs="Courier New"/>
+          <w:kern w:val="0"/>
+          <w:sz w:val="20"/>
+          <w:szCs w:val="20"/>
+          <w:lang w:eastAsia="en-IN"/>
+          <w14:ligatures w14:val="none"/>
+        </w:rPr>
+        <w:t xml:space="preserve">    public String toString() {</w:t>
+      </w:r>
+    </w:p>
+    <w:p>
+      <w:pPr>
+        <w:tabs>
+          <w:tab w:val="left" w:pos="916"/>
+          <w:tab w:val="left" w:pos="1832"/>
+          <w:tab w:val="left" w:pos="2748"/>
+          <w:tab w:val="left" w:pos="3664"/>
+          <w:tab w:val="left" w:pos="4580"/>
+          <w:tab w:val="left" w:pos="5496"/>
+          <w:tab w:val="left" w:pos="6412"/>
+          <w:tab w:val="left" w:pos="7328"/>
+          <w:tab w:val="left" w:pos="8244"/>
+          <w:tab w:val="left" w:pos="9160"/>
+          <w:tab w:val="left" w:pos="10076"/>
+          <w:tab w:val="left" w:pos="10992"/>
+          <w:tab w:val="left" w:pos="11908"/>
+          <w:tab w:val="left" w:pos="12824"/>
+          <w:tab w:val="left" w:pos="13740"/>
+          <w:tab w:val="left" w:pos="14656"/>
+        </w:tabs>
+        <w:spacing w:after="0" w:line="240" w:lineRule="auto"/>
+        <w:rPr>
+          <w:rFonts w:ascii="Courier New" w:eastAsia="Times New Roman" w:hAnsi="Courier New" w:cs="Courier New"/>
+          <w:kern w:val="0"/>
+          <w:sz w:val="20"/>
+          <w:szCs w:val="20"/>
+          <w:lang w:eastAsia="en-IN"/>
+          <w14:ligatures w14:val="none"/>
+        </w:rPr>
+      </w:pPr>
+      <w:r>
+        <w:rPr>
+          <w:rFonts w:ascii="Courier New" w:eastAsia="Times New Roman" w:hAnsi="Courier New" w:cs="Courier New"/>
+          <w:kern w:val="0"/>
+          <w:sz w:val="20"/>
+          <w:szCs w:val="20"/>
+          <w:lang w:eastAsia="en-IN"/>
+          <w14:ligatures w14:val="none"/>
+        </w:rPr>
+        <w:t xml:space="preserve">        return "Product[ID=" + id + ", Name=" + name + ", Category=" + category + "]";</w:t>
       </w:r>
     </w:p>
     <w:p>
@@ -971,552 +1217,6 @@
           <w14:ligatures w14:val="none"/>
         </w:rPr>
         <w:lastRenderedPageBreak/>
-        <w:t xml:space="preserve">        this.price = price;</w:t>
-      </w:r>
-    </w:p>
-    <w:p>
-      <w:pPr>
-        <w:tabs>
-          <w:tab w:val="left" w:pos="916"/>
-          <w:tab w:val="left" w:pos="1832"/>
-          <w:tab w:val="left" w:pos="2748"/>
-          <w:tab w:val="left" w:pos="3664"/>
-          <w:tab w:val="left" w:pos="4580"/>
-          <w:tab w:val="left" w:pos="5496"/>
-          <w:tab w:val="left" w:pos="6412"/>
-          <w:tab w:val="left" w:pos="7328"/>
-          <w:tab w:val="left" w:pos="8244"/>
-          <w:tab w:val="left" w:pos="9160"/>
-          <w:tab w:val="left" w:pos="10076"/>
-          <w:tab w:val="left" w:pos="10992"/>
-          <w:tab w:val="left" w:pos="11908"/>
-          <w:tab w:val="left" w:pos="12824"/>
-          <w:tab w:val="left" w:pos="13740"/>
-          <w:tab w:val="left" w:pos="14656"/>
-        </w:tabs>
-        <w:spacing w:after="0" w:line="240" w:lineRule="auto"/>
-        <w:rPr>
-          <w:rFonts w:ascii="Courier New" w:eastAsia="Times New Roman" w:hAnsi="Courier New" w:cs="Courier New"/>
-          <w:kern w:val="0"/>
-          <w:sz w:val="20"/>
-          <w:szCs w:val="20"/>
-          <w:lang w:eastAsia="en-IN"/>
-          <w14:ligatures w14:val="none"/>
-        </w:rPr>
-      </w:pPr>
-      <w:r>
-        <w:rPr>
-          <w:rFonts w:ascii="Courier New" w:eastAsia="Times New Roman" w:hAnsi="Courier New" w:cs="Courier New"/>
-          <w:kern w:val="0"/>
-          <w:sz w:val="20"/>
-          <w:szCs w:val="20"/>
-          <w:lang w:eastAsia="en-IN"/>
-          <w14:ligatures w14:val="none"/>
-        </w:rPr>
-        <w:t xml:space="preserve">    }</w:t>
-      </w:r>
-    </w:p>
-    <w:p>
-      <w:pPr>
-        <w:tabs>
-          <w:tab w:val="left" w:pos="916"/>
-          <w:tab w:val="left" w:pos="1832"/>
-          <w:tab w:val="left" w:pos="2748"/>
-          <w:tab w:val="left" w:pos="3664"/>
-          <w:tab w:val="left" w:pos="4580"/>
-          <w:tab w:val="left" w:pos="5496"/>
-          <w:tab w:val="left" w:pos="6412"/>
-          <w:tab w:val="left" w:pos="7328"/>
-          <w:tab w:val="left" w:pos="8244"/>
-          <w:tab w:val="left" w:pos="9160"/>
-          <w:tab w:val="left" w:pos="10076"/>
-          <w:tab w:val="left" w:pos="10992"/>
-          <w:tab w:val="left" w:pos="11908"/>
-          <w:tab w:val="left" w:pos="12824"/>
-          <w:tab w:val="left" w:pos="13740"/>
-          <w:tab w:val="left" w:pos="14656"/>
-        </w:tabs>
-        <w:spacing w:after="0" w:line="240" w:lineRule="auto"/>
-        <w:rPr>
-          <w:rFonts w:ascii="Courier New" w:eastAsia="Times New Roman" w:hAnsi="Courier New" w:cs="Courier New"/>
-          <w:kern w:val="0"/>
-          <w:sz w:val="20"/>
-          <w:szCs w:val="20"/>
-          <w:lang w:eastAsia="en-IN"/>
-          <w14:ligatures w14:val="none"/>
-        </w:rPr>
-      </w:pPr>
-      <w:r>
-        <w:rPr>
-          <w:rFonts w:ascii="Courier New" w:eastAsia="Times New Roman" w:hAnsi="Courier New" w:cs="Courier New"/>
-          <w:kern w:val="0"/>
-          <w:sz w:val="20"/>
-          <w:szCs w:val="20"/>
-          <w:lang w:eastAsia="en-IN"/>
-          <w14:ligatures w14:val="none"/>
-        </w:rPr>
-        <w:t xml:space="preserve">    </w:t>
-      </w:r>
-    </w:p>
-    <w:p>
-      <w:pPr>
-        <w:tabs>
-          <w:tab w:val="left" w:pos="916"/>
-          <w:tab w:val="left" w:pos="1832"/>
-          <w:tab w:val="left" w:pos="2748"/>
-          <w:tab w:val="left" w:pos="3664"/>
-          <w:tab w:val="left" w:pos="4580"/>
-          <w:tab w:val="left" w:pos="5496"/>
-          <w:tab w:val="left" w:pos="6412"/>
-          <w:tab w:val="left" w:pos="7328"/>
-          <w:tab w:val="left" w:pos="8244"/>
-          <w:tab w:val="left" w:pos="9160"/>
-          <w:tab w:val="left" w:pos="10076"/>
-          <w:tab w:val="left" w:pos="10992"/>
-          <w:tab w:val="left" w:pos="11908"/>
-          <w:tab w:val="left" w:pos="12824"/>
-          <w:tab w:val="left" w:pos="13740"/>
-          <w:tab w:val="left" w:pos="14656"/>
-        </w:tabs>
-        <w:spacing w:after="0" w:line="240" w:lineRule="auto"/>
-        <w:rPr>
-          <w:rFonts w:ascii="Courier New" w:eastAsia="Times New Roman" w:hAnsi="Courier New" w:cs="Courier New"/>
-          <w:kern w:val="0"/>
-          <w:sz w:val="20"/>
-          <w:szCs w:val="20"/>
-          <w:lang w:eastAsia="en-IN"/>
-          <w14:ligatures w14:val="none"/>
-        </w:rPr>
-      </w:pPr>
-      <w:r>
-        <w:rPr>
-          <w:rFonts w:ascii="Courier New" w:eastAsia="Times New Roman" w:hAnsi="Courier New" w:cs="Courier New"/>
-          <w:kern w:val="0"/>
-          <w:sz w:val="20"/>
-          <w:szCs w:val="20"/>
-          <w:lang w:eastAsia="en-IN"/>
-          <w14:ligatures w14:val="none"/>
-        </w:rPr>
-        <w:t xml:space="preserve">    public int getId() { return id; }</w:t>
-      </w:r>
-    </w:p>
-    <w:p>
-      <w:pPr>
-        <w:tabs>
-          <w:tab w:val="left" w:pos="916"/>
-          <w:tab w:val="left" w:pos="1832"/>
-          <w:tab w:val="left" w:pos="2748"/>
-          <w:tab w:val="left" w:pos="3664"/>
-          <w:tab w:val="left" w:pos="4580"/>
-          <w:tab w:val="left" w:pos="5496"/>
-          <w:tab w:val="left" w:pos="6412"/>
-          <w:tab w:val="left" w:pos="7328"/>
-          <w:tab w:val="left" w:pos="8244"/>
-          <w:tab w:val="left" w:pos="9160"/>
-          <w:tab w:val="left" w:pos="10076"/>
-          <w:tab w:val="left" w:pos="10992"/>
-          <w:tab w:val="left" w:pos="11908"/>
-          <w:tab w:val="left" w:pos="12824"/>
-          <w:tab w:val="left" w:pos="13740"/>
-          <w:tab w:val="left" w:pos="14656"/>
-        </w:tabs>
-        <w:spacing w:after="0" w:line="240" w:lineRule="auto"/>
-        <w:rPr>
-          <w:rFonts w:ascii="Courier New" w:eastAsia="Times New Roman" w:hAnsi="Courier New" w:cs="Courier New"/>
-          <w:kern w:val="0"/>
-          <w:sz w:val="20"/>
-          <w:szCs w:val="20"/>
-          <w:lang w:eastAsia="en-IN"/>
-          <w14:ligatures w14:val="none"/>
-        </w:rPr>
-      </w:pPr>
-      <w:r>
-        <w:rPr>
-          <w:rFonts w:ascii="Courier New" w:eastAsia="Times New Roman" w:hAnsi="Courier New" w:cs="Courier New"/>
-          <w:kern w:val="0"/>
-          <w:sz w:val="20"/>
-          <w:szCs w:val="20"/>
-          <w:lang w:eastAsia="en-IN"/>
-          <w14:ligatures w14:val="none"/>
-        </w:rPr>
-        <w:t xml:space="preserve">    public String getName() { return name; }</w:t>
-      </w:r>
-    </w:p>
-    <w:p>
-      <w:pPr>
-        <w:tabs>
-          <w:tab w:val="left" w:pos="916"/>
-          <w:tab w:val="left" w:pos="1832"/>
-          <w:tab w:val="left" w:pos="2748"/>
-          <w:tab w:val="left" w:pos="3664"/>
-          <w:tab w:val="left" w:pos="4580"/>
-          <w:tab w:val="left" w:pos="5496"/>
-          <w:tab w:val="left" w:pos="6412"/>
-          <w:tab w:val="left" w:pos="7328"/>
-          <w:tab w:val="left" w:pos="8244"/>
-          <w:tab w:val="left" w:pos="9160"/>
-          <w:tab w:val="left" w:pos="10076"/>
-          <w:tab w:val="left" w:pos="10992"/>
-          <w:tab w:val="left" w:pos="11908"/>
-          <w:tab w:val="left" w:pos="12824"/>
-          <w:tab w:val="left" w:pos="13740"/>
-          <w:tab w:val="left" w:pos="14656"/>
-        </w:tabs>
-        <w:spacing w:after="0" w:line="240" w:lineRule="auto"/>
-        <w:rPr>
-          <w:rFonts w:ascii="Courier New" w:eastAsia="Times New Roman" w:hAnsi="Courier New" w:cs="Courier New"/>
-          <w:kern w:val="0"/>
-          <w:sz w:val="20"/>
-          <w:szCs w:val="20"/>
-          <w:lang w:eastAsia="en-IN"/>
-          <w14:ligatures w14:val="none"/>
-        </w:rPr>
-      </w:pPr>
-      <w:r>
-        <w:rPr>
-          <w:rFonts w:ascii="Courier New" w:eastAsia="Times New Roman" w:hAnsi="Courier New" w:cs="Courier New"/>
-          <w:kern w:val="0"/>
-          <w:sz w:val="20"/>
-          <w:szCs w:val="20"/>
-          <w:lang w:eastAsia="en-IN"/>
-          <w14:ligatures w14:val="none"/>
-        </w:rPr>
-        <w:t xml:space="preserve">    public int getQty() { return qty; }</w:t>
-      </w:r>
-    </w:p>
-    <w:p>
-      <w:pPr>
-        <w:tabs>
-          <w:tab w:val="left" w:pos="916"/>
-          <w:tab w:val="left" w:pos="1832"/>
-          <w:tab w:val="left" w:pos="2748"/>
-          <w:tab w:val="left" w:pos="3664"/>
-          <w:tab w:val="left" w:pos="4580"/>
-          <w:tab w:val="left" w:pos="5496"/>
-          <w:tab w:val="left" w:pos="6412"/>
-          <w:tab w:val="left" w:pos="7328"/>
-          <w:tab w:val="left" w:pos="8244"/>
-          <w:tab w:val="left" w:pos="9160"/>
-          <w:tab w:val="left" w:pos="10076"/>
-          <w:tab w:val="left" w:pos="10992"/>
-          <w:tab w:val="left" w:pos="11908"/>
-          <w:tab w:val="left" w:pos="12824"/>
-          <w:tab w:val="left" w:pos="13740"/>
-          <w:tab w:val="left" w:pos="14656"/>
-        </w:tabs>
-        <w:spacing w:after="0" w:line="240" w:lineRule="auto"/>
-        <w:rPr>
-          <w:rFonts w:ascii="Courier New" w:eastAsia="Times New Roman" w:hAnsi="Courier New" w:cs="Courier New"/>
-          <w:kern w:val="0"/>
-          <w:sz w:val="20"/>
-          <w:szCs w:val="20"/>
-          <w:lang w:eastAsia="en-IN"/>
-          <w14:ligatures w14:val="none"/>
-        </w:rPr>
-      </w:pPr>
-      <w:r>
-        <w:rPr>
-          <w:rFonts w:ascii="Courier New" w:eastAsia="Times New Roman" w:hAnsi="Courier New" w:cs="Courier New"/>
-          <w:kern w:val="0"/>
-          <w:sz w:val="20"/>
-          <w:szCs w:val="20"/>
-          <w:lang w:eastAsia="en-IN"/>
-          <w14:ligatures w14:val="none"/>
-        </w:rPr>
-        <w:t xml:space="preserve">    public double getPrice() { return price; }</w:t>
-      </w:r>
-    </w:p>
-    <w:p>
-      <w:pPr>
-        <w:tabs>
-          <w:tab w:val="left" w:pos="916"/>
-          <w:tab w:val="left" w:pos="1832"/>
-          <w:tab w:val="left" w:pos="2748"/>
-          <w:tab w:val="left" w:pos="3664"/>
-          <w:tab w:val="left" w:pos="4580"/>
-          <w:tab w:val="left" w:pos="5496"/>
-          <w:tab w:val="left" w:pos="6412"/>
-          <w:tab w:val="left" w:pos="7328"/>
-          <w:tab w:val="left" w:pos="8244"/>
-          <w:tab w:val="left" w:pos="9160"/>
-          <w:tab w:val="left" w:pos="10076"/>
-          <w:tab w:val="left" w:pos="10992"/>
-          <w:tab w:val="left" w:pos="11908"/>
-          <w:tab w:val="left" w:pos="12824"/>
-          <w:tab w:val="left" w:pos="13740"/>
-          <w:tab w:val="left" w:pos="14656"/>
-        </w:tabs>
-        <w:spacing w:after="0" w:line="240" w:lineRule="auto"/>
-        <w:rPr>
-          <w:rFonts w:ascii="Courier New" w:eastAsia="Times New Roman" w:hAnsi="Courier New" w:cs="Courier New"/>
-          <w:kern w:val="0"/>
-          <w:sz w:val="20"/>
-          <w:szCs w:val="20"/>
-          <w:lang w:eastAsia="en-IN"/>
-          <w14:ligatures w14:val="none"/>
-        </w:rPr>
-      </w:pPr>
-      <w:r>
-        <w:rPr>
-          <w:rFonts w:ascii="Courier New" w:eastAsia="Times New Roman" w:hAnsi="Courier New" w:cs="Courier New"/>
-          <w:kern w:val="0"/>
-          <w:sz w:val="20"/>
-          <w:szCs w:val="20"/>
-          <w:lang w:eastAsia="en-IN"/>
-          <w14:ligatures w14:val="none"/>
-        </w:rPr>
-        <w:t xml:space="preserve">    </w:t>
-      </w:r>
-    </w:p>
-    <w:p>
-      <w:pPr>
-        <w:tabs>
-          <w:tab w:val="left" w:pos="916"/>
-          <w:tab w:val="left" w:pos="1832"/>
-          <w:tab w:val="left" w:pos="2748"/>
-          <w:tab w:val="left" w:pos="3664"/>
-          <w:tab w:val="left" w:pos="4580"/>
-          <w:tab w:val="left" w:pos="5496"/>
-          <w:tab w:val="left" w:pos="6412"/>
-          <w:tab w:val="left" w:pos="7328"/>
-          <w:tab w:val="left" w:pos="8244"/>
-          <w:tab w:val="left" w:pos="9160"/>
-          <w:tab w:val="left" w:pos="10076"/>
-          <w:tab w:val="left" w:pos="10992"/>
-          <w:tab w:val="left" w:pos="11908"/>
-          <w:tab w:val="left" w:pos="12824"/>
-          <w:tab w:val="left" w:pos="13740"/>
-          <w:tab w:val="left" w:pos="14656"/>
-        </w:tabs>
-        <w:spacing w:after="0" w:line="240" w:lineRule="auto"/>
-        <w:rPr>
-          <w:rFonts w:ascii="Courier New" w:eastAsia="Times New Roman" w:hAnsi="Courier New" w:cs="Courier New"/>
-          <w:kern w:val="0"/>
-          <w:sz w:val="20"/>
-          <w:szCs w:val="20"/>
-          <w:lang w:eastAsia="en-IN"/>
-          <w14:ligatures w14:val="none"/>
-        </w:rPr>
-      </w:pPr>
-      <w:r>
-        <w:rPr>
-          <w:rFonts w:ascii="Courier New" w:eastAsia="Times New Roman" w:hAnsi="Courier New" w:cs="Courier New"/>
-          <w:kern w:val="0"/>
-          <w:sz w:val="20"/>
-          <w:szCs w:val="20"/>
-          <w:lang w:eastAsia="en-IN"/>
-          <w14:ligatures w14:val="none"/>
-        </w:rPr>
-        <w:t xml:space="preserve">    public void setQty(int qty) { this.qty = qty; }</w:t>
-      </w:r>
-    </w:p>
-    <w:p>
-      <w:pPr>
-        <w:tabs>
-          <w:tab w:val="left" w:pos="916"/>
-          <w:tab w:val="left" w:pos="1832"/>
-          <w:tab w:val="left" w:pos="2748"/>
-          <w:tab w:val="left" w:pos="3664"/>
-          <w:tab w:val="left" w:pos="4580"/>
-          <w:tab w:val="left" w:pos="5496"/>
-          <w:tab w:val="left" w:pos="6412"/>
-          <w:tab w:val="left" w:pos="7328"/>
-          <w:tab w:val="left" w:pos="8244"/>
-          <w:tab w:val="left" w:pos="9160"/>
-          <w:tab w:val="left" w:pos="10076"/>
-          <w:tab w:val="left" w:pos="10992"/>
-          <w:tab w:val="left" w:pos="11908"/>
-          <w:tab w:val="left" w:pos="12824"/>
-          <w:tab w:val="left" w:pos="13740"/>
-          <w:tab w:val="left" w:pos="14656"/>
-        </w:tabs>
-        <w:spacing w:after="0" w:line="240" w:lineRule="auto"/>
-        <w:rPr>
-          <w:rFonts w:ascii="Courier New" w:eastAsia="Times New Roman" w:hAnsi="Courier New" w:cs="Courier New"/>
-          <w:kern w:val="0"/>
-          <w:sz w:val="20"/>
-          <w:szCs w:val="20"/>
-          <w:lang w:eastAsia="en-IN"/>
-          <w14:ligatures w14:val="none"/>
-        </w:rPr>
-      </w:pPr>
-      <w:r>
-        <w:rPr>
-          <w:rFonts w:ascii="Courier New" w:eastAsia="Times New Roman" w:hAnsi="Courier New" w:cs="Courier New"/>
-          <w:kern w:val="0"/>
-          <w:sz w:val="20"/>
-          <w:szCs w:val="20"/>
-          <w:lang w:eastAsia="en-IN"/>
-          <w14:ligatures w14:val="none"/>
-        </w:rPr>
-        <w:t xml:space="preserve">    public void setPrice(double price) { this.price = price; }</w:t>
-      </w:r>
-    </w:p>
-    <w:p>
-      <w:pPr>
-        <w:tabs>
-          <w:tab w:val="left" w:pos="916"/>
-          <w:tab w:val="left" w:pos="1832"/>
-          <w:tab w:val="left" w:pos="2748"/>
-          <w:tab w:val="left" w:pos="3664"/>
-          <w:tab w:val="left" w:pos="4580"/>
-          <w:tab w:val="left" w:pos="5496"/>
-          <w:tab w:val="left" w:pos="6412"/>
-          <w:tab w:val="left" w:pos="7328"/>
-          <w:tab w:val="left" w:pos="8244"/>
-          <w:tab w:val="left" w:pos="9160"/>
-          <w:tab w:val="left" w:pos="10076"/>
-          <w:tab w:val="left" w:pos="10992"/>
-          <w:tab w:val="left" w:pos="11908"/>
-          <w:tab w:val="left" w:pos="12824"/>
-          <w:tab w:val="left" w:pos="13740"/>
-          <w:tab w:val="left" w:pos="14656"/>
-        </w:tabs>
-        <w:spacing w:after="0" w:line="240" w:lineRule="auto"/>
-        <w:rPr>
-          <w:rFonts w:ascii="Courier New" w:eastAsia="Times New Roman" w:hAnsi="Courier New" w:cs="Courier New"/>
-          <w:kern w:val="0"/>
-          <w:sz w:val="20"/>
-          <w:szCs w:val="20"/>
-          <w:lang w:eastAsia="en-IN"/>
-          <w14:ligatures w14:val="none"/>
-        </w:rPr>
-      </w:pPr>
-      <w:r>
-        <w:rPr>
-          <w:rFonts w:ascii="Courier New" w:eastAsia="Times New Roman" w:hAnsi="Courier New" w:cs="Courier New"/>
-          <w:kern w:val="0"/>
-          <w:sz w:val="20"/>
-          <w:szCs w:val="20"/>
-          <w:lang w:eastAsia="en-IN"/>
-          <w14:ligatures w14:val="none"/>
-        </w:rPr>
-        <w:t xml:space="preserve">    </w:t>
-      </w:r>
-    </w:p>
-    <w:p>
-      <w:pPr>
-        <w:tabs>
-          <w:tab w:val="left" w:pos="916"/>
-          <w:tab w:val="left" w:pos="1832"/>
-          <w:tab w:val="left" w:pos="2748"/>
-          <w:tab w:val="left" w:pos="3664"/>
-          <w:tab w:val="left" w:pos="4580"/>
-          <w:tab w:val="left" w:pos="5496"/>
-          <w:tab w:val="left" w:pos="6412"/>
-          <w:tab w:val="left" w:pos="7328"/>
-          <w:tab w:val="left" w:pos="8244"/>
-          <w:tab w:val="left" w:pos="9160"/>
-          <w:tab w:val="left" w:pos="10076"/>
-          <w:tab w:val="left" w:pos="10992"/>
-          <w:tab w:val="left" w:pos="11908"/>
-          <w:tab w:val="left" w:pos="12824"/>
-          <w:tab w:val="left" w:pos="13740"/>
-          <w:tab w:val="left" w:pos="14656"/>
-        </w:tabs>
-        <w:spacing w:after="0" w:line="240" w:lineRule="auto"/>
-        <w:rPr>
-          <w:rFonts w:ascii="Courier New" w:eastAsia="Times New Roman" w:hAnsi="Courier New" w:cs="Courier New"/>
-          <w:kern w:val="0"/>
-          <w:sz w:val="20"/>
-          <w:szCs w:val="20"/>
-          <w:lang w:eastAsia="en-IN"/>
-          <w14:ligatures w14:val="none"/>
-        </w:rPr>
-      </w:pPr>
-      <w:r>
-        <w:rPr>
-          <w:rFonts w:ascii="Courier New" w:eastAsia="Times New Roman" w:hAnsi="Courier New" w:cs="Courier New"/>
-          <w:kern w:val="0"/>
-          <w:sz w:val="20"/>
-          <w:szCs w:val="20"/>
-          <w:lang w:eastAsia="en-IN"/>
-          <w14:ligatures w14:val="none"/>
-        </w:rPr>
-        <w:t xml:space="preserve">    public String toString() {</w:t>
-      </w:r>
-    </w:p>
-    <w:p>
-      <w:pPr>
-        <w:tabs>
-          <w:tab w:val="left" w:pos="916"/>
-          <w:tab w:val="left" w:pos="1832"/>
-          <w:tab w:val="left" w:pos="2748"/>
-          <w:tab w:val="left" w:pos="3664"/>
-          <w:tab w:val="left" w:pos="4580"/>
-          <w:tab w:val="left" w:pos="5496"/>
-          <w:tab w:val="left" w:pos="6412"/>
-          <w:tab w:val="left" w:pos="7328"/>
-          <w:tab w:val="left" w:pos="8244"/>
-          <w:tab w:val="left" w:pos="9160"/>
-          <w:tab w:val="left" w:pos="10076"/>
-          <w:tab w:val="left" w:pos="10992"/>
-          <w:tab w:val="left" w:pos="11908"/>
-          <w:tab w:val="left" w:pos="12824"/>
-          <w:tab w:val="left" w:pos="13740"/>
-          <w:tab w:val="left" w:pos="14656"/>
-        </w:tabs>
-        <w:spacing w:after="0" w:line="240" w:lineRule="auto"/>
-        <w:rPr>
-          <w:rFonts w:ascii="Courier New" w:eastAsia="Times New Roman" w:hAnsi="Courier New" w:cs="Courier New"/>
-          <w:kern w:val="0"/>
-          <w:sz w:val="20"/>
-          <w:szCs w:val="20"/>
-          <w:lang w:eastAsia="en-IN"/>
-          <w14:ligatures w14:val="none"/>
-        </w:rPr>
-      </w:pPr>
-      <w:r>
-        <w:rPr>
-          <w:rFonts w:ascii="Courier New" w:eastAsia="Times New Roman" w:hAnsi="Courier New" w:cs="Courier New"/>
-          <w:kern w:val="0"/>
-          <w:sz w:val="20"/>
-          <w:szCs w:val="20"/>
-          <w:lang w:eastAsia="en-IN"/>
-          <w14:ligatures w14:val="none"/>
-        </w:rPr>
-        <w:t xml:space="preserve">        return "Product[ID=" + id + ", Name=" + name + ", Qty=" + qty + ", Price=$" + price + "]";</w:t>
-      </w:r>
-    </w:p>
-    <w:p>
-      <w:pPr>
-        <w:tabs>
-          <w:tab w:val="left" w:pos="916"/>
-          <w:tab w:val="left" w:pos="1832"/>
-          <w:tab w:val="left" w:pos="2748"/>
-          <w:tab w:val="left" w:pos="3664"/>
-          <w:tab w:val="left" w:pos="4580"/>
-          <w:tab w:val="left" w:pos="5496"/>
-          <w:tab w:val="left" w:pos="6412"/>
-          <w:tab w:val="left" w:pos="7328"/>
-          <w:tab w:val="left" w:pos="8244"/>
-          <w:tab w:val="left" w:pos="9160"/>
-          <w:tab w:val="left" w:pos="10076"/>
-          <w:tab w:val="left" w:pos="10992"/>
-          <w:tab w:val="left" w:pos="11908"/>
-          <w:tab w:val="left" w:pos="12824"/>
-          <w:tab w:val="left" w:pos="13740"/>
-          <w:tab w:val="left" w:pos="14656"/>
-        </w:tabs>
-        <w:spacing w:after="0" w:line="240" w:lineRule="auto"/>
-        <w:rPr>
-          <w:rFonts w:ascii="Courier New" w:eastAsia="Times New Roman" w:hAnsi="Courier New" w:cs="Courier New"/>
-          <w:kern w:val="0"/>
-          <w:sz w:val="20"/>
-          <w:szCs w:val="20"/>
-          <w:lang w:eastAsia="en-IN"/>
-          <w14:ligatures w14:val="none"/>
-        </w:rPr>
-      </w:pPr>
-      <w:r>
-        <w:rPr>
-          <w:rFonts w:ascii="Courier New" w:eastAsia="Times New Roman" w:hAnsi="Courier New" w:cs="Courier New"/>
-          <w:kern w:val="0"/>
-          <w:sz w:val="20"/>
-          <w:szCs w:val="20"/>
-          <w:lang w:eastAsia="en-IN"/>
-          <w14:ligatures w14:val="none"/>
-        </w:rPr>
         <w:t xml:space="preserve">    }</w:t>
       </w:r>
     </w:p>
@@ -1585,164 +1285,49 @@
           <w:lang w:eastAsia="en-IN"/>
           <w14:ligatures w14:val="none"/>
         </w:rPr>
-        <w:t>File: Inventory.java</w:t>
-      </w:r>
-    </w:p>
-    <w:p>
-      <w:pPr>
-        <w:tabs>
-          <w:tab w:val="left" w:pos="916"/>
-          <w:tab w:val="left" w:pos="1832"/>
-          <w:tab w:val="left" w:pos="2748"/>
-          <w:tab w:val="left" w:pos="3664"/>
-          <w:tab w:val="left" w:pos="4580"/>
-          <w:tab w:val="left" w:pos="5496"/>
-          <w:tab w:val="left" w:pos="6412"/>
-          <w:tab w:val="left" w:pos="7328"/>
-          <w:tab w:val="left" w:pos="8244"/>
-          <w:tab w:val="left" w:pos="9160"/>
-          <w:tab w:val="left" w:pos="10076"/>
-          <w:tab w:val="left" w:pos="10992"/>
-          <w:tab w:val="left" w:pos="11908"/>
-          <w:tab w:val="left" w:pos="12824"/>
-          <w:tab w:val="left" w:pos="13740"/>
-          <w:tab w:val="left" w:pos="14656"/>
-        </w:tabs>
-        <w:spacing w:after="0" w:line="240" w:lineRule="auto"/>
-        <w:rPr>
-          <w:rFonts w:ascii="Courier New" w:eastAsia="Times New Roman" w:hAnsi="Courier New" w:cs="Courier New"/>
-          <w:kern w:val="0"/>
-          <w:sz w:val="20"/>
-          <w:szCs w:val="20"/>
-          <w:lang w:eastAsia="en-IN"/>
-          <w14:ligatures w14:val="none"/>
-        </w:rPr>
-      </w:pPr>
-      <w:r>
-        <w:rPr>
-          <w:rFonts w:ascii="Courier New" w:eastAsia="Times New Roman" w:hAnsi="Courier New" w:cs="Courier New"/>
-          <w:kern w:val="0"/>
-          <w:sz w:val="20"/>
-          <w:szCs w:val="20"/>
-          <w:lang w:eastAsia="en-IN"/>
-          <w14:ligatures w14:val="none"/>
-        </w:rPr>
-        <w:t>import java.util.*;</w:t>
-      </w:r>
-    </w:p>
-    <w:p>
-      <w:pPr>
-        <w:tabs>
-          <w:tab w:val="left" w:pos="916"/>
-          <w:tab w:val="left" w:pos="1832"/>
-          <w:tab w:val="left" w:pos="2748"/>
-          <w:tab w:val="left" w:pos="3664"/>
-          <w:tab w:val="left" w:pos="4580"/>
-          <w:tab w:val="left" w:pos="5496"/>
-          <w:tab w:val="left" w:pos="6412"/>
-          <w:tab w:val="left" w:pos="7328"/>
-          <w:tab w:val="left" w:pos="8244"/>
-          <w:tab w:val="left" w:pos="9160"/>
-          <w:tab w:val="left" w:pos="10076"/>
-          <w:tab w:val="left" w:pos="10992"/>
-          <w:tab w:val="left" w:pos="11908"/>
-          <w:tab w:val="left" w:pos="12824"/>
-          <w:tab w:val="left" w:pos="13740"/>
-          <w:tab w:val="left" w:pos="14656"/>
-        </w:tabs>
-        <w:spacing w:after="0" w:line="240" w:lineRule="auto"/>
-        <w:rPr>
-          <w:rFonts w:ascii="Courier New" w:eastAsia="Times New Roman" w:hAnsi="Courier New" w:cs="Courier New"/>
-          <w:kern w:val="0"/>
-          <w:sz w:val="20"/>
-          <w:szCs w:val="20"/>
-          <w:lang w:eastAsia="en-IN"/>
-          <w14:ligatures w14:val="none"/>
-        </w:rPr>
-      </w:pPr>
-    </w:p>
-    <w:p>
-      <w:pPr>
-        <w:tabs>
-          <w:tab w:val="left" w:pos="916"/>
-          <w:tab w:val="left" w:pos="1832"/>
-          <w:tab w:val="left" w:pos="2748"/>
-          <w:tab w:val="left" w:pos="3664"/>
-          <w:tab w:val="left" w:pos="4580"/>
-          <w:tab w:val="left" w:pos="5496"/>
-          <w:tab w:val="left" w:pos="6412"/>
-          <w:tab w:val="left" w:pos="7328"/>
-          <w:tab w:val="left" w:pos="8244"/>
-          <w:tab w:val="left" w:pos="9160"/>
-          <w:tab w:val="left" w:pos="10076"/>
-          <w:tab w:val="left" w:pos="10992"/>
-          <w:tab w:val="left" w:pos="11908"/>
-          <w:tab w:val="left" w:pos="12824"/>
-          <w:tab w:val="left" w:pos="13740"/>
-          <w:tab w:val="left" w:pos="14656"/>
-        </w:tabs>
-        <w:spacing w:after="0" w:line="240" w:lineRule="auto"/>
-        <w:rPr>
-          <w:rFonts w:ascii="Courier New" w:eastAsia="Times New Roman" w:hAnsi="Courier New" w:cs="Courier New"/>
-          <w:kern w:val="0"/>
-          <w:sz w:val="20"/>
-          <w:szCs w:val="20"/>
-          <w:lang w:eastAsia="en-IN"/>
-          <w14:ligatures w14:val="none"/>
-        </w:rPr>
-      </w:pPr>
-      <w:r>
-        <w:rPr>
-          <w:rFonts w:ascii="Courier New" w:eastAsia="Times New Roman" w:hAnsi="Courier New" w:cs="Courier New"/>
-          <w:kern w:val="0"/>
-          <w:sz w:val="20"/>
-          <w:szCs w:val="20"/>
-          <w:lang w:eastAsia="en-IN"/>
-          <w14:ligatures w14:val="none"/>
-        </w:rPr>
-        <w:t>public class Inventory {</w:t>
-      </w:r>
-    </w:p>
-    <w:p>
-      <w:pPr>
-        <w:tabs>
-          <w:tab w:val="left" w:pos="916"/>
-          <w:tab w:val="left" w:pos="1832"/>
-          <w:tab w:val="left" w:pos="2748"/>
-          <w:tab w:val="left" w:pos="3664"/>
-          <w:tab w:val="left" w:pos="4580"/>
-          <w:tab w:val="left" w:pos="5496"/>
-          <w:tab w:val="left" w:pos="6412"/>
-          <w:tab w:val="left" w:pos="7328"/>
-          <w:tab w:val="left" w:pos="8244"/>
-          <w:tab w:val="left" w:pos="9160"/>
-          <w:tab w:val="left" w:pos="10076"/>
-          <w:tab w:val="left" w:pos="10992"/>
-          <w:tab w:val="left" w:pos="11908"/>
-          <w:tab w:val="left" w:pos="12824"/>
-          <w:tab w:val="left" w:pos="13740"/>
-          <w:tab w:val="left" w:pos="14656"/>
-        </w:tabs>
-        <w:spacing w:after="0" w:line="240" w:lineRule="auto"/>
-        <w:rPr>
-          <w:rFonts w:ascii="Courier New" w:eastAsia="Times New Roman" w:hAnsi="Courier New" w:cs="Courier New"/>
-          <w:kern w:val="0"/>
-          <w:sz w:val="20"/>
-          <w:szCs w:val="20"/>
-          <w:lang w:eastAsia="en-IN"/>
-          <w14:ligatures w14:val="none"/>
-        </w:rPr>
-      </w:pPr>
-      <w:r>
-        <w:rPr>
-          <w:rFonts w:ascii="Courier New" w:eastAsia="Times New Roman" w:hAnsi="Courier New" w:cs="Courier New"/>
-          <w:kern w:val="0"/>
-          <w:sz w:val="20"/>
-          <w:szCs w:val="20"/>
-          <w:lang w:eastAsia="en-IN"/>
-          <w14:ligatures w14:val="none"/>
-        </w:rPr>
-        <w:t xml:space="preserve">    private HashMap&lt;Integer, Product&gt; products;</w:t>
+        <w:t>File: SearchAlgorithms.java</w:t>
+      </w:r>
+    </w:p>
+    <w:p>
+      <w:pPr>
+        <w:tabs>
+          <w:tab w:val="left" w:pos="916"/>
+          <w:tab w:val="left" w:pos="1832"/>
+          <w:tab w:val="left" w:pos="2748"/>
+          <w:tab w:val="left" w:pos="3664"/>
+          <w:tab w:val="left" w:pos="4580"/>
+          <w:tab w:val="left" w:pos="5496"/>
+          <w:tab w:val="left" w:pos="6412"/>
+          <w:tab w:val="left" w:pos="7328"/>
+          <w:tab w:val="left" w:pos="8244"/>
+          <w:tab w:val="left" w:pos="9160"/>
+          <w:tab w:val="left" w:pos="10076"/>
+          <w:tab w:val="left" w:pos="10992"/>
+          <w:tab w:val="left" w:pos="11908"/>
+          <w:tab w:val="left" w:pos="12824"/>
+          <w:tab w:val="left" w:pos="13740"/>
+          <w:tab w:val="left" w:pos="14656"/>
+        </w:tabs>
+        <w:spacing w:after="0" w:line="240" w:lineRule="auto"/>
+        <w:rPr>
+          <w:rFonts w:ascii="Courier New" w:eastAsia="Times New Roman" w:hAnsi="Courier New" w:cs="Courier New"/>
+          <w:kern w:val="0"/>
+          <w:sz w:val="20"/>
+          <w:szCs w:val="20"/>
+          <w:lang w:eastAsia="en-IN"/>
+          <w14:ligatures w14:val="none"/>
+        </w:rPr>
+      </w:pPr>
+      <w:r>
+        <w:rPr>
+          <w:rFonts w:ascii="Courier New" w:eastAsia="Times New Roman" w:hAnsi="Courier New" w:cs="Courier New"/>
+          <w:kern w:val="0"/>
+          <w:sz w:val="20"/>
+          <w:szCs w:val="20"/>
+          <w:lang w:eastAsia="en-IN"/>
+          <w14:ligatures w14:val="none"/>
+        </w:rPr>
+        <w:t>public class SearchAlgorithms {</w:t>
       </w:r>
     </w:p>
     <w:p>
@@ -1826,49 +1411,259 @@
           <w:lang w:eastAsia="en-IN"/>
           <w14:ligatures w14:val="none"/>
         </w:rPr>
-        <w:t xml:space="preserve">    public Inventory() {</w:t>
-      </w:r>
-    </w:p>
-    <w:p>
-      <w:pPr>
-        <w:tabs>
-          <w:tab w:val="left" w:pos="916"/>
-          <w:tab w:val="left" w:pos="1832"/>
-          <w:tab w:val="left" w:pos="2748"/>
-          <w:tab w:val="left" w:pos="3664"/>
-          <w:tab w:val="left" w:pos="4580"/>
-          <w:tab w:val="left" w:pos="5496"/>
-          <w:tab w:val="left" w:pos="6412"/>
-          <w:tab w:val="left" w:pos="7328"/>
-          <w:tab w:val="left" w:pos="8244"/>
-          <w:tab w:val="left" w:pos="9160"/>
-          <w:tab w:val="left" w:pos="10076"/>
-          <w:tab w:val="left" w:pos="10992"/>
-          <w:tab w:val="left" w:pos="11908"/>
-          <w:tab w:val="left" w:pos="12824"/>
-          <w:tab w:val="left" w:pos="13740"/>
-          <w:tab w:val="left" w:pos="14656"/>
-        </w:tabs>
-        <w:spacing w:after="0" w:line="240" w:lineRule="auto"/>
-        <w:rPr>
-          <w:rFonts w:ascii="Courier New" w:eastAsia="Times New Roman" w:hAnsi="Courier New" w:cs="Courier New"/>
-          <w:kern w:val="0"/>
-          <w:sz w:val="20"/>
-          <w:szCs w:val="20"/>
-          <w:lang w:eastAsia="en-IN"/>
-          <w14:ligatures w14:val="none"/>
-        </w:rPr>
-      </w:pPr>
-      <w:r>
-        <w:rPr>
-          <w:rFonts w:ascii="Courier New" w:eastAsia="Times New Roman" w:hAnsi="Courier New" w:cs="Courier New"/>
-          <w:kern w:val="0"/>
-          <w:sz w:val="20"/>
-          <w:szCs w:val="20"/>
-          <w:lang w:eastAsia="en-IN"/>
-          <w14:ligatures w14:val="none"/>
-        </w:rPr>
-        <w:t xml:space="preserve">        products = new HashMap&lt;&gt;();</w:t>
+        <w:t xml:space="preserve">    public static int linearSearch(SearchProduct[] products, int targetId) {</w:t>
+      </w:r>
+    </w:p>
+    <w:p>
+      <w:pPr>
+        <w:tabs>
+          <w:tab w:val="left" w:pos="916"/>
+          <w:tab w:val="left" w:pos="1832"/>
+          <w:tab w:val="left" w:pos="2748"/>
+          <w:tab w:val="left" w:pos="3664"/>
+          <w:tab w:val="left" w:pos="4580"/>
+          <w:tab w:val="left" w:pos="5496"/>
+          <w:tab w:val="left" w:pos="6412"/>
+          <w:tab w:val="left" w:pos="7328"/>
+          <w:tab w:val="left" w:pos="8244"/>
+          <w:tab w:val="left" w:pos="9160"/>
+          <w:tab w:val="left" w:pos="10076"/>
+          <w:tab w:val="left" w:pos="10992"/>
+          <w:tab w:val="left" w:pos="11908"/>
+          <w:tab w:val="left" w:pos="12824"/>
+          <w:tab w:val="left" w:pos="13740"/>
+          <w:tab w:val="left" w:pos="14656"/>
+        </w:tabs>
+        <w:spacing w:after="0" w:line="240" w:lineRule="auto"/>
+        <w:rPr>
+          <w:rFonts w:ascii="Courier New" w:eastAsia="Times New Roman" w:hAnsi="Courier New" w:cs="Courier New"/>
+          <w:kern w:val="0"/>
+          <w:sz w:val="20"/>
+          <w:szCs w:val="20"/>
+          <w:lang w:eastAsia="en-IN"/>
+          <w14:ligatures w14:val="none"/>
+        </w:rPr>
+      </w:pPr>
+      <w:r>
+        <w:rPr>
+          <w:rFonts w:ascii="Courier New" w:eastAsia="Times New Roman" w:hAnsi="Courier New" w:cs="Courier New"/>
+          <w:kern w:val="0"/>
+          <w:sz w:val="20"/>
+          <w:szCs w:val="20"/>
+          <w:lang w:eastAsia="en-IN"/>
+          <w14:ligatures w14:val="none"/>
+        </w:rPr>
+        <w:t xml:space="preserve">        for (int i = 0; i &lt; products.length; i++) {</w:t>
+      </w:r>
+    </w:p>
+    <w:p>
+      <w:pPr>
+        <w:tabs>
+          <w:tab w:val="left" w:pos="916"/>
+          <w:tab w:val="left" w:pos="1832"/>
+          <w:tab w:val="left" w:pos="2748"/>
+          <w:tab w:val="left" w:pos="3664"/>
+          <w:tab w:val="left" w:pos="4580"/>
+          <w:tab w:val="left" w:pos="5496"/>
+          <w:tab w:val="left" w:pos="6412"/>
+          <w:tab w:val="left" w:pos="7328"/>
+          <w:tab w:val="left" w:pos="8244"/>
+          <w:tab w:val="left" w:pos="9160"/>
+          <w:tab w:val="left" w:pos="10076"/>
+          <w:tab w:val="left" w:pos="10992"/>
+          <w:tab w:val="left" w:pos="11908"/>
+          <w:tab w:val="left" w:pos="12824"/>
+          <w:tab w:val="left" w:pos="13740"/>
+          <w:tab w:val="left" w:pos="14656"/>
+        </w:tabs>
+        <w:spacing w:after="0" w:line="240" w:lineRule="auto"/>
+        <w:rPr>
+          <w:rFonts w:ascii="Courier New" w:eastAsia="Times New Roman" w:hAnsi="Courier New" w:cs="Courier New"/>
+          <w:kern w:val="0"/>
+          <w:sz w:val="20"/>
+          <w:szCs w:val="20"/>
+          <w:lang w:eastAsia="en-IN"/>
+          <w14:ligatures w14:val="none"/>
+        </w:rPr>
+      </w:pPr>
+      <w:r>
+        <w:rPr>
+          <w:rFonts w:ascii="Courier New" w:eastAsia="Times New Roman" w:hAnsi="Courier New" w:cs="Courier New"/>
+          <w:kern w:val="0"/>
+          <w:sz w:val="20"/>
+          <w:szCs w:val="20"/>
+          <w:lang w:eastAsia="en-IN"/>
+          <w14:ligatures w14:val="none"/>
+        </w:rPr>
+        <w:t xml:space="preserve">            if (products[i].getId() == targetId) {</w:t>
+      </w:r>
+    </w:p>
+    <w:p>
+      <w:pPr>
+        <w:tabs>
+          <w:tab w:val="left" w:pos="916"/>
+          <w:tab w:val="left" w:pos="1832"/>
+          <w:tab w:val="left" w:pos="2748"/>
+          <w:tab w:val="left" w:pos="3664"/>
+          <w:tab w:val="left" w:pos="4580"/>
+          <w:tab w:val="left" w:pos="5496"/>
+          <w:tab w:val="left" w:pos="6412"/>
+          <w:tab w:val="left" w:pos="7328"/>
+          <w:tab w:val="left" w:pos="8244"/>
+          <w:tab w:val="left" w:pos="9160"/>
+          <w:tab w:val="left" w:pos="10076"/>
+          <w:tab w:val="left" w:pos="10992"/>
+          <w:tab w:val="left" w:pos="11908"/>
+          <w:tab w:val="left" w:pos="12824"/>
+          <w:tab w:val="left" w:pos="13740"/>
+          <w:tab w:val="left" w:pos="14656"/>
+        </w:tabs>
+        <w:spacing w:after="0" w:line="240" w:lineRule="auto"/>
+        <w:rPr>
+          <w:rFonts w:ascii="Courier New" w:eastAsia="Times New Roman" w:hAnsi="Courier New" w:cs="Courier New"/>
+          <w:kern w:val="0"/>
+          <w:sz w:val="20"/>
+          <w:szCs w:val="20"/>
+          <w:lang w:eastAsia="en-IN"/>
+          <w14:ligatures w14:val="none"/>
+        </w:rPr>
+      </w:pPr>
+      <w:r>
+        <w:rPr>
+          <w:rFonts w:ascii="Courier New" w:eastAsia="Times New Roman" w:hAnsi="Courier New" w:cs="Courier New"/>
+          <w:kern w:val="0"/>
+          <w:sz w:val="20"/>
+          <w:szCs w:val="20"/>
+          <w:lang w:eastAsia="en-IN"/>
+          <w14:ligatures w14:val="none"/>
+        </w:rPr>
+        <w:t xml:space="preserve">                return i;</w:t>
+      </w:r>
+    </w:p>
+    <w:p>
+      <w:pPr>
+        <w:tabs>
+          <w:tab w:val="left" w:pos="916"/>
+          <w:tab w:val="left" w:pos="1832"/>
+          <w:tab w:val="left" w:pos="2748"/>
+          <w:tab w:val="left" w:pos="3664"/>
+          <w:tab w:val="left" w:pos="4580"/>
+          <w:tab w:val="left" w:pos="5496"/>
+          <w:tab w:val="left" w:pos="6412"/>
+          <w:tab w:val="left" w:pos="7328"/>
+          <w:tab w:val="left" w:pos="8244"/>
+          <w:tab w:val="left" w:pos="9160"/>
+          <w:tab w:val="left" w:pos="10076"/>
+          <w:tab w:val="left" w:pos="10992"/>
+          <w:tab w:val="left" w:pos="11908"/>
+          <w:tab w:val="left" w:pos="12824"/>
+          <w:tab w:val="left" w:pos="13740"/>
+          <w:tab w:val="left" w:pos="14656"/>
+        </w:tabs>
+        <w:spacing w:after="0" w:line="240" w:lineRule="auto"/>
+        <w:rPr>
+          <w:rFonts w:ascii="Courier New" w:eastAsia="Times New Roman" w:hAnsi="Courier New" w:cs="Courier New"/>
+          <w:kern w:val="0"/>
+          <w:sz w:val="20"/>
+          <w:szCs w:val="20"/>
+          <w:lang w:eastAsia="en-IN"/>
+          <w14:ligatures w14:val="none"/>
+        </w:rPr>
+      </w:pPr>
+      <w:r>
+        <w:rPr>
+          <w:rFonts w:ascii="Courier New" w:eastAsia="Times New Roman" w:hAnsi="Courier New" w:cs="Courier New"/>
+          <w:kern w:val="0"/>
+          <w:sz w:val="20"/>
+          <w:szCs w:val="20"/>
+          <w:lang w:eastAsia="en-IN"/>
+          <w14:ligatures w14:val="none"/>
+        </w:rPr>
+        <w:t xml:space="preserve">            }</w:t>
+      </w:r>
+    </w:p>
+    <w:p>
+      <w:pPr>
+        <w:tabs>
+          <w:tab w:val="left" w:pos="916"/>
+          <w:tab w:val="left" w:pos="1832"/>
+          <w:tab w:val="left" w:pos="2748"/>
+          <w:tab w:val="left" w:pos="3664"/>
+          <w:tab w:val="left" w:pos="4580"/>
+          <w:tab w:val="left" w:pos="5496"/>
+          <w:tab w:val="left" w:pos="6412"/>
+          <w:tab w:val="left" w:pos="7328"/>
+          <w:tab w:val="left" w:pos="8244"/>
+          <w:tab w:val="left" w:pos="9160"/>
+          <w:tab w:val="left" w:pos="10076"/>
+          <w:tab w:val="left" w:pos="10992"/>
+          <w:tab w:val="left" w:pos="11908"/>
+          <w:tab w:val="left" w:pos="12824"/>
+          <w:tab w:val="left" w:pos="13740"/>
+          <w:tab w:val="left" w:pos="14656"/>
+        </w:tabs>
+        <w:spacing w:after="0" w:line="240" w:lineRule="auto"/>
+        <w:rPr>
+          <w:rFonts w:ascii="Courier New" w:eastAsia="Times New Roman" w:hAnsi="Courier New" w:cs="Courier New"/>
+          <w:kern w:val="0"/>
+          <w:sz w:val="20"/>
+          <w:szCs w:val="20"/>
+          <w:lang w:eastAsia="en-IN"/>
+          <w14:ligatures w14:val="none"/>
+        </w:rPr>
+      </w:pPr>
+      <w:r>
+        <w:rPr>
+          <w:rFonts w:ascii="Courier New" w:eastAsia="Times New Roman" w:hAnsi="Courier New" w:cs="Courier New"/>
+          <w:kern w:val="0"/>
+          <w:sz w:val="20"/>
+          <w:szCs w:val="20"/>
+          <w:lang w:eastAsia="en-IN"/>
+          <w14:ligatures w14:val="none"/>
+        </w:rPr>
+        <w:t xml:space="preserve">        }</w:t>
+      </w:r>
+    </w:p>
+    <w:p>
+      <w:pPr>
+        <w:tabs>
+          <w:tab w:val="left" w:pos="916"/>
+          <w:tab w:val="left" w:pos="1832"/>
+          <w:tab w:val="left" w:pos="2748"/>
+          <w:tab w:val="left" w:pos="3664"/>
+          <w:tab w:val="left" w:pos="4580"/>
+          <w:tab w:val="left" w:pos="5496"/>
+          <w:tab w:val="left" w:pos="6412"/>
+          <w:tab w:val="left" w:pos="7328"/>
+          <w:tab w:val="left" w:pos="8244"/>
+          <w:tab w:val="left" w:pos="9160"/>
+          <w:tab w:val="left" w:pos="10076"/>
+          <w:tab w:val="left" w:pos="10992"/>
+          <w:tab w:val="left" w:pos="11908"/>
+          <w:tab w:val="left" w:pos="12824"/>
+          <w:tab w:val="left" w:pos="13740"/>
+          <w:tab w:val="left" w:pos="14656"/>
+        </w:tabs>
+        <w:spacing w:after="0" w:line="240" w:lineRule="auto"/>
+        <w:rPr>
+          <w:rFonts w:ascii="Courier New" w:eastAsia="Times New Roman" w:hAnsi="Courier New" w:cs="Courier New"/>
+          <w:kern w:val="0"/>
+          <w:sz w:val="20"/>
+          <w:szCs w:val="20"/>
+          <w:lang w:eastAsia="en-IN"/>
+          <w14:ligatures w14:val="none"/>
+        </w:rPr>
+      </w:pPr>
+      <w:r>
+        <w:rPr>
+          <w:rFonts w:ascii="Courier New" w:eastAsia="Times New Roman" w:hAnsi="Courier New" w:cs="Courier New"/>
+          <w:kern w:val="0"/>
+          <w:sz w:val="20"/>
+          <w:szCs w:val="20"/>
+          <w:lang w:eastAsia="en-IN"/>
+          <w14:ligatures w14:val="none"/>
+        </w:rPr>
+        <w:t xml:space="preserve">        return -1;</w:t>
       </w:r>
     </w:p>
     <w:p>
@@ -1994,511 +1789,637 @@
           <w:lang w:eastAsia="en-IN"/>
           <w14:ligatures w14:val="none"/>
         </w:rPr>
-        <w:t xml:space="preserve">    public void add(Product p) {</w:t>
-      </w:r>
-    </w:p>
-    <w:p>
-      <w:pPr>
-        <w:tabs>
-          <w:tab w:val="left" w:pos="916"/>
-          <w:tab w:val="left" w:pos="1832"/>
-          <w:tab w:val="left" w:pos="2748"/>
-          <w:tab w:val="left" w:pos="3664"/>
-          <w:tab w:val="left" w:pos="4580"/>
-          <w:tab w:val="left" w:pos="5496"/>
-          <w:tab w:val="left" w:pos="6412"/>
-          <w:tab w:val="left" w:pos="7328"/>
-          <w:tab w:val="left" w:pos="8244"/>
-          <w:tab w:val="left" w:pos="9160"/>
-          <w:tab w:val="left" w:pos="10076"/>
-          <w:tab w:val="left" w:pos="10992"/>
-          <w:tab w:val="left" w:pos="11908"/>
-          <w:tab w:val="left" w:pos="12824"/>
-          <w:tab w:val="left" w:pos="13740"/>
-          <w:tab w:val="left" w:pos="14656"/>
-        </w:tabs>
-        <w:spacing w:after="0" w:line="240" w:lineRule="auto"/>
-        <w:rPr>
-          <w:rFonts w:ascii="Courier New" w:eastAsia="Times New Roman" w:hAnsi="Courier New" w:cs="Courier New"/>
-          <w:kern w:val="0"/>
-          <w:sz w:val="20"/>
-          <w:szCs w:val="20"/>
-          <w:lang w:eastAsia="en-IN"/>
-          <w14:ligatures w14:val="none"/>
-        </w:rPr>
-      </w:pPr>
-      <w:r>
-        <w:rPr>
-          <w:rFonts w:ascii="Courier New" w:eastAsia="Times New Roman" w:hAnsi="Courier New" w:cs="Courier New"/>
-          <w:kern w:val="0"/>
-          <w:sz w:val="20"/>
-          <w:szCs w:val="20"/>
-          <w:lang w:eastAsia="en-IN"/>
-          <w14:ligatures w14:val="none"/>
-        </w:rPr>
-        <w:t xml:space="preserve">        products.put(p.getId(), p);</w:t>
-      </w:r>
-    </w:p>
-    <w:p>
-      <w:pPr>
-        <w:tabs>
-          <w:tab w:val="left" w:pos="916"/>
-          <w:tab w:val="left" w:pos="1832"/>
-          <w:tab w:val="left" w:pos="2748"/>
-          <w:tab w:val="left" w:pos="3664"/>
-          <w:tab w:val="left" w:pos="4580"/>
-          <w:tab w:val="left" w:pos="5496"/>
-          <w:tab w:val="left" w:pos="6412"/>
-          <w:tab w:val="left" w:pos="7328"/>
-          <w:tab w:val="left" w:pos="8244"/>
-          <w:tab w:val="left" w:pos="9160"/>
-          <w:tab w:val="left" w:pos="10076"/>
-          <w:tab w:val="left" w:pos="10992"/>
-          <w:tab w:val="left" w:pos="11908"/>
-          <w:tab w:val="left" w:pos="12824"/>
-          <w:tab w:val="left" w:pos="13740"/>
-          <w:tab w:val="left" w:pos="14656"/>
-        </w:tabs>
-        <w:spacing w:after="0" w:line="240" w:lineRule="auto"/>
-        <w:rPr>
-          <w:rFonts w:ascii="Courier New" w:eastAsia="Times New Roman" w:hAnsi="Courier New" w:cs="Courier New"/>
-          <w:kern w:val="0"/>
-          <w:sz w:val="20"/>
-          <w:szCs w:val="20"/>
-          <w:lang w:eastAsia="en-IN"/>
-          <w14:ligatures w14:val="none"/>
-        </w:rPr>
-      </w:pPr>
-      <w:r>
-        <w:rPr>
-          <w:rFonts w:ascii="Courier New" w:eastAsia="Times New Roman" w:hAnsi="Courier New" w:cs="Courier New"/>
-          <w:kern w:val="0"/>
-          <w:sz w:val="20"/>
-          <w:szCs w:val="20"/>
-          <w:lang w:eastAsia="en-IN"/>
-          <w14:ligatures w14:val="none"/>
-        </w:rPr>
-        <w:t xml:space="preserve">        System.out.println("Added: " + p);</w:t>
-      </w:r>
-    </w:p>
-    <w:p>
-      <w:pPr>
-        <w:tabs>
-          <w:tab w:val="left" w:pos="916"/>
-          <w:tab w:val="left" w:pos="1832"/>
-          <w:tab w:val="left" w:pos="2748"/>
-          <w:tab w:val="left" w:pos="3664"/>
-          <w:tab w:val="left" w:pos="4580"/>
-          <w:tab w:val="left" w:pos="5496"/>
-          <w:tab w:val="left" w:pos="6412"/>
-          <w:tab w:val="left" w:pos="7328"/>
-          <w:tab w:val="left" w:pos="8244"/>
-          <w:tab w:val="left" w:pos="9160"/>
-          <w:tab w:val="left" w:pos="10076"/>
-          <w:tab w:val="left" w:pos="10992"/>
-          <w:tab w:val="left" w:pos="11908"/>
-          <w:tab w:val="left" w:pos="12824"/>
-          <w:tab w:val="left" w:pos="13740"/>
-          <w:tab w:val="left" w:pos="14656"/>
-        </w:tabs>
-        <w:spacing w:after="0" w:line="240" w:lineRule="auto"/>
-        <w:rPr>
-          <w:rFonts w:ascii="Courier New" w:eastAsia="Times New Roman" w:hAnsi="Courier New" w:cs="Courier New"/>
-          <w:kern w:val="0"/>
-          <w:sz w:val="20"/>
-          <w:szCs w:val="20"/>
-          <w:lang w:eastAsia="en-IN"/>
-          <w14:ligatures w14:val="none"/>
-        </w:rPr>
-      </w:pPr>
-      <w:r>
-        <w:rPr>
-          <w:rFonts w:ascii="Courier New" w:eastAsia="Times New Roman" w:hAnsi="Courier New" w:cs="Courier New"/>
-          <w:kern w:val="0"/>
-          <w:sz w:val="20"/>
-          <w:szCs w:val="20"/>
-          <w:lang w:eastAsia="en-IN"/>
-          <w14:ligatures w14:val="none"/>
-        </w:rPr>
-        <w:t xml:space="preserve">    }</w:t>
-      </w:r>
-    </w:p>
-    <w:p>
-      <w:pPr>
-        <w:tabs>
-          <w:tab w:val="left" w:pos="916"/>
-          <w:tab w:val="left" w:pos="1832"/>
-          <w:tab w:val="left" w:pos="2748"/>
-          <w:tab w:val="left" w:pos="3664"/>
-          <w:tab w:val="left" w:pos="4580"/>
-          <w:tab w:val="left" w:pos="5496"/>
-          <w:tab w:val="left" w:pos="6412"/>
-          <w:tab w:val="left" w:pos="7328"/>
-          <w:tab w:val="left" w:pos="8244"/>
-          <w:tab w:val="left" w:pos="9160"/>
-          <w:tab w:val="left" w:pos="10076"/>
-          <w:tab w:val="left" w:pos="10992"/>
-          <w:tab w:val="left" w:pos="11908"/>
-          <w:tab w:val="left" w:pos="12824"/>
-          <w:tab w:val="left" w:pos="13740"/>
-          <w:tab w:val="left" w:pos="14656"/>
-        </w:tabs>
-        <w:spacing w:after="0" w:line="240" w:lineRule="auto"/>
-        <w:rPr>
-          <w:rFonts w:ascii="Courier New" w:eastAsia="Times New Roman" w:hAnsi="Courier New" w:cs="Courier New"/>
-          <w:kern w:val="0"/>
-          <w:sz w:val="20"/>
-          <w:szCs w:val="20"/>
-          <w:lang w:eastAsia="en-IN"/>
-          <w14:ligatures w14:val="none"/>
-        </w:rPr>
-      </w:pPr>
-      <w:r>
-        <w:rPr>
-          <w:rFonts w:ascii="Courier New" w:eastAsia="Times New Roman" w:hAnsi="Courier New" w:cs="Courier New"/>
-          <w:kern w:val="0"/>
-          <w:sz w:val="20"/>
-          <w:szCs w:val="20"/>
-          <w:lang w:eastAsia="en-IN"/>
-          <w14:ligatures w14:val="none"/>
-        </w:rPr>
-        <w:t xml:space="preserve">    </w:t>
-      </w:r>
-    </w:p>
-    <w:p>
-      <w:pPr>
-        <w:tabs>
-          <w:tab w:val="left" w:pos="916"/>
-          <w:tab w:val="left" w:pos="1832"/>
-          <w:tab w:val="left" w:pos="2748"/>
-          <w:tab w:val="left" w:pos="3664"/>
-          <w:tab w:val="left" w:pos="4580"/>
-          <w:tab w:val="left" w:pos="5496"/>
-          <w:tab w:val="left" w:pos="6412"/>
-          <w:tab w:val="left" w:pos="7328"/>
-          <w:tab w:val="left" w:pos="8244"/>
-          <w:tab w:val="left" w:pos="9160"/>
-          <w:tab w:val="left" w:pos="10076"/>
-          <w:tab w:val="left" w:pos="10992"/>
-          <w:tab w:val="left" w:pos="11908"/>
-          <w:tab w:val="left" w:pos="12824"/>
-          <w:tab w:val="left" w:pos="13740"/>
-          <w:tab w:val="left" w:pos="14656"/>
-        </w:tabs>
-        <w:spacing w:after="0" w:line="240" w:lineRule="auto"/>
-        <w:rPr>
-          <w:rFonts w:ascii="Courier New" w:eastAsia="Times New Roman" w:hAnsi="Courier New" w:cs="Courier New"/>
-          <w:kern w:val="0"/>
-          <w:sz w:val="20"/>
-          <w:szCs w:val="20"/>
-          <w:lang w:eastAsia="en-IN"/>
-          <w14:ligatures w14:val="none"/>
-        </w:rPr>
-      </w:pPr>
-      <w:r>
-        <w:rPr>
-          <w:rFonts w:ascii="Courier New" w:eastAsia="Times New Roman" w:hAnsi="Courier New" w:cs="Courier New"/>
-          <w:kern w:val="0"/>
-          <w:sz w:val="20"/>
-          <w:szCs w:val="20"/>
-          <w:lang w:eastAsia="en-IN"/>
-          <w14:ligatures w14:val="none"/>
-        </w:rPr>
-        <w:t xml:space="preserve">    public void update(int id, int newQty, double newPrice) {</w:t>
-      </w:r>
-    </w:p>
-    <w:p>
-      <w:pPr>
-        <w:tabs>
-          <w:tab w:val="left" w:pos="916"/>
-          <w:tab w:val="left" w:pos="1832"/>
-          <w:tab w:val="left" w:pos="2748"/>
-          <w:tab w:val="left" w:pos="3664"/>
-          <w:tab w:val="left" w:pos="4580"/>
-          <w:tab w:val="left" w:pos="5496"/>
-          <w:tab w:val="left" w:pos="6412"/>
-          <w:tab w:val="left" w:pos="7328"/>
-          <w:tab w:val="left" w:pos="8244"/>
-          <w:tab w:val="left" w:pos="9160"/>
-          <w:tab w:val="left" w:pos="10076"/>
-          <w:tab w:val="left" w:pos="10992"/>
-          <w:tab w:val="left" w:pos="11908"/>
-          <w:tab w:val="left" w:pos="12824"/>
-          <w:tab w:val="left" w:pos="13740"/>
-          <w:tab w:val="left" w:pos="14656"/>
-        </w:tabs>
-        <w:spacing w:after="0" w:line="240" w:lineRule="auto"/>
-        <w:rPr>
-          <w:rFonts w:ascii="Courier New" w:eastAsia="Times New Roman" w:hAnsi="Courier New" w:cs="Courier New"/>
-          <w:kern w:val="0"/>
-          <w:sz w:val="20"/>
-          <w:szCs w:val="20"/>
-          <w:lang w:eastAsia="en-IN"/>
-          <w14:ligatures w14:val="none"/>
-        </w:rPr>
-      </w:pPr>
-      <w:r>
-        <w:rPr>
-          <w:rFonts w:ascii="Courier New" w:eastAsia="Times New Roman" w:hAnsi="Courier New" w:cs="Courier New"/>
-          <w:kern w:val="0"/>
-          <w:sz w:val="20"/>
-          <w:szCs w:val="20"/>
-          <w:lang w:eastAsia="en-IN"/>
-          <w14:ligatures w14:val="none"/>
-        </w:rPr>
-        <w:t xml:space="preserve">        Product p = products.get(id);</w:t>
-      </w:r>
-    </w:p>
-    <w:p>
-      <w:pPr>
-        <w:tabs>
-          <w:tab w:val="left" w:pos="916"/>
-          <w:tab w:val="left" w:pos="1832"/>
-          <w:tab w:val="left" w:pos="2748"/>
-          <w:tab w:val="left" w:pos="3664"/>
-          <w:tab w:val="left" w:pos="4580"/>
-          <w:tab w:val="left" w:pos="5496"/>
-          <w:tab w:val="left" w:pos="6412"/>
-          <w:tab w:val="left" w:pos="7328"/>
-          <w:tab w:val="left" w:pos="8244"/>
-          <w:tab w:val="left" w:pos="9160"/>
-          <w:tab w:val="left" w:pos="10076"/>
-          <w:tab w:val="left" w:pos="10992"/>
-          <w:tab w:val="left" w:pos="11908"/>
-          <w:tab w:val="left" w:pos="12824"/>
-          <w:tab w:val="left" w:pos="13740"/>
-          <w:tab w:val="left" w:pos="14656"/>
-        </w:tabs>
-        <w:spacing w:after="0" w:line="240" w:lineRule="auto"/>
-        <w:rPr>
-          <w:rFonts w:ascii="Courier New" w:eastAsia="Times New Roman" w:hAnsi="Courier New" w:cs="Courier New"/>
-          <w:kern w:val="0"/>
-          <w:sz w:val="20"/>
-          <w:szCs w:val="20"/>
-          <w:lang w:eastAsia="en-IN"/>
-          <w14:ligatures w14:val="none"/>
-        </w:rPr>
-      </w:pPr>
-      <w:r>
-        <w:rPr>
-          <w:rFonts w:ascii="Courier New" w:eastAsia="Times New Roman" w:hAnsi="Courier New" w:cs="Courier New"/>
-          <w:kern w:val="0"/>
-          <w:sz w:val="20"/>
-          <w:szCs w:val="20"/>
-          <w:lang w:eastAsia="en-IN"/>
-          <w14:ligatures w14:val="none"/>
-        </w:rPr>
-        <w:t xml:space="preserve">        if (p != null) {</w:t>
-      </w:r>
-    </w:p>
-    <w:p>
-      <w:pPr>
-        <w:tabs>
-          <w:tab w:val="left" w:pos="916"/>
-          <w:tab w:val="left" w:pos="1832"/>
-          <w:tab w:val="left" w:pos="2748"/>
-          <w:tab w:val="left" w:pos="3664"/>
-          <w:tab w:val="left" w:pos="4580"/>
-          <w:tab w:val="left" w:pos="5496"/>
-          <w:tab w:val="left" w:pos="6412"/>
-          <w:tab w:val="left" w:pos="7328"/>
-          <w:tab w:val="left" w:pos="8244"/>
-          <w:tab w:val="left" w:pos="9160"/>
-          <w:tab w:val="left" w:pos="10076"/>
-          <w:tab w:val="left" w:pos="10992"/>
-          <w:tab w:val="left" w:pos="11908"/>
-          <w:tab w:val="left" w:pos="12824"/>
-          <w:tab w:val="left" w:pos="13740"/>
-          <w:tab w:val="left" w:pos="14656"/>
-        </w:tabs>
-        <w:spacing w:after="0" w:line="240" w:lineRule="auto"/>
-        <w:rPr>
-          <w:rFonts w:ascii="Courier New" w:eastAsia="Times New Roman" w:hAnsi="Courier New" w:cs="Courier New"/>
-          <w:kern w:val="0"/>
-          <w:sz w:val="20"/>
-          <w:szCs w:val="20"/>
-          <w:lang w:eastAsia="en-IN"/>
-          <w14:ligatures w14:val="none"/>
-        </w:rPr>
-      </w:pPr>
-      <w:r>
-        <w:rPr>
-          <w:rFonts w:ascii="Courier New" w:eastAsia="Times New Roman" w:hAnsi="Courier New" w:cs="Courier New"/>
-          <w:kern w:val="0"/>
-          <w:sz w:val="20"/>
-          <w:szCs w:val="20"/>
-          <w:lang w:eastAsia="en-IN"/>
-          <w14:ligatures w14:val="none"/>
-        </w:rPr>
-        <w:t xml:space="preserve">            p.setQty(newQty);</w:t>
-      </w:r>
-    </w:p>
-    <w:p>
-      <w:pPr>
-        <w:tabs>
-          <w:tab w:val="left" w:pos="916"/>
-          <w:tab w:val="left" w:pos="1832"/>
-          <w:tab w:val="left" w:pos="2748"/>
-          <w:tab w:val="left" w:pos="3664"/>
-          <w:tab w:val="left" w:pos="4580"/>
-          <w:tab w:val="left" w:pos="5496"/>
-          <w:tab w:val="left" w:pos="6412"/>
-          <w:tab w:val="left" w:pos="7328"/>
-          <w:tab w:val="left" w:pos="8244"/>
-          <w:tab w:val="left" w:pos="9160"/>
-          <w:tab w:val="left" w:pos="10076"/>
-          <w:tab w:val="left" w:pos="10992"/>
-          <w:tab w:val="left" w:pos="11908"/>
-          <w:tab w:val="left" w:pos="12824"/>
-          <w:tab w:val="left" w:pos="13740"/>
-          <w:tab w:val="left" w:pos="14656"/>
-        </w:tabs>
-        <w:spacing w:after="0" w:line="240" w:lineRule="auto"/>
-        <w:rPr>
-          <w:rFonts w:ascii="Courier New" w:eastAsia="Times New Roman" w:hAnsi="Courier New" w:cs="Courier New"/>
-          <w:kern w:val="0"/>
-          <w:sz w:val="20"/>
-          <w:szCs w:val="20"/>
-          <w:lang w:eastAsia="en-IN"/>
-          <w14:ligatures w14:val="none"/>
-        </w:rPr>
-      </w:pPr>
-      <w:r>
-        <w:rPr>
-          <w:rFonts w:ascii="Courier New" w:eastAsia="Times New Roman" w:hAnsi="Courier New" w:cs="Courier New"/>
-          <w:kern w:val="0"/>
-          <w:sz w:val="20"/>
-          <w:szCs w:val="20"/>
-          <w:lang w:eastAsia="en-IN"/>
-          <w14:ligatures w14:val="none"/>
-        </w:rPr>
-        <w:t xml:space="preserve">            p.setPrice(newPrice);</w:t>
-      </w:r>
-    </w:p>
-    <w:p>
-      <w:pPr>
-        <w:tabs>
-          <w:tab w:val="left" w:pos="916"/>
-          <w:tab w:val="left" w:pos="1832"/>
-          <w:tab w:val="left" w:pos="2748"/>
-          <w:tab w:val="left" w:pos="3664"/>
-          <w:tab w:val="left" w:pos="4580"/>
-          <w:tab w:val="left" w:pos="5496"/>
-          <w:tab w:val="left" w:pos="6412"/>
-          <w:tab w:val="left" w:pos="7328"/>
-          <w:tab w:val="left" w:pos="8244"/>
-          <w:tab w:val="left" w:pos="9160"/>
-          <w:tab w:val="left" w:pos="10076"/>
-          <w:tab w:val="left" w:pos="10992"/>
-          <w:tab w:val="left" w:pos="11908"/>
-          <w:tab w:val="left" w:pos="12824"/>
-          <w:tab w:val="left" w:pos="13740"/>
-          <w:tab w:val="left" w:pos="14656"/>
-        </w:tabs>
-        <w:spacing w:after="0" w:line="240" w:lineRule="auto"/>
-        <w:rPr>
-          <w:rFonts w:ascii="Courier New" w:eastAsia="Times New Roman" w:hAnsi="Courier New" w:cs="Courier New"/>
-          <w:kern w:val="0"/>
-          <w:sz w:val="20"/>
-          <w:szCs w:val="20"/>
-          <w:lang w:eastAsia="en-IN"/>
-          <w14:ligatures w14:val="none"/>
-        </w:rPr>
-      </w:pPr>
-      <w:r>
-        <w:rPr>
-          <w:rFonts w:ascii="Courier New" w:eastAsia="Times New Roman" w:hAnsi="Courier New" w:cs="Courier New"/>
-          <w:kern w:val="0"/>
-          <w:sz w:val="20"/>
-          <w:szCs w:val="20"/>
-          <w:lang w:eastAsia="en-IN"/>
-          <w14:ligatures w14:val="none"/>
-        </w:rPr>
-        <w:t xml:space="preserve">            System.out.println("Updated: " + p);</w:t>
-      </w:r>
-    </w:p>
-    <w:p>
-      <w:pPr>
-        <w:tabs>
-          <w:tab w:val="left" w:pos="916"/>
-          <w:tab w:val="left" w:pos="1832"/>
-          <w:tab w:val="left" w:pos="2748"/>
-          <w:tab w:val="left" w:pos="3664"/>
-          <w:tab w:val="left" w:pos="4580"/>
-          <w:tab w:val="left" w:pos="5496"/>
-          <w:tab w:val="left" w:pos="6412"/>
-          <w:tab w:val="left" w:pos="7328"/>
-          <w:tab w:val="left" w:pos="8244"/>
-          <w:tab w:val="left" w:pos="9160"/>
-          <w:tab w:val="left" w:pos="10076"/>
-          <w:tab w:val="left" w:pos="10992"/>
-          <w:tab w:val="left" w:pos="11908"/>
-          <w:tab w:val="left" w:pos="12824"/>
-          <w:tab w:val="left" w:pos="13740"/>
-          <w:tab w:val="left" w:pos="14656"/>
-        </w:tabs>
-        <w:spacing w:after="0" w:line="240" w:lineRule="auto"/>
-        <w:rPr>
-          <w:rFonts w:ascii="Courier New" w:eastAsia="Times New Roman" w:hAnsi="Courier New" w:cs="Courier New"/>
-          <w:kern w:val="0"/>
-          <w:sz w:val="20"/>
-          <w:szCs w:val="20"/>
-          <w:lang w:eastAsia="en-IN"/>
-          <w14:ligatures w14:val="none"/>
-        </w:rPr>
-      </w:pPr>
-      <w:r>
-        <w:rPr>
-          <w:rFonts w:ascii="Courier New" w:eastAsia="Times New Roman" w:hAnsi="Courier New" w:cs="Courier New"/>
-          <w:kern w:val="0"/>
-          <w:sz w:val="20"/>
-          <w:szCs w:val="20"/>
-          <w:lang w:eastAsia="en-IN"/>
-          <w14:ligatures w14:val="none"/>
-        </w:rPr>
-        <w:t xml:space="preserve">        } else {</w:t>
-      </w:r>
-    </w:p>
-    <w:p>
-      <w:pPr>
-        <w:tabs>
-          <w:tab w:val="left" w:pos="916"/>
-          <w:tab w:val="left" w:pos="1832"/>
-          <w:tab w:val="left" w:pos="2748"/>
-          <w:tab w:val="left" w:pos="3664"/>
-          <w:tab w:val="left" w:pos="4580"/>
-          <w:tab w:val="left" w:pos="5496"/>
-          <w:tab w:val="left" w:pos="6412"/>
-          <w:tab w:val="left" w:pos="7328"/>
-          <w:tab w:val="left" w:pos="8244"/>
-          <w:tab w:val="left" w:pos="9160"/>
-          <w:tab w:val="left" w:pos="10076"/>
-          <w:tab w:val="left" w:pos="10992"/>
-          <w:tab w:val="left" w:pos="11908"/>
-          <w:tab w:val="left" w:pos="12824"/>
-          <w:tab w:val="left" w:pos="13740"/>
-          <w:tab w:val="left" w:pos="14656"/>
-        </w:tabs>
-        <w:spacing w:after="0" w:line="240" w:lineRule="auto"/>
-        <w:rPr>
-          <w:rFonts w:ascii="Courier New" w:eastAsia="Times New Roman" w:hAnsi="Courier New" w:cs="Courier New"/>
-          <w:kern w:val="0"/>
-          <w:sz w:val="20"/>
-          <w:szCs w:val="20"/>
-          <w:lang w:eastAsia="en-IN"/>
-          <w14:ligatures w14:val="none"/>
-        </w:rPr>
-      </w:pPr>
-      <w:r>
-        <w:rPr>
-          <w:rFonts w:ascii="Courier New" w:eastAsia="Times New Roman" w:hAnsi="Courier New" w:cs="Courier New"/>
-          <w:kern w:val="0"/>
-          <w:sz w:val="20"/>
-          <w:szCs w:val="20"/>
-          <w:lang w:eastAsia="en-IN"/>
-          <w14:ligatures w14:val="none"/>
-        </w:rPr>
-        <w:t xml:space="preserve">            System.out.println("Product not found!");</w:t>
+        <w:t xml:space="preserve">    public static int binarySearch(SearchProduct[] products, int targetId) {</w:t>
+      </w:r>
+    </w:p>
+    <w:p>
+      <w:pPr>
+        <w:tabs>
+          <w:tab w:val="left" w:pos="916"/>
+          <w:tab w:val="left" w:pos="1832"/>
+          <w:tab w:val="left" w:pos="2748"/>
+          <w:tab w:val="left" w:pos="3664"/>
+          <w:tab w:val="left" w:pos="4580"/>
+          <w:tab w:val="left" w:pos="5496"/>
+          <w:tab w:val="left" w:pos="6412"/>
+          <w:tab w:val="left" w:pos="7328"/>
+          <w:tab w:val="left" w:pos="8244"/>
+          <w:tab w:val="left" w:pos="9160"/>
+          <w:tab w:val="left" w:pos="10076"/>
+          <w:tab w:val="left" w:pos="10992"/>
+          <w:tab w:val="left" w:pos="11908"/>
+          <w:tab w:val="left" w:pos="12824"/>
+          <w:tab w:val="left" w:pos="13740"/>
+          <w:tab w:val="left" w:pos="14656"/>
+        </w:tabs>
+        <w:spacing w:after="0" w:line="240" w:lineRule="auto"/>
+        <w:rPr>
+          <w:rFonts w:ascii="Courier New" w:eastAsia="Times New Roman" w:hAnsi="Courier New" w:cs="Courier New"/>
+          <w:kern w:val="0"/>
+          <w:sz w:val="20"/>
+          <w:szCs w:val="20"/>
+          <w:lang w:eastAsia="en-IN"/>
+          <w14:ligatures w14:val="none"/>
+        </w:rPr>
+      </w:pPr>
+      <w:r>
+        <w:rPr>
+          <w:rFonts w:ascii="Courier New" w:eastAsia="Times New Roman" w:hAnsi="Courier New" w:cs="Courier New"/>
+          <w:kern w:val="0"/>
+          <w:sz w:val="20"/>
+          <w:szCs w:val="20"/>
+          <w:lang w:eastAsia="en-IN"/>
+          <w14:ligatures w14:val="none"/>
+        </w:rPr>
+        <w:t xml:space="preserve">        int left = 0;</w:t>
+      </w:r>
+    </w:p>
+    <w:p>
+      <w:pPr>
+        <w:tabs>
+          <w:tab w:val="left" w:pos="916"/>
+          <w:tab w:val="left" w:pos="1832"/>
+          <w:tab w:val="left" w:pos="2748"/>
+          <w:tab w:val="left" w:pos="3664"/>
+          <w:tab w:val="left" w:pos="4580"/>
+          <w:tab w:val="left" w:pos="5496"/>
+          <w:tab w:val="left" w:pos="6412"/>
+          <w:tab w:val="left" w:pos="7328"/>
+          <w:tab w:val="left" w:pos="8244"/>
+          <w:tab w:val="left" w:pos="9160"/>
+          <w:tab w:val="left" w:pos="10076"/>
+          <w:tab w:val="left" w:pos="10992"/>
+          <w:tab w:val="left" w:pos="11908"/>
+          <w:tab w:val="left" w:pos="12824"/>
+          <w:tab w:val="left" w:pos="13740"/>
+          <w:tab w:val="left" w:pos="14656"/>
+        </w:tabs>
+        <w:spacing w:after="0" w:line="240" w:lineRule="auto"/>
+        <w:rPr>
+          <w:rFonts w:ascii="Courier New" w:eastAsia="Times New Roman" w:hAnsi="Courier New" w:cs="Courier New"/>
+          <w:kern w:val="0"/>
+          <w:sz w:val="20"/>
+          <w:szCs w:val="20"/>
+          <w:lang w:eastAsia="en-IN"/>
+          <w14:ligatures w14:val="none"/>
+        </w:rPr>
+      </w:pPr>
+      <w:r>
+        <w:rPr>
+          <w:rFonts w:ascii="Courier New" w:eastAsia="Times New Roman" w:hAnsi="Courier New" w:cs="Courier New"/>
+          <w:kern w:val="0"/>
+          <w:sz w:val="20"/>
+          <w:szCs w:val="20"/>
+          <w:lang w:eastAsia="en-IN"/>
+          <w14:ligatures w14:val="none"/>
+        </w:rPr>
+        <w:t xml:space="preserve">        int right = products.length - 1;</w:t>
+      </w:r>
+    </w:p>
+    <w:p>
+      <w:pPr>
+        <w:tabs>
+          <w:tab w:val="left" w:pos="916"/>
+          <w:tab w:val="left" w:pos="1832"/>
+          <w:tab w:val="left" w:pos="2748"/>
+          <w:tab w:val="left" w:pos="3664"/>
+          <w:tab w:val="left" w:pos="4580"/>
+          <w:tab w:val="left" w:pos="5496"/>
+          <w:tab w:val="left" w:pos="6412"/>
+          <w:tab w:val="left" w:pos="7328"/>
+          <w:tab w:val="left" w:pos="8244"/>
+          <w:tab w:val="left" w:pos="9160"/>
+          <w:tab w:val="left" w:pos="10076"/>
+          <w:tab w:val="left" w:pos="10992"/>
+          <w:tab w:val="left" w:pos="11908"/>
+          <w:tab w:val="left" w:pos="12824"/>
+          <w:tab w:val="left" w:pos="13740"/>
+          <w:tab w:val="left" w:pos="14656"/>
+        </w:tabs>
+        <w:spacing w:after="0" w:line="240" w:lineRule="auto"/>
+        <w:rPr>
+          <w:rFonts w:ascii="Courier New" w:eastAsia="Times New Roman" w:hAnsi="Courier New" w:cs="Courier New"/>
+          <w:kern w:val="0"/>
+          <w:sz w:val="20"/>
+          <w:szCs w:val="20"/>
+          <w:lang w:eastAsia="en-IN"/>
+          <w14:ligatures w14:val="none"/>
+        </w:rPr>
+      </w:pPr>
+      <w:r>
+        <w:rPr>
+          <w:rFonts w:ascii="Courier New" w:eastAsia="Times New Roman" w:hAnsi="Courier New" w:cs="Courier New"/>
+          <w:kern w:val="0"/>
+          <w:sz w:val="20"/>
+          <w:szCs w:val="20"/>
+          <w:lang w:eastAsia="en-IN"/>
+          <w14:ligatures w14:val="none"/>
+        </w:rPr>
+        <w:t xml:space="preserve">        </w:t>
+      </w:r>
+    </w:p>
+    <w:p>
+      <w:pPr>
+        <w:tabs>
+          <w:tab w:val="left" w:pos="916"/>
+          <w:tab w:val="left" w:pos="1832"/>
+          <w:tab w:val="left" w:pos="2748"/>
+          <w:tab w:val="left" w:pos="3664"/>
+          <w:tab w:val="left" w:pos="4580"/>
+          <w:tab w:val="left" w:pos="5496"/>
+          <w:tab w:val="left" w:pos="6412"/>
+          <w:tab w:val="left" w:pos="7328"/>
+          <w:tab w:val="left" w:pos="8244"/>
+          <w:tab w:val="left" w:pos="9160"/>
+          <w:tab w:val="left" w:pos="10076"/>
+          <w:tab w:val="left" w:pos="10992"/>
+          <w:tab w:val="left" w:pos="11908"/>
+          <w:tab w:val="left" w:pos="12824"/>
+          <w:tab w:val="left" w:pos="13740"/>
+          <w:tab w:val="left" w:pos="14656"/>
+        </w:tabs>
+        <w:spacing w:after="0" w:line="240" w:lineRule="auto"/>
+        <w:rPr>
+          <w:rFonts w:ascii="Courier New" w:eastAsia="Times New Roman" w:hAnsi="Courier New" w:cs="Courier New"/>
+          <w:kern w:val="0"/>
+          <w:sz w:val="20"/>
+          <w:szCs w:val="20"/>
+          <w:lang w:eastAsia="en-IN"/>
+          <w14:ligatures w14:val="none"/>
+        </w:rPr>
+      </w:pPr>
+      <w:r>
+        <w:rPr>
+          <w:rFonts w:ascii="Courier New" w:eastAsia="Times New Roman" w:hAnsi="Courier New" w:cs="Courier New"/>
+          <w:kern w:val="0"/>
+          <w:sz w:val="20"/>
+          <w:szCs w:val="20"/>
+          <w:lang w:eastAsia="en-IN"/>
+          <w14:ligatures w14:val="none"/>
+        </w:rPr>
+        <w:t xml:space="preserve">        while (left &lt;= right) {</w:t>
+      </w:r>
+    </w:p>
+    <w:p>
+      <w:pPr>
+        <w:tabs>
+          <w:tab w:val="left" w:pos="916"/>
+          <w:tab w:val="left" w:pos="1832"/>
+          <w:tab w:val="left" w:pos="2748"/>
+          <w:tab w:val="left" w:pos="3664"/>
+          <w:tab w:val="left" w:pos="4580"/>
+          <w:tab w:val="left" w:pos="5496"/>
+          <w:tab w:val="left" w:pos="6412"/>
+          <w:tab w:val="left" w:pos="7328"/>
+          <w:tab w:val="left" w:pos="8244"/>
+          <w:tab w:val="left" w:pos="9160"/>
+          <w:tab w:val="left" w:pos="10076"/>
+          <w:tab w:val="left" w:pos="10992"/>
+          <w:tab w:val="left" w:pos="11908"/>
+          <w:tab w:val="left" w:pos="12824"/>
+          <w:tab w:val="left" w:pos="13740"/>
+          <w:tab w:val="left" w:pos="14656"/>
+        </w:tabs>
+        <w:spacing w:after="0" w:line="240" w:lineRule="auto"/>
+        <w:rPr>
+          <w:rFonts w:ascii="Courier New" w:eastAsia="Times New Roman" w:hAnsi="Courier New" w:cs="Courier New"/>
+          <w:kern w:val="0"/>
+          <w:sz w:val="20"/>
+          <w:szCs w:val="20"/>
+          <w:lang w:eastAsia="en-IN"/>
+          <w14:ligatures w14:val="none"/>
+        </w:rPr>
+      </w:pPr>
+      <w:r>
+        <w:rPr>
+          <w:rFonts w:ascii="Courier New" w:eastAsia="Times New Roman" w:hAnsi="Courier New" w:cs="Courier New"/>
+          <w:kern w:val="0"/>
+          <w:sz w:val="20"/>
+          <w:szCs w:val="20"/>
+          <w:lang w:eastAsia="en-IN"/>
+          <w14:ligatures w14:val="none"/>
+        </w:rPr>
+        <w:t xml:space="preserve">            int mid = left + (right - left) / 2;</w:t>
+      </w:r>
+    </w:p>
+    <w:p>
+      <w:pPr>
+        <w:tabs>
+          <w:tab w:val="left" w:pos="916"/>
+          <w:tab w:val="left" w:pos="1832"/>
+          <w:tab w:val="left" w:pos="2748"/>
+          <w:tab w:val="left" w:pos="3664"/>
+          <w:tab w:val="left" w:pos="4580"/>
+          <w:tab w:val="left" w:pos="5496"/>
+          <w:tab w:val="left" w:pos="6412"/>
+          <w:tab w:val="left" w:pos="7328"/>
+          <w:tab w:val="left" w:pos="8244"/>
+          <w:tab w:val="left" w:pos="9160"/>
+          <w:tab w:val="left" w:pos="10076"/>
+          <w:tab w:val="left" w:pos="10992"/>
+          <w:tab w:val="left" w:pos="11908"/>
+          <w:tab w:val="left" w:pos="12824"/>
+          <w:tab w:val="left" w:pos="13740"/>
+          <w:tab w:val="left" w:pos="14656"/>
+        </w:tabs>
+        <w:spacing w:after="0" w:line="240" w:lineRule="auto"/>
+        <w:rPr>
+          <w:rFonts w:ascii="Courier New" w:eastAsia="Times New Roman" w:hAnsi="Courier New" w:cs="Courier New"/>
+          <w:kern w:val="0"/>
+          <w:sz w:val="20"/>
+          <w:szCs w:val="20"/>
+          <w:lang w:eastAsia="en-IN"/>
+          <w14:ligatures w14:val="none"/>
+        </w:rPr>
+      </w:pPr>
+      <w:r>
+        <w:rPr>
+          <w:rFonts w:ascii="Courier New" w:eastAsia="Times New Roman" w:hAnsi="Courier New" w:cs="Courier New"/>
+          <w:kern w:val="0"/>
+          <w:sz w:val="20"/>
+          <w:szCs w:val="20"/>
+          <w:lang w:eastAsia="en-IN"/>
+          <w14:ligatures w14:val="none"/>
+        </w:rPr>
+        <w:t xml:space="preserve">            </w:t>
+      </w:r>
+    </w:p>
+    <w:p>
+      <w:pPr>
+        <w:tabs>
+          <w:tab w:val="left" w:pos="916"/>
+          <w:tab w:val="left" w:pos="1832"/>
+          <w:tab w:val="left" w:pos="2748"/>
+          <w:tab w:val="left" w:pos="3664"/>
+          <w:tab w:val="left" w:pos="4580"/>
+          <w:tab w:val="left" w:pos="5496"/>
+          <w:tab w:val="left" w:pos="6412"/>
+          <w:tab w:val="left" w:pos="7328"/>
+          <w:tab w:val="left" w:pos="8244"/>
+          <w:tab w:val="left" w:pos="9160"/>
+          <w:tab w:val="left" w:pos="10076"/>
+          <w:tab w:val="left" w:pos="10992"/>
+          <w:tab w:val="left" w:pos="11908"/>
+          <w:tab w:val="left" w:pos="12824"/>
+          <w:tab w:val="left" w:pos="13740"/>
+          <w:tab w:val="left" w:pos="14656"/>
+        </w:tabs>
+        <w:spacing w:after="0" w:line="240" w:lineRule="auto"/>
+        <w:rPr>
+          <w:rFonts w:ascii="Courier New" w:eastAsia="Times New Roman" w:hAnsi="Courier New" w:cs="Courier New"/>
+          <w:kern w:val="0"/>
+          <w:sz w:val="20"/>
+          <w:szCs w:val="20"/>
+          <w:lang w:eastAsia="en-IN"/>
+          <w14:ligatures w14:val="none"/>
+        </w:rPr>
+      </w:pPr>
+      <w:r>
+        <w:rPr>
+          <w:rFonts w:ascii="Courier New" w:eastAsia="Times New Roman" w:hAnsi="Courier New" w:cs="Courier New"/>
+          <w:kern w:val="0"/>
+          <w:sz w:val="20"/>
+          <w:szCs w:val="20"/>
+          <w:lang w:eastAsia="en-IN"/>
+          <w14:ligatures w14:val="none"/>
+        </w:rPr>
+        <w:t xml:space="preserve">            if (products[mid].getId() == targetId) {</w:t>
+      </w:r>
+    </w:p>
+    <w:p>
+      <w:pPr>
+        <w:tabs>
+          <w:tab w:val="left" w:pos="916"/>
+          <w:tab w:val="left" w:pos="1832"/>
+          <w:tab w:val="left" w:pos="2748"/>
+          <w:tab w:val="left" w:pos="3664"/>
+          <w:tab w:val="left" w:pos="4580"/>
+          <w:tab w:val="left" w:pos="5496"/>
+          <w:tab w:val="left" w:pos="6412"/>
+          <w:tab w:val="left" w:pos="7328"/>
+          <w:tab w:val="left" w:pos="8244"/>
+          <w:tab w:val="left" w:pos="9160"/>
+          <w:tab w:val="left" w:pos="10076"/>
+          <w:tab w:val="left" w:pos="10992"/>
+          <w:tab w:val="left" w:pos="11908"/>
+          <w:tab w:val="left" w:pos="12824"/>
+          <w:tab w:val="left" w:pos="13740"/>
+          <w:tab w:val="left" w:pos="14656"/>
+        </w:tabs>
+        <w:spacing w:after="0" w:line="240" w:lineRule="auto"/>
+        <w:rPr>
+          <w:rFonts w:ascii="Courier New" w:eastAsia="Times New Roman" w:hAnsi="Courier New" w:cs="Courier New"/>
+          <w:kern w:val="0"/>
+          <w:sz w:val="20"/>
+          <w:szCs w:val="20"/>
+          <w:lang w:eastAsia="en-IN"/>
+          <w14:ligatures w14:val="none"/>
+        </w:rPr>
+      </w:pPr>
+      <w:r>
+        <w:rPr>
+          <w:rFonts w:ascii="Courier New" w:eastAsia="Times New Roman" w:hAnsi="Courier New" w:cs="Courier New"/>
+          <w:kern w:val="0"/>
+          <w:sz w:val="20"/>
+          <w:szCs w:val="20"/>
+          <w:lang w:eastAsia="en-IN"/>
+          <w14:ligatures w14:val="none"/>
+        </w:rPr>
+        <w:t xml:space="preserve">                return mid;</w:t>
+      </w:r>
+    </w:p>
+    <w:p>
+      <w:pPr>
+        <w:tabs>
+          <w:tab w:val="left" w:pos="916"/>
+          <w:tab w:val="left" w:pos="1832"/>
+          <w:tab w:val="left" w:pos="2748"/>
+          <w:tab w:val="left" w:pos="3664"/>
+          <w:tab w:val="left" w:pos="4580"/>
+          <w:tab w:val="left" w:pos="5496"/>
+          <w:tab w:val="left" w:pos="6412"/>
+          <w:tab w:val="left" w:pos="7328"/>
+          <w:tab w:val="left" w:pos="8244"/>
+          <w:tab w:val="left" w:pos="9160"/>
+          <w:tab w:val="left" w:pos="10076"/>
+          <w:tab w:val="left" w:pos="10992"/>
+          <w:tab w:val="left" w:pos="11908"/>
+          <w:tab w:val="left" w:pos="12824"/>
+          <w:tab w:val="left" w:pos="13740"/>
+          <w:tab w:val="left" w:pos="14656"/>
+        </w:tabs>
+        <w:spacing w:after="0" w:line="240" w:lineRule="auto"/>
+        <w:rPr>
+          <w:rFonts w:ascii="Courier New" w:eastAsia="Times New Roman" w:hAnsi="Courier New" w:cs="Courier New"/>
+          <w:kern w:val="0"/>
+          <w:sz w:val="20"/>
+          <w:szCs w:val="20"/>
+          <w:lang w:eastAsia="en-IN"/>
+          <w14:ligatures w14:val="none"/>
+        </w:rPr>
+      </w:pPr>
+      <w:r>
+        <w:rPr>
+          <w:rFonts w:ascii="Courier New" w:eastAsia="Times New Roman" w:hAnsi="Courier New" w:cs="Courier New"/>
+          <w:kern w:val="0"/>
+          <w:sz w:val="20"/>
+          <w:szCs w:val="20"/>
+          <w:lang w:eastAsia="en-IN"/>
+          <w14:ligatures w14:val="none"/>
+        </w:rPr>
+        <w:t xml:space="preserve">            }</w:t>
+      </w:r>
+    </w:p>
+    <w:p>
+      <w:pPr>
+        <w:tabs>
+          <w:tab w:val="left" w:pos="916"/>
+          <w:tab w:val="left" w:pos="1832"/>
+          <w:tab w:val="left" w:pos="2748"/>
+          <w:tab w:val="left" w:pos="3664"/>
+          <w:tab w:val="left" w:pos="4580"/>
+          <w:tab w:val="left" w:pos="5496"/>
+          <w:tab w:val="left" w:pos="6412"/>
+          <w:tab w:val="left" w:pos="7328"/>
+          <w:tab w:val="left" w:pos="8244"/>
+          <w:tab w:val="left" w:pos="9160"/>
+          <w:tab w:val="left" w:pos="10076"/>
+          <w:tab w:val="left" w:pos="10992"/>
+          <w:tab w:val="left" w:pos="11908"/>
+          <w:tab w:val="left" w:pos="12824"/>
+          <w:tab w:val="left" w:pos="13740"/>
+          <w:tab w:val="left" w:pos="14656"/>
+        </w:tabs>
+        <w:spacing w:after="0" w:line="240" w:lineRule="auto"/>
+        <w:rPr>
+          <w:rFonts w:ascii="Courier New" w:eastAsia="Times New Roman" w:hAnsi="Courier New" w:cs="Courier New"/>
+          <w:kern w:val="0"/>
+          <w:sz w:val="20"/>
+          <w:szCs w:val="20"/>
+          <w:lang w:eastAsia="en-IN"/>
+          <w14:ligatures w14:val="none"/>
+        </w:rPr>
+      </w:pPr>
+      <w:r>
+        <w:rPr>
+          <w:rFonts w:ascii="Courier New" w:eastAsia="Times New Roman" w:hAnsi="Courier New" w:cs="Courier New"/>
+          <w:kern w:val="0"/>
+          <w:sz w:val="20"/>
+          <w:szCs w:val="20"/>
+          <w:lang w:eastAsia="en-IN"/>
+          <w14:ligatures w14:val="none"/>
+        </w:rPr>
+        <w:t xml:space="preserve">            </w:t>
+      </w:r>
+    </w:p>
+    <w:p>
+      <w:pPr>
+        <w:tabs>
+          <w:tab w:val="left" w:pos="916"/>
+          <w:tab w:val="left" w:pos="1832"/>
+          <w:tab w:val="left" w:pos="2748"/>
+          <w:tab w:val="left" w:pos="3664"/>
+          <w:tab w:val="left" w:pos="4580"/>
+          <w:tab w:val="left" w:pos="5496"/>
+          <w:tab w:val="left" w:pos="6412"/>
+          <w:tab w:val="left" w:pos="7328"/>
+          <w:tab w:val="left" w:pos="8244"/>
+          <w:tab w:val="left" w:pos="9160"/>
+          <w:tab w:val="left" w:pos="10076"/>
+          <w:tab w:val="left" w:pos="10992"/>
+          <w:tab w:val="left" w:pos="11908"/>
+          <w:tab w:val="left" w:pos="12824"/>
+          <w:tab w:val="left" w:pos="13740"/>
+          <w:tab w:val="left" w:pos="14656"/>
+        </w:tabs>
+        <w:spacing w:after="0" w:line="240" w:lineRule="auto"/>
+        <w:rPr>
+          <w:rFonts w:ascii="Courier New" w:eastAsia="Times New Roman" w:hAnsi="Courier New" w:cs="Courier New"/>
+          <w:kern w:val="0"/>
+          <w:sz w:val="20"/>
+          <w:szCs w:val="20"/>
+          <w:lang w:eastAsia="en-IN"/>
+          <w14:ligatures w14:val="none"/>
+        </w:rPr>
+      </w:pPr>
+      <w:r>
+        <w:rPr>
+          <w:rFonts w:ascii="Courier New" w:eastAsia="Times New Roman" w:hAnsi="Courier New" w:cs="Courier New"/>
+          <w:kern w:val="0"/>
+          <w:sz w:val="20"/>
+          <w:szCs w:val="20"/>
+          <w:lang w:eastAsia="en-IN"/>
+          <w14:ligatures w14:val="none"/>
+        </w:rPr>
+        <w:t xml:space="preserve">            if (products[mid].getId() &lt; targetId) {</w:t>
+      </w:r>
+    </w:p>
+    <w:p>
+      <w:pPr>
+        <w:tabs>
+          <w:tab w:val="left" w:pos="916"/>
+          <w:tab w:val="left" w:pos="1832"/>
+          <w:tab w:val="left" w:pos="2748"/>
+          <w:tab w:val="left" w:pos="3664"/>
+          <w:tab w:val="left" w:pos="4580"/>
+          <w:tab w:val="left" w:pos="5496"/>
+          <w:tab w:val="left" w:pos="6412"/>
+          <w:tab w:val="left" w:pos="7328"/>
+          <w:tab w:val="left" w:pos="8244"/>
+          <w:tab w:val="left" w:pos="9160"/>
+          <w:tab w:val="left" w:pos="10076"/>
+          <w:tab w:val="left" w:pos="10992"/>
+          <w:tab w:val="left" w:pos="11908"/>
+          <w:tab w:val="left" w:pos="12824"/>
+          <w:tab w:val="left" w:pos="13740"/>
+          <w:tab w:val="left" w:pos="14656"/>
+        </w:tabs>
+        <w:spacing w:after="0" w:line="240" w:lineRule="auto"/>
+        <w:rPr>
+          <w:rFonts w:ascii="Courier New" w:eastAsia="Times New Roman" w:hAnsi="Courier New" w:cs="Courier New"/>
+          <w:kern w:val="0"/>
+          <w:sz w:val="20"/>
+          <w:szCs w:val="20"/>
+          <w:lang w:eastAsia="en-IN"/>
+          <w14:ligatures w14:val="none"/>
+        </w:rPr>
+      </w:pPr>
+      <w:r>
+        <w:rPr>
+          <w:rFonts w:ascii="Courier New" w:eastAsia="Times New Roman" w:hAnsi="Courier New" w:cs="Courier New"/>
+          <w:kern w:val="0"/>
+          <w:sz w:val="20"/>
+          <w:szCs w:val="20"/>
+          <w:lang w:eastAsia="en-IN"/>
+          <w14:ligatures w14:val="none"/>
+        </w:rPr>
+        <w:t xml:space="preserve">                left = mid + 1;</w:t>
+      </w:r>
+    </w:p>
+    <w:p>
+      <w:pPr>
+        <w:tabs>
+          <w:tab w:val="left" w:pos="916"/>
+          <w:tab w:val="left" w:pos="1832"/>
+          <w:tab w:val="left" w:pos="2748"/>
+          <w:tab w:val="left" w:pos="3664"/>
+          <w:tab w:val="left" w:pos="4580"/>
+          <w:tab w:val="left" w:pos="5496"/>
+          <w:tab w:val="left" w:pos="6412"/>
+          <w:tab w:val="left" w:pos="7328"/>
+          <w:tab w:val="left" w:pos="8244"/>
+          <w:tab w:val="left" w:pos="9160"/>
+          <w:tab w:val="left" w:pos="10076"/>
+          <w:tab w:val="left" w:pos="10992"/>
+          <w:tab w:val="left" w:pos="11908"/>
+          <w:tab w:val="left" w:pos="12824"/>
+          <w:tab w:val="left" w:pos="13740"/>
+          <w:tab w:val="left" w:pos="14656"/>
+        </w:tabs>
+        <w:spacing w:after="0" w:line="240" w:lineRule="auto"/>
+        <w:rPr>
+          <w:rFonts w:ascii="Courier New" w:eastAsia="Times New Roman" w:hAnsi="Courier New" w:cs="Courier New"/>
+          <w:kern w:val="0"/>
+          <w:sz w:val="20"/>
+          <w:szCs w:val="20"/>
+          <w:lang w:eastAsia="en-IN"/>
+          <w14:ligatures w14:val="none"/>
+        </w:rPr>
+      </w:pPr>
+      <w:r>
+        <w:rPr>
+          <w:rFonts w:ascii="Courier New" w:eastAsia="Times New Roman" w:hAnsi="Courier New" w:cs="Courier New"/>
+          <w:kern w:val="0"/>
+          <w:sz w:val="20"/>
+          <w:szCs w:val="20"/>
+          <w:lang w:eastAsia="en-IN"/>
+          <w14:ligatures w14:val="none"/>
+        </w:rPr>
+        <w:t xml:space="preserve">            } else {</w:t>
+      </w:r>
+    </w:p>
+    <w:p>
+      <w:pPr>
+        <w:tabs>
+          <w:tab w:val="left" w:pos="916"/>
+          <w:tab w:val="left" w:pos="1832"/>
+          <w:tab w:val="left" w:pos="2748"/>
+          <w:tab w:val="left" w:pos="3664"/>
+          <w:tab w:val="left" w:pos="4580"/>
+          <w:tab w:val="left" w:pos="5496"/>
+          <w:tab w:val="left" w:pos="6412"/>
+          <w:tab w:val="left" w:pos="7328"/>
+          <w:tab w:val="left" w:pos="8244"/>
+          <w:tab w:val="left" w:pos="9160"/>
+          <w:tab w:val="left" w:pos="10076"/>
+          <w:tab w:val="left" w:pos="10992"/>
+          <w:tab w:val="left" w:pos="11908"/>
+          <w:tab w:val="left" w:pos="12824"/>
+          <w:tab w:val="left" w:pos="13740"/>
+          <w:tab w:val="left" w:pos="14656"/>
+        </w:tabs>
+        <w:spacing w:after="0" w:line="240" w:lineRule="auto"/>
+        <w:rPr>
+          <w:rFonts w:ascii="Courier New" w:eastAsia="Times New Roman" w:hAnsi="Courier New" w:cs="Courier New"/>
+          <w:kern w:val="0"/>
+          <w:sz w:val="20"/>
+          <w:szCs w:val="20"/>
+          <w:lang w:eastAsia="en-IN"/>
+          <w14:ligatures w14:val="none"/>
+        </w:rPr>
+      </w:pPr>
+      <w:r>
+        <w:rPr>
+          <w:rFonts w:ascii="Courier New" w:eastAsia="Times New Roman" w:hAnsi="Courier New" w:cs="Courier New"/>
+          <w:kern w:val="0"/>
+          <w:sz w:val="20"/>
+          <w:szCs w:val="20"/>
+          <w:lang w:eastAsia="en-IN"/>
+          <w14:ligatures w14:val="none"/>
+        </w:rPr>
+        <w:t xml:space="preserve">                right = mid - 1;</w:t>
+      </w:r>
+    </w:p>
+    <w:p>
+      <w:pPr>
+        <w:tabs>
+          <w:tab w:val="left" w:pos="916"/>
+          <w:tab w:val="left" w:pos="1832"/>
+          <w:tab w:val="left" w:pos="2748"/>
+          <w:tab w:val="left" w:pos="3664"/>
+          <w:tab w:val="left" w:pos="4580"/>
+          <w:tab w:val="left" w:pos="5496"/>
+          <w:tab w:val="left" w:pos="6412"/>
+          <w:tab w:val="left" w:pos="7328"/>
+          <w:tab w:val="left" w:pos="8244"/>
+          <w:tab w:val="left" w:pos="9160"/>
+          <w:tab w:val="left" w:pos="10076"/>
+          <w:tab w:val="left" w:pos="10992"/>
+          <w:tab w:val="left" w:pos="11908"/>
+          <w:tab w:val="left" w:pos="12824"/>
+          <w:tab w:val="left" w:pos="13740"/>
+          <w:tab w:val="left" w:pos="14656"/>
+        </w:tabs>
+        <w:spacing w:after="0" w:line="240" w:lineRule="auto"/>
+        <w:rPr>
+          <w:rFonts w:ascii="Courier New" w:eastAsia="Times New Roman" w:hAnsi="Courier New" w:cs="Courier New"/>
+          <w:kern w:val="0"/>
+          <w:sz w:val="20"/>
+          <w:szCs w:val="20"/>
+          <w:lang w:eastAsia="en-IN"/>
+          <w14:ligatures w14:val="none"/>
+        </w:rPr>
+      </w:pPr>
+      <w:r>
+        <w:rPr>
+          <w:rFonts w:ascii="Courier New" w:eastAsia="Times New Roman" w:hAnsi="Courier New" w:cs="Courier New"/>
+          <w:kern w:val="0"/>
+          <w:sz w:val="20"/>
+          <w:szCs w:val="20"/>
+          <w:lang w:eastAsia="en-IN"/>
+          <w14:ligatures w14:val="none"/>
+        </w:rPr>
+        <w:t xml:space="preserve">            }</w:t>
       </w:r>
     </w:p>
     <w:p>
@@ -2582,637 +2503,7 @@
           <w:lang w:eastAsia="en-IN"/>
           <w14:ligatures w14:val="none"/>
         </w:rPr>
-        <w:t xml:space="preserve">    }</w:t>
-      </w:r>
-    </w:p>
-    <w:p>
-      <w:pPr>
-        <w:tabs>
-          <w:tab w:val="left" w:pos="916"/>
-          <w:tab w:val="left" w:pos="1832"/>
-          <w:tab w:val="left" w:pos="2748"/>
-          <w:tab w:val="left" w:pos="3664"/>
-          <w:tab w:val="left" w:pos="4580"/>
-          <w:tab w:val="left" w:pos="5496"/>
-          <w:tab w:val="left" w:pos="6412"/>
-          <w:tab w:val="left" w:pos="7328"/>
-          <w:tab w:val="left" w:pos="8244"/>
-          <w:tab w:val="left" w:pos="9160"/>
-          <w:tab w:val="left" w:pos="10076"/>
-          <w:tab w:val="left" w:pos="10992"/>
-          <w:tab w:val="left" w:pos="11908"/>
-          <w:tab w:val="left" w:pos="12824"/>
-          <w:tab w:val="left" w:pos="13740"/>
-          <w:tab w:val="left" w:pos="14656"/>
-        </w:tabs>
-        <w:spacing w:after="0" w:line="240" w:lineRule="auto"/>
-        <w:rPr>
-          <w:rFonts w:ascii="Courier New" w:eastAsia="Times New Roman" w:hAnsi="Courier New" w:cs="Courier New"/>
-          <w:kern w:val="0"/>
-          <w:sz w:val="20"/>
-          <w:szCs w:val="20"/>
-          <w:lang w:eastAsia="en-IN"/>
-          <w14:ligatures w14:val="none"/>
-        </w:rPr>
-      </w:pPr>
-      <w:r>
-        <w:rPr>
-          <w:rFonts w:ascii="Courier New" w:eastAsia="Times New Roman" w:hAnsi="Courier New" w:cs="Courier New"/>
-          <w:kern w:val="0"/>
-          <w:sz w:val="20"/>
-          <w:szCs w:val="20"/>
-          <w:lang w:eastAsia="en-IN"/>
-          <w14:ligatures w14:val="none"/>
-        </w:rPr>
-        <w:t xml:space="preserve">    </w:t>
-      </w:r>
-    </w:p>
-    <w:p>
-      <w:pPr>
-        <w:tabs>
-          <w:tab w:val="left" w:pos="916"/>
-          <w:tab w:val="left" w:pos="1832"/>
-          <w:tab w:val="left" w:pos="2748"/>
-          <w:tab w:val="left" w:pos="3664"/>
-          <w:tab w:val="left" w:pos="4580"/>
-          <w:tab w:val="left" w:pos="5496"/>
-          <w:tab w:val="left" w:pos="6412"/>
-          <w:tab w:val="left" w:pos="7328"/>
-          <w:tab w:val="left" w:pos="8244"/>
-          <w:tab w:val="left" w:pos="9160"/>
-          <w:tab w:val="left" w:pos="10076"/>
-          <w:tab w:val="left" w:pos="10992"/>
-          <w:tab w:val="left" w:pos="11908"/>
-          <w:tab w:val="left" w:pos="12824"/>
-          <w:tab w:val="left" w:pos="13740"/>
-          <w:tab w:val="left" w:pos="14656"/>
-        </w:tabs>
-        <w:spacing w:after="0" w:line="240" w:lineRule="auto"/>
-        <w:rPr>
-          <w:rFonts w:ascii="Courier New" w:eastAsia="Times New Roman" w:hAnsi="Courier New" w:cs="Courier New"/>
-          <w:kern w:val="0"/>
-          <w:sz w:val="20"/>
-          <w:szCs w:val="20"/>
-          <w:lang w:eastAsia="en-IN"/>
-          <w14:ligatures w14:val="none"/>
-        </w:rPr>
-      </w:pPr>
-      <w:r>
-        <w:rPr>
-          <w:rFonts w:ascii="Courier New" w:eastAsia="Times New Roman" w:hAnsi="Courier New" w:cs="Courier New"/>
-          <w:kern w:val="0"/>
-          <w:sz w:val="20"/>
-          <w:szCs w:val="20"/>
-          <w:lang w:eastAsia="en-IN"/>
-          <w14:ligatures w14:val="none"/>
-        </w:rPr>
-        <w:t xml:space="preserve">    public void delete(int id) {</w:t>
-      </w:r>
-    </w:p>
-    <w:p>
-      <w:pPr>
-        <w:tabs>
-          <w:tab w:val="left" w:pos="916"/>
-          <w:tab w:val="left" w:pos="1832"/>
-          <w:tab w:val="left" w:pos="2748"/>
-          <w:tab w:val="left" w:pos="3664"/>
-          <w:tab w:val="left" w:pos="4580"/>
-          <w:tab w:val="left" w:pos="5496"/>
-          <w:tab w:val="left" w:pos="6412"/>
-          <w:tab w:val="left" w:pos="7328"/>
-          <w:tab w:val="left" w:pos="8244"/>
-          <w:tab w:val="left" w:pos="9160"/>
-          <w:tab w:val="left" w:pos="10076"/>
-          <w:tab w:val="left" w:pos="10992"/>
-          <w:tab w:val="left" w:pos="11908"/>
-          <w:tab w:val="left" w:pos="12824"/>
-          <w:tab w:val="left" w:pos="13740"/>
-          <w:tab w:val="left" w:pos="14656"/>
-        </w:tabs>
-        <w:spacing w:after="0" w:line="240" w:lineRule="auto"/>
-        <w:rPr>
-          <w:rFonts w:ascii="Courier New" w:eastAsia="Times New Roman" w:hAnsi="Courier New" w:cs="Courier New"/>
-          <w:kern w:val="0"/>
-          <w:sz w:val="20"/>
-          <w:szCs w:val="20"/>
-          <w:lang w:eastAsia="en-IN"/>
-          <w14:ligatures w14:val="none"/>
-        </w:rPr>
-      </w:pPr>
-      <w:r>
-        <w:rPr>
-          <w:rFonts w:ascii="Courier New" w:eastAsia="Times New Roman" w:hAnsi="Courier New" w:cs="Courier New"/>
-          <w:kern w:val="0"/>
-          <w:sz w:val="20"/>
-          <w:szCs w:val="20"/>
-          <w:lang w:eastAsia="en-IN"/>
-          <w14:ligatures w14:val="none"/>
-        </w:rPr>
-        <w:t xml:space="preserve">        Product removed = products.remove(id);</w:t>
-      </w:r>
-    </w:p>
-    <w:p>
-      <w:pPr>
-        <w:tabs>
-          <w:tab w:val="left" w:pos="916"/>
-          <w:tab w:val="left" w:pos="1832"/>
-          <w:tab w:val="left" w:pos="2748"/>
-          <w:tab w:val="left" w:pos="3664"/>
-          <w:tab w:val="left" w:pos="4580"/>
-          <w:tab w:val="left" w:pos="5496"/>
-          <w:tab w:val="left" w:pos="6412"/>
-          <w:tab w:val="left" w:pos="7328"/>
-          <w:tab w:val="left" w:pos="8244"/>
-          <w:tab w:val="left" w:pos="9160"/>
-          <w:tab w:val="left" w:pos="10076"/>
-          <w:tab w:val="left" w:pos="10992"/>
-          <w:tab w:val="left" w:pos="11908"/>
-          <w:tab w:val="left" w:pos="12824"/>
-          <w:tab w:val="left" w:pos="13740"/>
-          <w:tab w:val="left" w:pos="14656"/>
-        </w:tabs>
-        <w:spacing w:after="0" w:line="240" w:lineRule="auto"/>
-        <w:rPr>
-          <w:rFonts w:ascii="Courier New" w:eastAsia="Times New Roman" w:hAnsi="Courier New" w:cs="Courier New"/>
-          <w:kern w:val="0"/>
-          <w:sz w:val="20"/>
-          <w:szCs w:val="20"/>
-          <w:lang w:eastAsia="en-IN"/>
-          <w14:ligatures w14:val="none"/>
-        </w:rPr>
-      </w:pPr>
-      <w:r>
-        <w:rPr>
-          <w:rFonts w:ascii="Courier New" w:eastAsia="Times New Roman" w:hAnsi="Courier New" w:cs="Courier New"/>
-          <w:kern w:val="0"/>
-          <w:sz w:val="20"/>
-          <w:szCs w:val="20"/>
-          <w:lang w:eastAsia="en-IN"/>
-          <w14:ligatures w14:val="none"/>
-        </w:rPr>
-        <w:t xml:space="preserve">        if (removed != null) {</w:t>
-      </w:r>
-    </w:p>
-    <w:p>
-      <w:pPr>
-        <w:tabs>
-          <w:tab w:val="left" w:pos="916"/>
-          <w:tab w:val="left" w:pos="1832"/>
-          <w:tab w:val="left" w:pos="2748"/>
-          <w:tab w:val="left" w:pos="3664"/>
-          <w:tab w:val="left" w:pos="4580"/>
-          <w:tab w:val="left" w:pos="5496"/>
-          <w:tab w:val="left" w:pos="6412"/>
-          <w:tab w:val="left" w:pos="7328"/>
-          <w:tab w:val="left" w:pos="8244"/>
-          <w:tab w:val="left" w:pos="9160"/>
-          <w:tab w:val="left" w:pos="10076"/>
-          <w:tab w:val="left" w:pos="10992"/>
-          <w:tab w:val="left" w:pos="11908"/>
-          <w:tab w:val="left" w:pos="12824"/>
-          <w:tab w:val="left" w:pos="13740"/>
-          <w:tab w:val="left" w:pos="14656"/>
-        </w:tabs>
-        <w:spacing w:after="0" w:line="240" w:lineRule="auto"/>
-        <w:rPr>
-          <w:rFonts w:ascii="Courier New" w:eastAsia="Times New Roman" w:hAnsi="Courier New" w:cs="Courier New"/>
-          <w:kern w:val="0"/>
-          <w:sz w:val="20"/>
-          <w:szCs w:val="20"/>
-          <w:lang w:eastAsia="en-IN"/>
-          <w14:ligatures w14:val="none"/>
-        </w:rPr>
-      </w:pPr>
-      <w:r>
-        <w:rPr>
-          <w:rFonts w:ascii="Courier New" w:eastAsia="Times New Roman" w:hAnsi="Courier New" w:cs="Courier New"/>
-          <w:kern w:val="0"/>
-          <w:sz w:val="20"/>
-          <w:szCs w:val="20"/>
-          <w:lang w:eastAsia="en-IN"/>
-          <w14:ligatures w14:val="none"/>
-        </w:rPr>
-        <w:t xml:space="preserve">            System.out.println("Deleted: " + removed);</w:t>
-      </w:r>
-    </w:p>
-    <w:p>
-      <w:pPr>
-        <w:tabs>
-          <w:tab w:val="left" w:pos="916"/>
-          <w:tab w:val="left" w:pos="1832"/>
-          <w:tab w:val="left" w:pos="2748"/>
-          <w:tab w:val="left" w:pos="3664"/>
-          <w:tab w:val="left" w:pos="4580"/>
-          <w:tab w:val="left" w:pos="5496"/>
-          <w:tab w:val="left" w:pos="6412"/>
-          <w:tab w:val="left" w:pos="7328"/>
-          <w:tab w:val="left" w:pos="8244"/>
-          <w:tab w:val="left" w:pos="9160"/>
-          <w:tab w:val="left" w:pos="10076"/>
-          <w:tab w:val="left" w:pos="10992"/>
-          <w:tab w:val="left" w:pos="11908"/>
-          <w:tab w:val="left" w:pos="12824"/>
-          <w:tab w:val="left" w:pos="13740"/>
-          <w:tab w:val="left" w:pos="14656"/>
-        </w:tabs>
-        <w:spacing w:after="0" w:line="240" w:lineRule="auto"/>
-        <w:rPr>
-          <w:rFonts w:ascii="Courier New" w:eastAsia="Times New Roman" w:hAnsi="Courier New" w:cs="Courier New"/>
-          <w:kern w:val="0"/>
-          <w:sz w:val="20"/>
-          <w:szCs w:val="20"/>
-          <w:lang w:eastAsia="en-IN"/>
-          <w14:ligatures w14:val="none"/>
-        </w:rPr>
-      </w:pPr>
-      <w:r>
-        <w:rPr>
-          <w:rFonts w:ascii="Courier New" w:eastAsia="Times New Roman" w:hAnsi="Courier New" w:cs="Courier New"/>
-          <w:kern w:val="0"/>
-          <w:sz w:val="20"/>
-          <w:szCs w:val="20"/>
-          <w:lang w:eastAsia="en-IN"/>
-          <w14:ligatures w14:val="none"/>
-        </w:rPr>
-        <w:t xml:space="preserve">        } else {</w:t>
-      </w:r>
-    </w:p>
-    <w:p>
-      <w:pPr>
-        <w:tabs>
-          <w:tab w:val="left" w:pos="916"/>
-          <w:tab w:val="left" w:pos="1832"/>
-          <w:tab w:val="left" w:pos="2748"/>
-          <w:tab w:val="left" w:pos="3664"/>
-          <w:tab w:val="left" w:pos="4580"/>
-          <w:tab w:val="left" w:pos="5496"/>
-          <w:tab w:val="left" w:pos="6412"/>
-          <w:tab w:val="left" w:pos="7328"/>
-          <w:tab w:val="left" w:pos="8244"/>
-          <w:tab w:val="left" w:pos="9160"/>
-          <w:tab w:val="left" w:pos="10076"/>
-          <w:tab w:val="left" w:pos="10992"/>
-          <w:tab w:val="left" w:pos="11908"/>
-          <w:tab w:val="left" w:pos="12824"/>
-          <w:tab w:val="left" w:pos="13740"/>
-          <w:tab w:val="left" w:pos="14656"/>
-        </w:tabs>
-        <w:spacing w:after="0" w:line="240" w:lineRule="auto"/>
-        <w:rPr>
-          <w:rFonts w:ascii="Courier New" w:eastAsia="Times New Roman" w:hAnsi="Courier New" w:cs="Courier New"/>
-          <w:kern w:val="0"/>
-          <w:sz w:val="20"/>
-          <w:szCs w:val="20"/>
-          <w:lang w:eastAsia="en-IN"/>
-          <w14:ligatures w14:val="none"/>
-        </w:rPr>
-      </w:pPr>
-      <w:r>
-        <w:rPr>
-          <w:rFonts w:ascii="Courier New" w:eastAsia="Times New Roman" w:hAnsi="Courier New" w:cs="Courier New"/>
-          <w:kern w:val="0"/>
-          <w:sz w:val="20"/>
-          <w:szCs w:val="20"/>
-          <w:lang w:eastAsia="en-IN"/>
-          <w14:ligatures w14:val="none"/>
-        </w:rPr>
-        <w:t xml:space="preserve">            System.out.println("Product not found!");</w:t>
-      </w:r>
-    </w:p>
-    <w:p>
-      <w:pPr>
-        <w:tabs>
-          <w:tab w:val="left" w:pos="916"/>
-          <w:tab w:val="left" w:pos="1832"/>
-          <w:tab w:val="left" w:pos="2748"/>
-          <w:tab w:val="left" w:pos="3664"/>
-          <w:tab w:val="left" w:pos="4580"/>
-          <w:tab w:val="left" w:pos="5496"/>
-          <w:tab w:val="left" w:pos="6412"/>
-          <w:tab w:val="left" w:pos="7328"/>
-          <w:tab w:val="left" w:pos="8244"/>
-          <w:tab w:val="left" w:pos="9160"/>
-          <w:tab w:val="left" w:pos="10076"/>
-          <w:tab w:val="left" w:pos="10992"/>
-          <w:tab w:val="left" w:pos="11908"/>
-          <w:tab w:val="left" w:pos="12824"/>
-          <w:tab w:val="left" w:pos="13740"/>
-          <w:tab w:val="left" w:pos="14656"/>
-        </w:tabs>
-        <w:spacing w:after="0" w:line="240" w:lineRule="auto"/>
-        <w:rPr>
-          <w:rFonts w:ascii="Courier New" w:eastAsia="Times New Roman" w:hAnsi="Courier New" w:cs="Courier New"/>
-          <w:kern w:val="0"/>
-          <w:sz w:val="20"/>
-          <w:szCs w:val="20"/>
-          <w:lang w:eastAsia="en-IN"/>
-          <w14:ligatures w14:val="none"/>
-        </w:rPr>
-      </w:pPr>
-      <w:r>
-        <w:rPr>
-          <w:rFonts w:ascii="Courier New" w:eastAsia="Times New Roman" w:hAnsi="Courier New" w:cs="Courier New"/>
-          <w:kern w:val="0"/>
-          <w:sz w:val="20"/>
-          <w:szCs w:val="20"/>
-          <w:lang w:eastAsia="en-IN"/>
-          <w14:ligatures w14:val="none"/>
-        </w:rPr>
-        <w:t xml:space="preserve">        }</w:t>
-      </w:r>
-    </w:p>
-    <w:p>
-      <w:pPr>
-        <w:tabs>
-          <w:tab w:val="left" w:pos="916"/>
-          <w:tab w:val="left" w:pos="1832"/>
-          <w:tab w:val="left" w:pos="2748"/>
-          <w:tab w:val="left" w:pos="3664"/>
-          <w:tab w:val="left" w:pos="4580"/>
-          <w:tab w:val="left" w:pos="5496"/>
-          <w:tab w:val="left" w:pos="6412"/>
-          <w:tab w:val="left" w:pos="7328"/>
-          <w:tab w:val="left" w:pos="8244"/>
-          <w:tab w:val="left" w:pos="9160"/>
-          <w:tab w:val="left" w:pos="10076"/>
-          <w:tab w:val="left" w:pos="10992"/>
-          <w:tab w:val="left" w:pos="11908"/>
-          <w:tab w:val="left" w:pos="12824"/>
-          <w:tab w:val="left" w:pos="13740"/>
-          <w:tab w:val="left" w:pos="14656"/>
-        </w:tabs>
-        <w:spacing w:after="0" w:line="240" w:lineRule="auto"/>
-        <w:rPr>
-          <w:rFonts w:ascii="Courier New" w:eastAsia="Times New Roman" w:hAnsi="Courier New" w:cs="Courier New"/>
-          <w:kern w:val="0"/>
-          <w:sz w:val="20"/>
-          <w:szCs w:val="20"/>
-          <w:lang w:eastAsia="en-IN"/>
-          <w14:ligatures w14:val="none"/>
-        </w:rPr>
-      </w:pPr>
-      <w:r>
-        <w:rPr>
-          <w:rFonts w:ascii="Courier New" w:eastAsia="Times New Roman" w:hAnsi="Courier New" w:cs="Courier New"/>
-          <w:kern w:val="0"/>
-          <w:sz w:val="20"/>
-          <w:szCs w:val="20"/>
-          <w:lang w:eastAsia="en-IN"/>
-          <w14:ligatures w14:val="none"/>
-        </w:rPr>
-        <w:t xml:space="preserve">    }</w:t>
-      </w:r>
-    </w:p>
-    <w:p>
-      <w:pPr>
-        <w:tabs>
-          <w:tab w:val="left" w:pos="916"/>
-          <w:tab w:val="left" w:pos="1832"/>
-          <w:tab w:val="left" w:pos="2748"/>
-          <w:tab w:val="left" w:pos="3664"/>
-          <w:tab w:val="left" w:pos="4580"/>
-          <w:tab w:val="left" w:pos="5496"/>
-          <w:tab w:val="left" w:pos="6412"/>
-          <w:tab w:val="left" w:pos="7328"/>
-          <w:tab w:val="left" w:pos="8244"/>
-          <w:tab w:val="left" w:pos="9160"/>
-          <w:tab w:val="left" w:pos="10076"/>
-          <w:tab w:val="left" w:pos="10992"/>
-          <w:tab w:val="left" w:pos="11908"/>
-          <w:tab w:val="left" w:pos="12824"/>
-          <w:tab w:val="left" w:pos="13740"/>
-          <w:tab w:val="left" w:pos="14656"/>
-        </w:tabs>
-        <w:spacing w:after="0" w:line="240" w:lineRule="auto"/>
-        <w:rPr>
-          <w:rFonts w:ascii="Courier New" w:eastAsia="Times New Roman" w:hAnsi="Courier New" w:cs="Courier New"/>
-          <w:kern w:val="0"/>
-          <w:sz w:val="20"/>
-          <w:szCs w:val="20"/>
-          <w:lang w:eastAsia="en-IN"/>
-          <w14:ligatures w14:val="none"/>
-        </w:rPr>
-      </w:pPr>
-      <w:r>
-        <w:rPr>
-          <w:rFonts w:ascii="Courier New" w:eastAsia="Times New Roman" w:hAnsi="Courier New" w:cs="Courier New"/>
-          <w:kern w:val="0"/>
-          <w:sz w:val="20"/>
-          <w:szCs w:val="20"/>
-          <w:lang w:eastAsia="en-IN"/>
-          <w14:ligatures w14:val="none"/>
-        </w:rPr>
-        <w:t xml:space="preserve">    </w:t>
-      </w:r>
-    </w:p>
-    <w:p>
-      <w:pPr>
-        <w:tabs>
-          <w:tab w:val="left" w:pos="916"/>
-          <w:tab w:val="left" w:pos="1832"/>
-          <w:tab w:val="left" w:pos="2748"/>
-          <w:tab w:val="left" w:pos="3664"/>
-          <w:tab w:val="left" w:pos="4580"/>
-          <w:tab w:val="left" w:pos="5496"/>
-          <w:tab w:val="left" w:pos="6412"/>
-          <w:tab w:val="left" w:pos="7328"/>
-          <w:tab w:val="left" w:pos="8244"/>
-          <w:tab w:val="left" w:pos="9160"/>
-          <w:tab w:val="left" w:pos="10076"/>
-          <w:tab w:val="left" w:pos="10992"/>
-          <w:tab w:val="left" w:pos="11908"/>
-          <w:tab w:val="left" w:pos="12824"/>
-          <w:tab w:val="left" w:pos="13740"/>
-          <w:tab w:val="left" w:pos="14656"/>
-        </w:tabs>
-        <w:spacing w:after="0" w:line="240" w:lineRule="auto"/>
-        <w:rPr>
-          <w:rFonts w:ascii="Courier New" w:eastAsia="Times New Roman" w:hAnsi="Courier New" w:cs="Courier New"/>
-          <w:kern w:val="0"/>
-          <w:sz w:val="20"/>
-          <w:szCs w:val="20"/>
-          <w:lang w:eastAsia="en-IN"/>
-          <w14:ligatures w14:val="none"/>
-        </w:rPr>
-      </w:pPr>
-      <w:r>
-        <w:rPr>
-          <w:rFonts w:ascii="Courier New" w:eastAsia="Times New Roman" w:hAnsi="Courier New" w:cs="Courier New"/>
-          <w:kern w:val="0"/>
-          <w:sz w:val="20"/>
-          <w:szCs w:val="20"/>
-          <w:lang w:eastAsia="en-IN"/>
-          <w14:ligatures w14:val="none"/>
-        </w:rPr>
-        <w:t xml:space="preserve">    public void display() {</w:t>
-      </w:r>
-    </w:p>
-    <w:p>
-      <w:pPr>
-        <w:tabs>
-          <w:tab w:val="left" w:pos="916"/>
-          <w:tab w:val="left" w:pos="1832"/>
-          <w:tab w:val="left" w:pos="2748"/>
-          <w:tab w:val="left" w:pos="3664"/>
-          <w:tab w:val="left" w:pos="4580"/>
-          <w:tab w:val="left" w:pos="5496"/>
-          <w:tab w:val="left" w:pos="6412"/>
-          <w:tab w:val="left" w:pos="7328"/>
-          <w:tab w:val="left" w:pos="8244"/>
-          <w:tab w:val="left" w:pos="9160"/>
-          <w:tab w:val="left" w:pos="10076"/>
-          <w:tab w:val="left" w:pos="10992"/>
-          <w:tab w:val="left" w:pos="11908"/>
-          <w:tab w:val="left" w:pos="12824"/>
-          <w:tab w:val="left" w:pos="13740"/>
-          <w:tab w:val="left" w:pos="14656"/>
-        </w:tabs>
-        <w:spacing w:after="0" w:line="240" w:lineRule="auto"/>
-        <w:rPr>
-          <w:rFonts w:ascii="Courier New" w:eastAsia="Times New Roman" w:hAnsi="Courier New" w:cs="Courier New"/>
-          <w:kern w:val="0"/>
-          <w:sz w:val="20"/>
-          <w:szCs w:val="20"/>
-          <w:lang w:eastAsia="en-IN"/>
-          <w14:ligatures w14:val="none"/>
-        </w:rPr>
-      </w:pPr>
-      <w:r>
-        <w:rPr>
-          <w:rFonts w:ascii="Courier New" w:eastAsia="Times New Roman" w:hAnsi="Courier New" w:cs="Courier New"/>
-          <w:kern w:val="0"/>
-          <w:sz w:val="20"/>
-          <w:szCs w:val="20"/>
-          <w:lang w:eastAsia="en-IN"/>
-          <w14:ligatures w14:val="none"/>
-        </w:rPr>
-        <w:t xml:space="preserve">        System.out.println("\n=== Current Inventory ===");</w:t>
-      </w:r>
-    </w:p>
-    <w:p>
-      <w:pPr>
-        <w:tabs>
-          <w:tab w:val="left" w:pos="916"/>
-          <w:tab w:val="left" w:pos="1832"/>
-          <w:tab w:val="left" w:pos="2748"/>
-          <w:tab w:val="left" w:pos="3664"/>
-          <w:tab w:val="left" w:pos="4580"/>
-          <w:tab w:val="left" w:pos="5496"/>
-          <w:tab w:val="left" w:pos="6412"/>
-          <w:tab w:val="left" w:pos="7328"/>
-          <w:tab w:val="left" w:pos="8244"/>
-          <w:tab w:val="left" w:pos="9160"/>
-          <w:tab w:val="left" w:pos="10076"/>
-          <w:tab w:val="left" w:pos="10992"/>
-          <w:tab w:val="left" w:pos="11908"/>
-          <w:tab w:val="left" w:pos="12824"/>
-          <w:tab w:val="left" w:pos="13740"/>
-          <w:tab w:val="left" w:pos="14656"/>
-        </w:tabs>
-        <w:spacing w:after="0" w:line="240" w:lineRule="auto"/>
-        <w:rPr>
-          <w:rFonts w:ascii="Courier New" w:eastAsia="Times New Roman" w:hAnsi="Courier New" w:cs="Courier New"/>
-          <w:kern w:val="0"/>
-          <w:sz w:val="20"/>
-          <w:szCs w:val="20"/>
-          <w:lang w:eastAsia="en-IN"/>
-          <w14:ligatures w14:val="none"/>
-        </w:rPr>
-      </w:pPr>
-      <w:r>
-        <w:rPr>
-          <w:rFonts w:ascii="Courier New" w:eastAsia="Times New Roman" w:hAnsi="Courier New" w:cs="Courier New"/>
-          <w:kern w:val="0"/>
-          <w:sz w:val="20"/>
-          <w:szCs w:val="20"/>
-          <w:lang w:eastAsia="en-IN"/>
-          <w14:ligatures w14:val="none"/>
-        </w:rPr>
-        <w:t xml:space="preserve">        for (Product p : products.values()) {</w:t>
-      </w:r>
-    </w:p>
-    <w:p>
-      <w:pPr>
-        <w:tabs>
-          <w:tab w:val="left" w:pos="916"/>
-          <w:tab w:val="left" w:pos="1832"/>
-          <w:tab w:val="left" w:pos="2748"/>
-          <w:tab w:val="left" w:pos="3664"/>
-          <w:tab w:val="left" w:pos="4580"/>
-          <w:tab w:val="left" w:pos="5496"/>
-          <w:tab w:val="left" w:pos="6412"/>
-          <w:tab w:val="left" w:pos="7328"/>
-          <w:tab w:val="left" w:pos="8244"/>
-          <w:tab w:val="left" w:pos="9160"/>
-          <w:tab w:val="left" w:pos="10076"/>
-          <w:tab w:val="left" w:pos="10992"/>
-          <w:tab w:val="left" w:pos="11908"/>
-          <w:tab w:val="left" w:pos="12824"/>
-          <w:tab w:val="left" w:pos="13740"/>
-          <w:tab w:val="left" w:pos="14656"/>
-        </w:tabs>
-        <w:spacing w:after="0" w:line="240" w:lineRule="auto"/>
-        <w:rPr>
-          <w:rFonts w:ascii="Courier New" w:eastAsia="Times New Roman" w:hAnsi="Courier New" w:cs="Courier New"/>
-          <w:kern w:val="0"/>
-          <w:sz w:val="20"/>
-          <w:szCs w:val="20"/>
-          <w:lang w:eastAsia="en-IN"/>
-          <w14:ligatures w14:val="none"/>
-        </w:rPr>
-      </w:pPr>
-      <w:r>
-        <w:rPr>
-          <w:rFonts w:ascii="Courier New" w:eastAsia="Times New Roman" w:hAnsi="Courier New" w:cs="Courier New"/>
-          <w:kern w:val="0"/>
-          <w:sz w:val="20"/>
-          <w:szCs w:val="20"/>
-          <w:lang w:eastAsia="en-IN"/>
-          <w14:ligatures w14:val="none"/>
-        </w:rPr>
-        <w:t xml:space="preserve">            System.out.println(p);</w:t>
-      </w:r>
-    </w:p>
-    <w:p>
-      <w:pPr>
-        <w:tabs>
-          <w:tab w:val="left" w:pos="916"/>
-          <w:tab w:val="left" w:pos="1832"/>
-          <w:tab w:val="left" w:pos="2748"/>
-          <w:tab w:val="left" w:pos="3664"/>
-          <w:tab w:val="left" w:pos="4580"/>
-          <w:tab w:val="left" w:pos="5496"/>
-          <w:tab w:val="left" w:pos="6412"/>
-          <w:tab w:val="left" w:pos="7328"/>
-          <w:tab w:val="left" w:pos="8244"/>
-          <w:tab w:val="left" w:pos="9160"/>
-          <w:tab w:val="left" w:pos="10076"/>
-          <w:tab w:val="left" w:pos="10992"/>
-          <w:tab w:val="left" w:pos="11908"/>
-          <w:tab w:val="left" w:pos="12824"/>
-          <w:tab w:val="left" w:pos="13740"/>
-          <w:tab w:val="left" w:pos="14656"/>
-        </w:tabs>
-        <w:spacing w:after="0" w:line="240" w:lineRule="auto"/>
-        <w:rPr>
-          <w:rFonts w:ascii="Courier New" w:eastAsia="Times New Roman" w:hAnsi="Courier New" w:cs="Courier New"/>
-          <w:kern w:val="0"/>
-          <w:sz w:val="20"/>
-          <w:szCs w:val="20"/>
-          <w:lang w:eastAsia="en-IN"/>
-          <w14:ligatures w14:val="none"/>
-        </w:rPr>
-      </w:pPr>
-      <w:r>
-        <w:rPr>
-          <w:rFonts w:ascii="Courier New" w:eastAsia="Times New Roman" w:hAnsi="Courier New" w:cs="Courier New"/>
-          <w:kern w:val="0"/>
-          <w:sz w:val="20"/>
-          <w:szCs w:val="20"/>
-          <w:lang w:eastAsia="en-IN"/>
-          <w14:ligatures w14:val="none"/>
-        </w:rPr>
-        <w:t xml:space="preserve">        }</w:t>
+        <w:t xml:space="preserve">        return -1;</w:t>
       </w:r>
     </w:p>
     <w:p>
@@ -3322,470 +2613,722 @@
           <w:lang w:eastAsia="en-IN"/>
           <w14:ligatures w14:val="none"/>
         </w:rPr>
+        <w:t>File: SearchTest.java</w:t>
+      </w:r>
+    </w:p>
+    <w:p>
+      <w:pPr>
+        <w:tabs>
+          <w:tab w:val="left" w:pos="916"/>
+          <w:tab w:val="left" w:pos="1832"/>
+          <w:tab w:val="left" w:pos="2748"/>
+          <w:tab w:val="left" w:pos="3664"/>
+          <w:tab w:val="left" w:pos="4580"/>
+          <w:tab w:val="left" w:pos="5496"/>
+          <w:tab w:val="left" w:pos="6412"/>
+          <w:tab w:val="left" w:pos="7328"/>
+          <w:tab w:val="left" w:pos="8244"/>
+          <w:tab w:val="left" w:pos="9160"/>
+          <w:tab w:val="left" w:pos="10076"/>
+          <w:tab w:val="left" w:pos="10992"/>
+          <w:tab w:val="left" w:pos="11908"/>
+          <w:tab w:val="left" w:pos="12824"/>
+          <w:tab w:val="left" w:pos="13740"/>
+          <w:tab w:val="left" w:pos="14656"/>
+        </w:tabs>
+        <w:spacing w:after="0" w:line="240" w:lineRule="auto"/>
+        <w:rPr>
+          <w:rFonts w:ascii="Courier New" w:eastAsia="Times New Roman" w:hAnsi="Courier New" w:cs="Courier New"/>
+          <w:kern w:val="0"/>
+          <w:sz w:val="20"/>
+          <w:szCs w:val="20"/>
+          <w:lang w:eastAsia="en-IN"/>
+          <w14:ligatures w14:val="none"/>
+        </w:rPr>
+      </w:pPr>
+      <w:r>
+        <w:rPr>
+          <w:rFonts w:ascii="Courier New" w:eastAsia="Times New Roman" w:hAnsi="Courier New" w:cs="Courier New"/>
+          <w:kern w:val="0"/>
+          <w:sz w:val="20"/>
+          <w:szCs w:val="20"/>
+          <w:lang w:eastAsia="en-IN"/>
+          <w14:ligatures w14:val="none"/>
+        </w:rPr>
+        <w:t>public class SearchTest {</w:t>
+      </w:r>
+    </w:p>
+    <w:p>
+      <w:pPr>
+        <w:tabs>
+          <w:tab w:val="left" w:pos="916"/>
+          <w:tab w:val="left" w:pos="1832"/>
+          <w:tab w:val="left" w:pos="2748"/>
+          <w:tab w:val="left" w:pos="3664"/>
+          <w:tab w:val="left" w:pos="4580"/>
+          <w:tab w:val="left" w:pos="5496"/>
+          <w:tab w:val="left" w:pos="6412"/>
+          <w:tab w:val="left" w:pos="7328"/>
+          <w:tab w:val="left" w:pos="8244"/>
+          <w:tab w:val="left" w:pos="9160"/>
+          <w:tab w:val="left" w:pos="10076"/>
+          <w:tab w:val="left" w:pos="10992"/>
+          <w:tab w:val="left" w:pos="11908"/>
+          <w:tab w:val="left" w:pos="12824"/>
+          <w:tab w:val="left" w:pos="13740"/>
+          <w:tab w:val="left" w:pos="14656"/>
+        </w:tabs>
+        <w:spacing w:after="0" w:line="240" w:lineRule="auto"/>
+        <w:rPr>
+          <w:rFonts w:ascii="Courier New" w:eastAsia="Times New Roman" w:hAnsi="Courier New" w:cs="Courier New"/>
+          <w:kern w:val="0"/>
+          <w:sz w:val="20"/>
+          <w:szCs w:val="20"/>
+          <w:lang w:eastAsia="en-IN"/>
+          <w14:ligatures w14:val="none"/>
+        </w:rPr>
+      </w:pPr>
+      <w:r>
+        <w:rPr>
+          <w:rFonts w:ascii="Courier New" w:eastAsia="Times New Roman" w:hAnsi="Courier New" w:cs="Courier New"/>
+          <w:kern w:val="0"/>
+          <w:sz w:val="20"/>
+          <w:szCs w:val="20"/>
+          <w:lang w:eastAsia="en-IN"/>
+          <w14:ligatures w14:val="none"/>
+        </w:rPr>
+        <w:t xml:space="preserve">    public static void main(String[] args) {</w:t>
+      </w:r>
+    </w:p>
+    <w:p>
+      <w:pPr>
+        <w:tabs>
+          <w:tab w:val="left" w:pos="916"/>
+          <w:tab w:val="left" w:pos="1832"/>
+          <w:tab w:val="left" w:pos="2748"/>
+          <w:tab w:val="left" w:pos="3664"/>
+          <w:tab w:val="left" w:pos="4580"/>
+          <w:tab w:val="left" w:pos="5496"/>
+          <w:tab w:val="left" w:pos="6412"/>
+          <w:tab w:val="left" w:pos="7328"/>
+          <w:tab w:val="left" w:pos="8244"/>
+          <w:tab w:val="left" w:pos="9160"/>
+          <w:tab w:val="left" w:pos="10076"/>
+          <w:tab w:val="left" w:pos="10992"/>
+          <w:tab w:val="left" w:pos="11908"/>
+          <w:tab w:val="left" w:pos="12824"/>
+          <w:tab w:val="left" w:pos="13740"/>
+          <w:tab w:val="left" w:pos="14656"/>
+        </w:tabs>
+        <w:spacing w:after="0" w:line="240" w:lineRule="auto"/>
+        <w:rPr>
+          <w:rFonts w:ascii="Courier New" w:eastAsia="Times New Roman" w:hAnsi="Courier New" w:cs="Courier New"/>
+          <w:kern w:val="0"/>
+          <w:sz w:val="20"/>
+          <w:szCs w:val="20"/>
+          <w:lang w:eastAsia="en-IN"/>
+          <w14:ligatures w14:val="none"/>
+        </w:rPr>
+      </w:pPr>
+      <w:r>
+        <w:rPr>
+          <w:rFonts w:ascii="Courier New" w:eastAsia="Times New Roman" w:hAnsi="Courier New" w:cs="Courier New"/>
+          <w:kern w:val="0"/>
+          <w:sz w:val="20"/>
+          <w:szCs w:val="20"/>
+          <w:lang w:eastAsia="en-IN"/>
+          <w14:ligatures w14:val="none"/>
+        </w:rPr>
+        <w:t xml:space="preserve">        SearchProduct[] products = {</w:t>
+      </w:r>
+    </w:p>
+    <w:p>
+      <w:pPr>
+        <w:tabs>
+          <w:tab w:val="left" w:pos="916"/>
+          <w:tab w:val="left" w:pos="1832"/>
+          <w:tab w:val="left" w:pos="2748"/>
+          <w:tab w:val="left" w:pos="3664"/>
+          <w:tab w:val="left" w:pos="4580"/>
+          <w:tab w:val="left" w:pos="5496"/>
+          <w:tab w:val="left" w:pos="6412"/>
+          <w:tab w:val="left" w:pos="7328"/>
+          <w:tab w:val="left" w:pos="8244"/>
+          <w:tab w:val="left" w:pos="9160"/>
+          <w:tab w:val="left" w:pos="10076"/>
+          <w:tab w:val="left" w:pos="10992"/>
+          <w:tab w:val="left" w:pos="11908"/>
+          <w:tab w:val="left" w:pos="12824"/>
+          <w:tab w:val="left" w:pos="13740"/>
+          <w:tab w:val="left" w:pos="14656"/>
+        </w:tabs>
+        <w:spacing w:after="0" w:line="240" w:lineRule="auto"/>
+        <w:rPr>
+          <w:rFonts w:ascii="Courier New" w:eastAsia="Times New Roman" w:hAnsi="Courier New" w:cs="Courier New"/>
+          <w:kern w:val="0"/>
+          <w:sz w:val="20"/>
+          <w:szCs w:val="20"/>
+          <w:lang w:eastAsia="en-IN"/>
+          <w14:ligatures w14:val="none"/>
+        </w:rPr>
+      </w:pPr>
+      <w:r>
+        <w:rPr>
+          <w:rFonts w:ascii="Courier New" w:eastAsia="Times New Roman" w:hAnsi="Courier New" w:cs="Courier New"/>
+          <w:kern w:val="0"/>
+          <w:sz w:val="20"/>
+          <w:szCs w:val="20"/>
+          <w:lang w:eastAsia="en-IN"/>
+          <w14:ligatures w14:val="none"/>
+        </w:rPr>
+        <w:t xml:space="preserve">            new SearchProduct(1, "Phone", "Electronics"),</w:t>
+      </w:r>
+    </w:p>
+    <w:p>
+      <w:pPr>
+        <w:tabs>
+          <w:tab w:val="left" w:pos="916"/>
+          <w:tab w:val="left" w:pos="1832"/>
+          <w:tab w:val="left" w:pos="2748"/>
+          <w:tab w:val="left" w:pos="3664"/>
+          <w:tab w:val="left" w:pos="4580"/>
+          <w:tab w:val="left" w:pos="5496"/>
+          <w:tab w:val="left" w:pos="6412"/>
+          <w:tab w:val="left" w:pos="7328"/>
+          <w:tab w:val="left" w:pos="8244"/>
+          <w:tab w:val="left" w:pos="9160"/>
+          <w:tab w:val="left" w:pos="10076"/>
+          <w:tab w:val="left" w:pos="10992"/>
+          <w:tab w:val="left" w:pos="11908"/>
+          <w:tab w:val="left" w:pos="12824"/>
+          <w:tab w:val="left" w:pos="13740"/>
+          <w:tab w:val="left" w:pos="14656"/>
+        </w:tabs>
+        <w:spacing w:after="0" w:line="240" w:lineRule="auto"/>
+        <w:rPr>
+          <w:rFonts w:ascii="Courier New" w:eastAsia="Times New Roman" w:hAnsi="Courier New" w:cs="Courier New"/>
+          <w:kern w:val="0"/>
+          <w:sz w:val="20"/>
+          <w:szCs w:val="20"/>
+          <w:lang w:eastAsia="en-IN"/>
+          <w14:ligatures w14:val="none"/>
+        </w:rPr>
+      </w:pPr>
+      <w:r>
+        <w:rPr>
+          <w:rFonts w:ascii="Courier New" w:eastAsia="Times New Roman" w:hAnsi="Courier New" w:cs="Courier New"/>
+          <w:kern w:val="0"/>
+          <w:sz w:val="20"/>
+          <w:szCs w:val="20"/>
+          <w:lang w:eastAsia="en-IN"/>
+          <w14:ligatures w14:val="none"/>
+        </w:rPr>
+        <w:t xml:space="preserve">            new SearchProduct(3, "Tablet", "Electronics"),</w:t>
+      </w:r>
+    </w:p>
+    <w:p>
+      <w:pPr>
+        <w:tabs>
+          <w:tab w:val="left" w:pos="916"/>
+          <w:tab w:val="left" w:pos="1832"/>
+          <w:tab w:val="left" w:pos="2748"/>
+          <w:tab w:val="left" w:pos="3664"/>
+          <w:tab w:val="left" w:pos="4580"/>
+          <w:tab w:val="left" w:pos="5496"/>
+          <w:tab w:val="left" w:pos="6412"/>
+          <w:tab w:val="left" w:pos="7328"/>
+          <w:tab w:val="left" w:pos="8244"/>
+          <w:tab w:val="left" w:pos="9160"/>
+          <w:tab w:val="left" w:pos="10076"/>
+          <w:tab w:val="left" w:pos="10992"/>
+          <w:tab w:val="left" w:pos="11908"/>
+          <w:tab w:val="left" w:pos="12824"/>
+          <w:tab w:val="left" w:pos="13740"/>
+          <w:tab w:val="left" w:pos="14656"/>
+        </w:tabs>
+        <w:spacing w:after="0" w:line="240" w:lineRule="auto"/>
+        <w:rPr>
+          <w:rFonts w:ascii="Courier New" w:eastAsia="Times New Roman" w:hAnsi="Courier New" w:cs="Courier New"/>
+          <w:kern w:val="0"/>
+          <w:sz w:val="20"/>
+          <w:szCs w:val="20"/>
+          <w:lang w:eastAsia="en-IN"/>
+          <w14:ligatures w14:val="none"/>
+        </w:rPr>
+      </w:pPr>
+      <w:r>
+        <w:rPr>
+          <w:rFonts w:ascii="Courier New" w:eastAsia="Times New Roman" w:hAnsi="Courier New" w:cs="Courier New"/>
+          <w:kern w:val="0"/>
+          <w:sz w:val="20"/>
+          <w:szCs w:val="20"/>
+          <w:lang w:eastAsia="en-IN"/>
+          <w14:ligatures w14:val="none"/>
+        </w:rPr>
+        <w:t xml:space="preserve">            new SearchProduct(5, "Watch", "Accessories"),</w:t>
+      </w:r>
+    </w:p>
+    <w:p>
+      <w:pPr>
+        <w:tabs>
+          <w:tab w:val="left" w:pos="916"/>
+          <w:tab w:val="left" w:pos="1832"/>
+          <w:tab w:val="left" w:pos="2748"/>
+          <w:tab w:val="left" w:pos="3664"/>
+          <w:tab w:val="left" w:pos="4580"/>
+          <w:tab w:val="left" w:pos="5496"/>
+          <w:tab w:val="left" w:pos="6412"/>
+          <w:tab w:val="left" w:pos="7328"/>
+          <w:tab w:val="left" w:pos="8244"/>
+          <w:tab w:val="left" w:pos="9160"/>
+          <w:tab w:val="left" w:pos="10076"/>
+          <w:tab w:val="left" w:pos="10992"/>
+          <w:tab w:val="left" w:pos="11908"/>
+          <w:tab w:val="left" w:pos="12824"/>
+          <w:tab w:val="left" w:pos="13740"/>
+          <w:tab w:val="left" w:pos="14656"/>
+        </w:tabs>
+        <w:spacing w:after="0" w:line="240" w:lineRule="auto"/>
+        <w:rPr>
+          <w:rFonts w:ascii="Courier New" w:eastAsia="Times New Roman" w:hAnsi="Courier New" w:cs="Courier New"/>
+          <w:kern w:val="0"/>
+          <w:sz w:val="20"/>
+          <w:szCs w:val="20"/>
+          <w:lang w:eastAsia="en-IN"/>
+          <w14:ligatures w14:val="none"/>
+        </w:rPr>
+      </w:pPr>
+      <w:r>
+        <w:rPr>
+          <w:rFonts w:ascii="Courier New" w:eastAsia="Times New Roman" w:hAnsi="Courier New" w:cs="Courier New"/>
+          <w:kern w:val="0"/>
+          <w:sz w:val="20"/>
+          <w:szCs w:val="20"/>
+          <w:lang w:eastAsia="en-IN"/>
+          <w14:ligatures w14:val="none"/>
+        </w:rPr>
+        <w:t xml:space="preserve">            new SearchProduct(7, "Headphones", "Audio")</w:t>
+      </w:r>
+    </w:p>
+    <w:p>
+      <w:pPr>
+        <w:tabs>
+          <w:tab w:val="left" w:pos="916"/>
+          <w:tab w:val="left" w:pos="1832"/>
+          <w:tab w:val="left" w:pos="2748"/>
+          <w:tab w:val="left" w:pos="3664"/>
+          <w:tab w:val="left" w:pos="4580"/>
+          <w:tab w:val="left" w:pos="5496"/>
+          <w:tab w:val="left" w:pos="6412"/>
+          <w:tab w:val="left" w:pos="7328"/>
+          <w:tab w:val="left" w:pos="8244"/>
+          <w:tab w:val="left" w:pos="9160"/>
+          <w:tab w:val="left" w:pos="10076"/>
+          <w:tab w:val="left" w:pos="10992"/>
+          <w:tab w:val="left" w:pos="11908"/>
+          <w:tab w:val="left" w:pos="12824"/>
+          <w:tab w:val="left" w:pos="13740"/>
+          <w:tab w:val="left" w:pos="14656"/>
+        </w:tabs>
+        <w:spacing w:after="0" w:line="240" w:lineRule="auto"/>
+        <w:rPr>
+          <w:rFonts w:ascii="Courier New" w:eastAsia="Times New Roman" w:hAnsi="Courier New" w:cs="Courier New"/>
+          <w:kern w:val="0"/>
+          <w:sz w:val="20"/>
+          <w:szCs w:val="20"/>
+          <w:lang w:eastAsia="en-IN"/>
+          <w14:ligatures w14:val="none"/>
+        </w:rPr>
+      </w:pPr>
+      <w:r>
+        <w:rPr>
+          <w:rFonts w:ascii="Courier New" w:eastAsia="Times New Roman" w:hAnsi="Courier New" w:cs="Courier New"/>
+          <w:kern w:val="0"/>
+          <w:sz w:val="20"/>
+          <w:szCs w:val="20"/>
+          <w:lang w:eastAsia="en-IN"/>
+          <w14:ligatures w14:val="none"/>
+        </w:rPr>
+        <w:t xml:space="preserve">        };</w:t>
+      </w:r>
+    </w:p>
+    <w:p>
+      <w:pPr>
+        <w:tabs>
+          <w:tab w:val="left" w:pos="916"/>
+          <w:tab w:val="left" w:pos="1832"/>
+          <w:tab w:val="left" w:pos="2748"/>
+          <w:tab w:val="left" w:pos="3664"/>
+          <w:tab w:val="left" w:pos="4580"/>
+          <w:tab w:val="left" w:pos="5496"/>
+          <w:tab w:val="left" w:pos="6412"/>
+          <w:tab w:val="left" w:pos="7328"/>
+          <w:tab w:val="left" w:pos="8244"/>
+          <w:tab w:val="left" w:pos="9160"/>
+          <w:tab w:val="left" w:pos="10076"/>
+          <w:tab w:val="left" w:pos="10992"/>
+          <w:tab w:val="left" w:pos="11908"/>
+          <w:tab w:val="left" w:pos="12824"/>
+          <w:tab w:val="left" w:pos="13740"/>
+          <w:tab w:val="left" w:pos="14656"/>
+        </w:tabs>
+        <w:spacing w:after="0" w:line="240" w:lineRule="auto"/>
+        <w:rPr>
+          <w:rFonts w:ascii="Courier New" w:eastAsia="Times New Roman" w:hAnsi="Courier New" w:cs="Courier New"/>
+          <w:kern w:val="0"/>
+          <w:sz w:val="20"/>
+          <w:szCs w:val="20"/>
+          <w:lang w:eastAsia="en-IN"/>
+          <w14:ligatures w14:val="none"/>
+        </w:rPr>
+      </w:pPr>
+      <w:r>
+        <w:rPr>
+          <w:rFonts w:ascii="Courier New" w:eastAsia="Times New Roman" w:hAnsi="Courier New" w:cs="Courier New"/>
+          <w:kern w:val="0"/>
+          <w:sz w:val="20"/>
+          <w:szCs w:val="20"/>
+          <w:lang w:eastAsia="en-IN"/>
+          <w14:ligatures w14:val="none"/>
+        </w:rPr>
+        <w:t xml:space="preserve">        </w:t>
+      </w:r>
+    </w:p>
+    <w:p>
+      <w:pPr>
+        <w:tabs>
+          <w:tab w:val="left" w:pos="916"/>
+          <w:tab w:val="left" w:pos="1832"/>
+          <w:tab w:val="left" w:pos="2748"/>
+          <w:tab w:val="left" w:pos="3664"/>
+          <w:tab w:val="left" w:pos="4580"/>
+          <w:tab w:val="left" w:pos="5496"/>
+          <w:tab w:val="left" w:pos="6412"/>
+          <w:tab w:val="left" w:pos="7328"/>
+          <w:tab w:val="left" w:pos="8244"/>
+          <w:tab w:val="left" w:pos="9160"/>
+          <w:tab w:val="left" w:pos="10076"/>
+          <w:tab w:val="left" w:pos="10992"/>
+          <w:tab w:val="left" w:pos="11908"/>
+          <w:tab w:val="left" w:pos="12824"/>
+          <w:tab w:val="left" w:pos="13740"/>
+          <w:tab w:val="left" w:pos="14656"/>
+        </w:tabs>
+        <w:spacing w:after="0" w:line="240" w:lineRule="auto"/>
+        <w:rPr>
+          <w:rFonts w:ascii="Courier New" w:eastAsia="Times New Roman" w:hAnsi="Courier New" w:cs="Courier New"/>
+          <w:kern w:val="0"/>
+          <w:sz w:val="20"/>
+          <w:szCs w:val="20"/>
+          <w:lang w:eastAsia="en-IN"/>
+          <w14:ligatures w14:val="none"/>
+        </w:rPr>
+      </w:pPr>
+      <w:r>
+        <w:rPr>
+          <w:rFonts w:ascii="Courier New" w:eastAsia="Times New Roman" w:hAnsi="Courier New" w:cs="Courier New"/>
+          <w:kern w:val="0"/>
+          <w:sz w:val="20"/>
+          <w:szCs w:val="20"/>
+          <w:lang w:eastAsia="en-IN"/>
+          <w14:ligatures w14:val="none"/>
+        </w:rPr>
+        <w:t xml:space="preserve">        int searchId = 5;</w:t>
+      </w:r>
+    </w:p>
+    <w:p>
+      <w:pPr>
+        <w:tabs>
+          <w:tab w:val="left" w:pos="916"/>
+          <w:tab w:val="left" w:pos="1832"/>
+          <w:tab w:val="left" w:pos="2748"/>
+          <w:tab w:val="left" w:pos="3664"/>
+          <w:tab w:val="left" w:pos="4580"/>
+          <w:tab w:val="left" w:pos="5496"/>
+          <w:tab w:val="left" w:pos="6412"/>
+          <w:tab w:val="left" w:pos="7328"/>
+          <w:tab w:val="left" w:pos="8244"/>
+          <w:tab w:val="left" w:pos="9160"/>
+          <w:tab w:val="left" w:pos="10076"/>
+          <w:tab w:val="left" w:pos="10992"/>
+          <w:tab w:val="left" w:pos="11908"/>
+          <w:tab w:val="left" w:pos="12824"/>
+          <w:tab w:val="left" w:pos="13740"/>
+          <w:tab w:val="left" w:pos="14656"/>
+        </w:tabs>
+        <w:spacing w:after="0" w:line="240" w:lineRule="auto"/>
+        <w:rPr>
+          <w:rFonts w:ascii="Courier New" w:eastAsia="Times New Roman" w:hAnsi="Courier New" w:cs="Courier New"/>
+          <w:kern w:val="0"/>
+          <w:sz w:val="20"/>
+          <w:szCs w:val="20"/>
+          <w:lang w:eastAsia="en-IN"/>
+          <w14:ligatures w14:val="none"/>
+        </w:rPr>
+      </w:pPr>
+      <w:r>
+        <w:rPr>
+          <w:rFonts w:ascii="Courier New" w:eastAsia="Times New Roman" w:hAnsi="Courier New" w:cs="Courier New"/>
+          <w:kern w:val="0"/>
+          <w:sz w:val="20"/>
+          <w:szCs w:val="20"/>
+          <w:lang w:eastAsia="en-IN"/>
+          <w14:ligatures w14:val="none"/>
+        </w:rPr>
+        <w:t xml:space="preserve">        </w:t>
+      </w:r>
+    </w:p>
+    <w:p>
+      <w:pPr>
+        <w:tabs>
+          <w:tab w:val="left" w:pos="916"/>
+          <w:tab w:val="left" w:pos="1832"/>
+          <w:tab w:val="left" w:pos="2748"/>
+          <w:tab w:val="left" w:pos="3664"/>
+          <w:tab w:val="left" w:pos="4580"/>
+          <w:tab w:val="left" w:pos="5496"/>
+          <w:tab w:val="left" w:pos="6412"/>
+          <w:tab w:val="left" w:pos="7328"/>
+          <w:tab w:val="left" w:pos="8244"/>
+          <w:tab w:val="left" w:pos="9160"/>
+          <w:tab w:val="left" w:pos="10076"/>
+          <w:tab w:val="left" w:pos="10992"/>
+          <w:tab w:val="left" w:pos="11908"/>
+          <w:tab w:val="left" w:pos="12824"/>
+          <w:tab w:val="left" w:pos="13740"/>
+          <w:tab w:val="left" w:pos="14656"/>
+        </w:tabs>
+        <w:spacing w:after="0" w:line="240" w:lineRule="auto"/>
+        <w:rPr>
+          <w:rFonts w:ascii="Courier New" w:eastAsia="Times New Roman" w:hAnsi="Courier New" w:cs="Courier New"/>
+          <w:kern w:val="0"/>
+          <w:sz w:val="20"/>
+          <w:szCs w:val="20"/>
+          <w:lang w:eastAsia="en-IN"/>
+          <w14:ligatures w14:val="none"/>
+        </w:rPr>
+      </w:pPr>
+      <w:r>
+        <w:rPr>
+          <w:rFonts w:ascii="Courier New" w:eastAsia="Times New Roman" w:hAnsi="Courier New" w:cs="Courier New"/>
+          <w:kern w:val="0"/>
+          <w:sz w:val="20"/>
+          <w:szCs w:val="20"/>
+          <w:lang w:eastAsia="en-IN"/>
+          <w14:ligatures w14:val="none"/>
+        </w:rPr>
+        <w:t xml:space="preserve">        int linearResult = SearchAlgorithms.linearSearch(products, searchId);</w:t>
+      </w:r>
+    </w:p>
+    <w:p>
+      <w:pPr>
+        <w:tabs>
+          <w:tab w:val="left" w:pos="916"/>
+          <w:tab w:val="left" w:pos="1832"/>
+          <w:tab w:val="left" w:pos="2748"/>
+          <w:tab w:val="left" w:pos="3664"/>
+          <w:tab w:val="left" w:pos="4580"/>
+          <w:tab w:val="left" w:pos="5496"/>
+          <w:tab w:val="left" w:pos="6412"/>
+          <w:tab w:val="left" w:pos="7328"/>
+          <w:tab w:val="left" w:pos="8244"/>
+          <w:tab w:val="left" w:pos="9160"/>
+          <w:tab w:val="left" w:pos="10076"/>
+          <w:tab w:val="left" w:pos="10992"/>
+          <w:tab w:val="left" w:pos="11908"/>
+          <w:tab w:val="left" w:pos="12824"/>
+          <w:tab w:val="left" w:pos="13740"/>
+          <w:tab w:val="left" w:pos="14656"/>
+        </w:tabs>
+        <w:spacing w:after="0" w:line="240" w:lineRule="auto"/>
+        <w:rPr>
+          <w:rFonts w:ascii="Courier New" w:eastAsia="Times New Roman" w:hAnsi="Courier New" w:cs="Courier New"/>
+          <w:kern w:val="0"/>
+          <w:sz w:val="20"/>
+          <w:szCs w:val="20"/>
+          <w:lang w:eastAsia="en-IN"/>
+          <w14:ligatures w14:val="none"/>
+        </w:rPr>
+      </w:pPr>
+      <w:r>
+        <w:rPr>
+          <w:rFonts w:ascii="Courier New" w:eastAsia="Times New Roman" w:hAnsi="Courier New" w:cs="Courier New"/>
+          <w:kern w:val="0"/>
+          <w:sz w:val="20"/>
+          <w:szCs w:val="20"/>
+          <w:lang w:eastAsia="en-IN"/>
+          <w14:ligatures w14:val="none"/>
+        </w:rPr>
+        <w:t xml:space="preserve">        int binaryResult = SearchAlgorithms.binarySearch(products, searchId);</w:t>
+      </w:r>
+    </w:p>
+    <w:p>
+      <w:pPr>
+        <w:tabs>
+          <w:tab w:val="left" w:pos="916"/>
+          <w:tab w:val="left" w:pos="1832"/>
+          <w:tab w:val="left" w:pos="2748"/>
+          <w:tab w:val="left" w:pos="3664"/>
+          <w:tab w:val="left" w:pos="4580"/>
+          <w:tab w:val="left" w:pos="5496"/>
+          <w:tab w:val="left" w:pos="6412"/>
+          <w:tab w:val="left" w:pos="7328"/>
+          <w:tab w:val="left" w:pos="8244"/>
+          <w:tab w:val="left" w:pos="9160"/>
+          <w:tab w:val="left" w:pos="10076"/>
+          <w:tab w:val="left" w:pos="10992"/>
+          <w:tab w:val="left" w:pos="11908"/>
+          <w:tab w:val="left" w:pos="12824"/>
+          <w:tab w:val="left" w:pos="13740"/>
+          <w:tab w:val="left" w:pos="14656"/>
+        </w:tabs>
+        <w:spacing w:after="0" w:line="240" w:lineRule="auto"/>
+        <w:rPr>
+          <w:rFonts w:ascii="Courier New" w:eastAsia="Times New Roman" w:hAnsi="Courier New" w:cs="Courier New"/>
+          <w:kern w:val="0"/>
+          <w:sz w:val="20"/>
+          <w:szCs w:val="20"/>
+          <w:lang w:eastAsia="en-IN"/>
+          <w14:ligatures w14:val="none"/>
+        </w:rPr>
+      </w:pPr>
+      <w:r>
+        <w:rPr>
+          <w:rFonts w:ascii="Courier New" w:eastAsia="Times New Roman" w:hAnsi="Courier New" w:cs="Courier New"/>
+          <w:kern w:val="0"/>
+          <w:sz w:val="20"/>
+          <w:szCs w:val="20"/>
+          <w:lang w:eastAsia="en-IN"/>
+          <w14:ligatures w14:val="none"/>
+        </w:rPr>
+        <w:t xml:space="preserve">        </w:t>
+      </w:r>
+    </w:p>
+    <w:p>
+      <w:pPr>
+        <w:tabs>
+          <w:tab w:val="left" w:pos="916"/>
+          <w:tab w:val="left" w:pos="1832"/>
+          <w:tab w:val="left" w:pos="2748"/>
+          <w:tab w:val="left" w:pos="3664"/>
+          <w:tab w:val="left" w:pos="4580"/>
+          <w:tab w:val="left" w:pos="5496"/>
+          <w:tab w:val="left" w:pos="6412"/>
+          <w:tab w:val="left" w:pos="7328"/>
+          <w:tab w:val="left" w:pos="8244"/>
+          <w:tab w:val="left" w:pos="9160"/>
+          <w:tab w:val="left" w:pos="10076"/>
+          <w:tab w:val="left" w:pos="10992"/>
+          <w:tab w:val="left" w:pos="11908"/>
+          <w:tab w:val="left" w:pos="12824"/>
+          <w:tab w:val="left" w:pos="13740"/>
+          <w:tab w:val="left" w:pos="14656"/>
+        </w:tabs>
+        <w:spacing w:after="0" w:line="240" w:lineRule="auto"/>
+        <w:rPr>
+          <w:rFonts w:ascii="Courier New" w:eastAsia="Times New Roman" w:hAnsi="Courier New" w:cs="Courier New"/>
+          <w:kern w:val="0"/>
+          <w:sz w:val="20"/>
+          <w:szCs w:val="20"/>
+          <w:lang w:eastAsia="en-IN"/>
+          <w14:ligatures w14:val="none"/>
+        </w:rPr>
+      </w:pPr>
+      <w:r>
+        <w:rPr>
+          <w:rFonts w:ascii="Courier New" w:eastAsia="Times New Roman" w:hAnsi="Courier New" w:cs="Courier New"/>
+          <w:kern w:val="0"/>
+          <w:sz w:val="20"/>
+          <w:szCs w:val="20"/>
+          <w:lang w:eastAsia="en-IN"/>
+          <w14:ligatures w14:val="none"/>
+        </w:rPr>
+        <w:t xml:space="preserve">        System.out.println("Searching for Product ID: " + searchId);</w:t>
+      </w:r>
+    </w:p>
+    <w:p>
+      <w:pPr>
+        <w:tabs>
+          <w:tab w:val="left" w:pos="916"/>
+          <w:tab w:val="left" w:pos="1832"/>
+          <w:tab w:val="left" w:pos="2748"/>
+          <w:tab w:val="left" w:pos="3664"/>
+          <w:tab w:val="left" w:pos="4580"/>
+          <w:tab w:val="left" w:pos="5496"/>
+          <w:tab w:val="left" w:pos="6412"/>
+          <w:tab w:val="left" w:pos="7328"/>
+          <w:tab w:val="left" w:pos="8244"/>
+          <w:tab w:val="left" w:pos="9160"/>
+          <w:tab w:val="left" w:pos="10076"/>
+          <w:tab w:val="left" w:pos="10992"/>
+          <w:tab w:val="left" w:pos="11908"/>
+          <w:tab w:val="left" w:pos="12824"/>
+          <w:tab w:val="left" w:pos="13740"/>
+          <w:tab w:val="left" w:pos="14656"/>
+        </w:tabs>
+        <w:spacing w:after="0" w:line="240" w:lineRule="auto"/>
+        <w:rPr>
+          <w:rFonts w:ascii="Courier New" w:eastAsia="Times New Roman" w:hAnsi="Courier New" w:cs="Courier New"/>
+          <w:kern w:val="0"/>
+          <w:sz w:val="20"/>
+          <w:szCs w:val="20"/>
+          <w:lang w:eastAsia="en-IN"/>
+          <w14:ligatures w14:val="none"/>
+        </w:rPr>
+      </w:pPr>
+      <w:r>
+        <w:rPr>
+          <w:rFonts w:ascii="Courier New" w:eastAsia="Times New Roman" w:hAnsi="Courier New" w:cs="Courier New"/>
+          <w:kern w:val="0"/>
+          <w:sz w:val="20"/>
+          <w:szCs w:val="20"/>
+          <w:lang w:eastAsia="en-IN"/>
+          <w14:ligatures w14:val="none"/>
+        </w:rPr>
+        <w:t xml:space="preserve">        System.out.println("Linear Search: " + (linearResult != -1 ? products[linearResult] : "Not found"));</w:t>
+      </w:r>
+    </w:p>
+    <w:p>
+      <w:pPr>
+        <w:tabs>
+          <w:tab w:val="left" w:pos="916"/>
+          <w:tab w:val="left" w:pos="1832"/>
+          <w:tab w:val="left" w:pos="2748"/>
+          <w:tab w:val="left" w:pos="3664"/>
+          <w:tab w:val="left" w:pos="4580"/>
+          <w:tab w:val="left" w:pos="5496"/>
+          <w:tab w:val="left" w:pos="6412"/>
+          <w:tab w:val="left" w:pos="7328"/>
+          <w:tab w:val="left" w:pos="8244"/>
+          <w:tab w:val="left" w:pos="9160"/>
+          <w:tab w:val="left" w:pos="10076"/>
+          <w:tab w:val="left" w:pos="10992"/>
+          <w:tab w:val="left" w:pos="11908"/>
+          <w:tab w:val="left" w:pos="12824"/>
+          <w:tab w:val="left" w:pos="13740"/>
+          <w:tab w:val="left" w:pos="14656"/>
+        </w:tabs>
+        <w:spacing w:after="0" w:line="240" w:lineRule="auto"/>
+        <w:rPr>
+          <w:rFonts w:ascii="Courier New" w:eastAsia="Times New Roman" w:hAnsi="Courier New" w:cs="Courier New"/>
+          <w:kern w:val="0"/>
+          <w:sz w:val="20"/>
+          <w:szCs w:val="20"/>
+          <w:lang w:eastAsia="en-IN"/>
+          <w14:ligatures w14:val="none"/>
+        </w:rPr>
+      </w:pPr>
+      <w:r>
+        <w:rPr>
+          <w:rFonts w:ascii="Courier New" w:eastAsia="Times New Roman" w:hAnsi="Courier New" w:cs="Courier New"/>
+          <w:kern w:val="0"/>
+          <w:sz w:val="20"/>
+          <w:szCs w:val="20"/>
+          <w:lang w:eastAsia="en-IN"/>
+          <w14:ligatures w14:val="none"/>
+        </w:rPr>
         <w:lastRenderedPageBreak/>
-        <w:t>File: InventoryTest.java</w:t>
-      </w:r>
-    </w:p>
-    <w:p>
-      <w:pPr>
-        <w:tabs>
-          <w:tab w:val="left" w:pos="916"/>
-          <w:tab w:val="left" w:pos="1832"/>
-          <w:tab w:val="left" w:pos="2748"/>
-          <w:tab w:val="left" w:pos="3664"/>
-          <w:tab w:val="left" w:pos="4580"/>
-          <w:tab w:val="left" w:pos="5496"/>
-          <w:tab w:val="left" w:pos="6412"/>
-          <w:tab w:val="left" w:pos="7328"/>
-          <w:tab w:val="left" w:pos="8244"/>
-          <w:tab w:val="left" w:pos="9160"/>
-          <w:tab w:val="left" w:pos="10076"/>
-          <w:tab w:val="left" w:pos="10992"/>
-          <w:tab w:val="left" w:pos="11908"/>
-          <w:tab w:val="left" w:pos="12824"/>
-          <w:tab w:val="left" w:pos="13740"/>
-          <w:tab w:val="left" w:pos="14656"/>
-        </w:tabs>
-        <w:spacing w:after="0" w:line="240" w:lineRule="auto"/>
-        <w:rPr>
-          <w:rFonts w:ascii="Courier New" w:eastAsia="Times New Roman" w:hAnsi="Courier New" w:cs="Courier New"/>
-          <w:kern w:val="0"/>
-          <w:sz w:val="20"/>
-          <w:szCs w:val="20"/>
-          <w:lang w:eastAsia="en-IN"/>
-          <w14:ligatures w14:val="none"/>
-        </w:rPr>
-      </w:pPr>
-      <w:r>
-        <w:rPr>
-          <w:rFonts w:ascii="Courier New" w:eastAsia="Times New Roman" w:hAnsi="Courier New" w:cs="Courier New"/>
-          <w:kern w:val="0"/>
-          <w:sz w:val="20"/>
-          <w:szCs w:val="20"/>
-          <w:lang w:eastAsia="en-IN"/>
-          <w14:ligatures w14:val="none"/>
-        </w:rPr>
-        <w:t>public class InventoryTest {</w:t>
-      </w:r>
-    </w:p>
-    <w:p>
-      <w:pPr>
-        <w:tabs>
-          <w:tab w:val="left" w:pos="916"/>
-          <w:tab w:val="left" w:pos="1832"/>
-          <w:tab w:val="left" w:pos="2748"/>
-          <w:tab w:val="left" w:pos="3664"/>
-          <w:tab w:val="left" w:pos="4580"/>
-          <w:tab w:val="left" w:pos="5496"/>
-          <w:tab w:val="left" w:pos="6412"/>
-          <w:tab w:val="left" w:pos="7328"/>
-          <w:tab w:val="left" w:pos="8244"/>
-          <w:tab w:val="left" w:pos="9160"/>
-          <w:tab w:val="left" w:pos="10076"/>
-          <w:tab w:val="left" w:pos="10992"/>
-          <w:tab w:val="left" w:pos="11908"/>
-          <w:tab w:val="left" w:pos="12824"/>
-          <w:tab w:val="left" w:pos="13740"/>
-          <w:tab w:val="left" w:pos="14656"/>
-        </w:tabs>
-        <w:spacing w:after="0" w:line="240" w:lineRule="auto"/>
-        <w:rPr>
-          <w:rFonts w:ascii="Courier New" w:eastAsia="Times New Roman" w:hAnsi="Courier New" w:cs="Courier New"/>
-          <w:kern w:val="0"/>
-          <w:sz w:val="20"/>
-          <w:szCs w:val="20"/>
-          <w:lang w:eastAsia="en-IN"/>
-          <w14:ligatures w14:val="none"/>
-        </w:rPr>
-      </w:pPr>
-      <w:r>
-        <w:rPr>
-          <w:rFonts w:ascii="Courier New" w:eastAsia="Times New Roman" w:hAnsi="Courier New" w:cs="Courier New"/>
-          <w:kern w:val="0"/>
-          <w:sz w:val="20"/>
-          <w:szCs w:val="20"/>
-          <w:lang w:eastAsia="en-IN"/>
-          <w14:ligatures w14:val="none"/>
-        </w:rPr>
-        <w:t xml:space="preserve">    public static void main(String[] args) {</w:t>
-      </w:r>
-    </w:p>
-    <w:p>
-      <w:pPr>
-        <w:tabs>
-          <w:tab w:val="left" w:pos="916"/>
-          <w:tab w:val="left" w:pos="1832"/>
-          <w:tab w:val="left" w:pos="2748"/>
-          <w:tab w:val="left" w:pos="3664"/>
-          <w:tab w:val="left" w:pos="4580"/>
-          <w:tab w:val="left" w:pos="5496"/>
-          <w:tab w:val="left" w:pos="6412"/>
-          <w:tab w:val="left" w:pos="7328"/>
-          <w:tab w:val="left" w:pos="8244"/>
-          <w:tab w:val="left" w:pos="9160"/>
-          <w:tab w:val="left" w:pos="10076"/>
-          <w:tab w:val="left" w:pos="10992"/>
-          <w:tab w:val="left" w:pos="11908"/>
-          <w:tab w:val="left" w:pos="12824"/>
-          <w:tab w:val="left" w:pos="13740"/>
-          <w:tab w:val="left" w:pos="14656"/>
-        </w:tabs>
-        <w:spacing w:after="0" w:line="240" w:lineRule="auto"/>
-        <w:rPr>
-          <w:rFonts w:ascii="Courier New" w:eastAsia="Times New Roman" w:hAnsi="Courier New" w:cs="Courier New"/>
-          <w:kern w:val="0"/>
-          <w:sz w:val="20"/>
-          <w:szCs w:val="20"/>
-          <w:lang w:eastAsia="en-IN"/>
-          <w14:ligatures w14:val="none"/>
-        </w:rPr>
-      </w:pPr>
-      <w:r>
-        <w:rPr>
-          <w:rFonts w:ascii="Courier New" w:eastAsia="Times New Roman" w:hAnsi="Courier New" w:cs="Courier New"/>
-          <w:kern w:val="0"/>
-          <w:sz w:val="20"/>
-          <w:szCs w:val="20"/>
-          <w:lang w:eastAsia="en-IN"/>
-          <w14:ligatures w14:val="none"/>
-        </w:rPr>
-        <w:t xml:space="preserve">        Inventory inv = new Inventory();</w:t>
-      </w:r>
-    </w:p>
-    <w:p>
-      <w:pPr>
-        <w:tabs>
-          <w:tab w:val="left" w:pos="916"/>
-          <w:tab w:val="left" w:pos="1832"/>
-          <w:tab w:val="left" w:pos="2748"/>
-          <w:tab w:val="left" w:pos="3664"/>
-          <w:tab w:val="left" w:pos="4580"/>
-          <w:tab w:val="left" w:pos="5496"/>
-          <w:tab w:val="left" w:pos="6412"/>
-          <w:tab w:val="left" w:pos="7328"/>
-          <w:tab w:val="left" w:pos="8244"/>
-          <w:tab w:val="left" w:pos="9160"/>
-          <w:tab w:val="left" w:pos="10076"/>
-          <w:tab w:val="left" w:pos="10992"/>
-          <w:tab w:val="left" w:pos="11908"/>
-          <w:tab w:val="left" w:pos="12824"/>
-          <w:tab w:val="left" w:pos="13740"/>
-          <w:tab w:val="left" w:pos="14656"/>
-        </w:tabs>
-        <w:spacing w:after="0" w:line="240" w:lineRule="auto"/>
-        <w:rPr>
-          <w:rFonts w:ascii="Courier New" w:eastAsia="Times New Roman" w:hAnsi="Courier New" w:cs="Courier New"/>
-          <w:kern w:val="0"/>
-          <w:sz w:val="20"/>
-          <w:szCs w:val="20"/>
-          <w:lang w:eastAsia="en-IN"/>
-          <w14:ligatures w14:val="none"/>
-        </w:rPr>
-      </w:pPr>
-      <w:r>
-        <w:rPr>
-          <w:rFonts w:ascii="Courier New" w:eastAsia="Times New Roman" w:hAnsi="Courier New" w:cs="Courier New"/>
-          <w:kern w:val="0"/>
-          <w:sz w:val="20"/>
-          <w:szCs w:val="20"/>
-          <w:lang w:eastAsia="en-IN"/>
-          <w14:ligatures w14:val="none"/>
-        </w:rPr>
-        <w:t xml:space="preserve">        </w:t>
-      </w:r>
-    </w:p>
-    <w:p>
-      <w:pPr>
-        <w:tabs>
-          <w:tab w:val="left" w:pos="916"/>
-          <w:tab w:val="left" w:pos="1832"/>
-          <w:tab w:val="left" w:pos="2748"/>
-          <w:tab w:val="left" w:pos="3664"/>
-          <w:tab w:val="left" w:pos="4580"/>
-          <w:tab w:val="left" w:pos="5496"/>
-          <w:tab w:val="left" w:pos="6412"/>
-          <w:tab w:val="left" w:pos="7328"/>
-          <w:tab w:val="left" w:pos="8244"/>
-          <w:tab w:val="left" w:pos="9160"/>
-          <w:tab w:val="left" w:pos="10076"/>
-          <w:tab w:val="left" w:pos="10992"/>
-          <w:tab w:val="left" w:pos="11908"/>
-          <w:tab w:val="left" w:pos="12824"/>
-          <w:tab w:val="left" w:pos="13740"/>
-          <w:tab w:val="left" w:pos="14656"/>
-        </w:tabs>
-        <w:spacing w:after="0" w:line="240" w:lineRule="auto"/>
-        <w:rPr>
-          <w:rFonts w:ascii="Courier New" w:eastAsia="Times New Roman" w:hAnsi="Courier New" w:cs="Courier New"/>
-          <w:kern w:val="0"/>
-          <w:sz w:val="20"/>
-          <w:szCs w:val="20"/>
-          <w:lang w:eastAsia="en-IN"/>
-          <w14:ligatures w14:val="none"/>
-        </w:rPr>
-      </w:pPr>
-      <w:r>
-        <w:rPr>
-          <w:rFonts w:ascii="Courier New" w:eastAsia="Times New Roman" w:hAnsi="Courier New" w:cs="Courier New"/>
-          <w:kern w:val="0"/>
-          <w:sz w:val="20"/>
-          <w:szCs w:val="20"/>
-          <w:lang w:eastAsia="en-IN"/>
-          <w14:ligatures w14:val="none"/>
-        </w:rPr>
-        <w:t xml:space="preserve">        inv.add(new Product(1, "Laptop", 10, 999.99));</w:t>
-      </w:r>
-    </w:p>
-    <w:p>
-      <w:pPr>
-        <w:tabs>
-          <w:tab w:val="left" w:pos="916"/>
-          <w:tab w:val="left" w:pos="1832"/>
-          <w:tab w:val="left" w:pos="2748"/>
-          <w:tab w:val="left" w:pos="3664"/>
-          <w:tab w:val="left" w:pos="4580"/>
-          <w:tab w:val="left" w:pos="5496"/>
-          <w:tab w:val="left" w:pos="6412"/>
-          <w:tab w:val="left" w:pos="7328"/>
-          <w:tab w:val="left" w:pos="8244"/>
-          <w:tab w:val="left" w:pos="9160"/>
-          <w:tab w:val="left" w:pos="10076"/>
-          <w:tab w:val="left" w:pos="10992"/>
-          <w:tab w:val="left" w:pos="11908"/>
-          <w:tab w:val="left" w:pos="12824"/>
-          <w:tab w:val="left" w:pos="13740"/>
-          <w:tab w:val="left" w:pos="14656"/>
-        </w:tabs>
-        <w:spacing w:after="0" w:line="240" w:lineRule="auto"/>
-        <w:rPr>
-          <w:rFonts w:ascii="Courier New" w:eastAsia="Times New Roman" w:hAnsi="Courier New" w:cs="Courier New"/>
-          <w:kern w:val="0"/>
-          <w:sz w:val="20"/>
-          <w:szCs w:val="20"/>
-          <w:lang w:eastAsia="en-IN"/>
-          <w14:ligatures w14:val="none"/>
-        </w:rPr>
-      </w:pPr>
-      <w:r>
-        <w:rPr>
-          <w:rFonts w:ascii="Courier New" w:eastAsia="Times New Roman" w:hAnsi="Courier New" w:cs="Courier New"/>
-          <w:kern w:val="0"/>
-          <w:sz w:val="20"/>
-          <w:szCs w:val="20"/>
-          <w:lang w:eastAsia="en-IN"/>
-          <w14:ligatures w14:val="none"/>
-        </w:rPr>
-        <w:t xml:space="preserve">        inv.add(new Product(2, "Mouse", 50, 25.99));</w:t>
-      </w:r>
-    </w:p>
-    <w:p>
-      <w:pPr>
-        <w:tabs>
-          <w:tab w:val="left" w:pos="916"/>
-          <w:tab w:val="left" w:pos="1832"/>
-          <w:tab w:val="left" w:pos="2748"/>
-          <w:tab w:val="left" w:pos="3664"/>
-          <w:tab w:val="left" w:pos="4580"/>
-          <w:tab w:val="left" w:pos="5496"/>
-          <w:tab w:val="left" w:pos="6412"/>
-          <w:tab w:val="left" w:pos="7328"/>
-          <w:tab w:val="left" w:pos="8244"/>
-          <w:tab w:val="left" w:pos="9160"/>
-          <w:tab w:val="left" w:pos="10076"/>
-          <w:tab w:val="left" w:pos="10992"/>
-          <w:tab w:val="left" w:pos="11908"/>
-          <w:tab w:val="left" w:pos="12824"/>
-          <w:tab w:val="left" w:pos="13740"/>
-          <w:tab w:val="left" w:pos="14656"/>
-        </w:tabs>
-        <w:spacing w:after="0" w:line="240" w:lineRule="auto"/>
-        <w:rPr>
-          <w:rFonts w:ascii="Courier New" w:eastAsia="Times New Roman" w:hAnsi="Courier New" w:cs="Courier New"/>
-          <w:kern w:val="0"/>
-          <w:sz w:val="20"/>
-          <w:szCs w:val="20"/>
-          <w:lang w:eastAsia="en-IN"/>
-          <w14:ligatures w14:val="none"/>
-        </w:rPr>
-      </w:pPr>
-      <w:r>
-        <w:rPr>
-          <w:rFonts w:ascii="Courier New" w:eastAsia="Times New Roman" w:hAnsi="Courier New" w:cs="Courier New"/>
-          <w:kern w:val="0"/>
-          <w:sz w:val="20"/>
-          <w:szCs w:val="20"/>
-          <w:lang w:eastAsia="en-IN"/>
-          <w14:ligatures w14:val="none"/>
-        </w:rPr>
-        <w:t xml:space="preserve">        inv.add(new Product(3, "Keyboard", 30, 79.99));</w:t>
-      </w:r>
-    </w:p>
-    <w:p>
-      <w:pPr>
-        <w:tabs>
-          <w:tab w:val="left" w:pos="916"/>
-          <w:tab w:val="left" w:pos="1832"/>
-          <w:tab w:val="left" w:pos="2748"/>
-          <w:tab w:val="left" w:pos="3664"/>
-          <w:tab w:val="left" w:pos="4580"/>
-          <w:tab w:val="left" w:pos="5496"/>
-          <w:tab w:val="left" w:pos="6412"/>
-          <w:tab w:val="left" w:pos="7328"/>
-          <w:tab w:val="left" w:pos="8244"/>
-          <w:tab w:val="left" w:pos="9160"/>
-          <w:tab w:val="left" w:pos="10076"/>
-          <w:tab w:val="left" w:pos="10992"/>
-          <w:tab w:val="left" w:pos="11908"/>
-          <w:tab w:val="left" w:pos="12824"/>
-          <w:tab w:val="left" w:pos="13740"/>
-          <w:tab w:val="left" w:pos="14656"/>
-        </w:tabs>
-        <w:spacing w:after="0" w:line="240" w:lineRule="auto"/>
-        <w:rPr>
-          <w:rFonts w:ascii="Courier New" w:eastAsia="Times New Roman" w:hAnsi="Courier New" w:cs="Courier New"/>
-          <w:kern w:val="0"/>
-          <w:sz w:val="20"/>
-          <w:szCs w:val="20"/>
-          <w:lang w:eastAsia="en-IN"/>
-          <w14:ligatures w14:val="none"/>
-        </w:rPr>
-      </w:pPr>
-      <w:r>
-        <w:rPr>
-          <w:rFonts w:ascii="Courier New" w:eastAsia="Times New Roman" w:hAnsi="Courier New" w:cs="Courier New"/>
-          <w:kern w:val="0"/>
-          <w:sz w:val="20"/>
-          <w:szCs w:val="20"/>
-          <w:lang w:eastAsia="en-IN"/>
-          <w14:ligatures w14:val="none"/>
-        </w:rPr>
-        <w:t xml:space="preserve">        </w:t>
-      </w:r>
-    </w:p>
-    <w:p>
-      <w:pPr>
-        <w:tabs>
-          <w:tab w:val="left" w:pos="916"/>
-          <w:tab w:val="left" w:pos="1832"/>
-          <w:tab w:val="left" w:pos="2748"/>
-          <w:tab w:val="left" w:pos="3664"/>
-          <w:tab w:val="left" w:pos="4580"/>
-          <w:tab w:val="left" w:pos="5496"/>
-          <w:tab w:val="left" w:pos="6412"/>
-          <w:tab w:val="left" w:pos="7328"/>
-          <w:tab w:val="left" w:pos="8244"/>
-          <w:tab w:val="left" w:pos="9160"/>
-          <w:tab w:val="left" w:pos="10076"/>
-          <w:tab w:val="left" w:pos="10992"/>
-          <w:tab w:val="left" w:pos="11908"/>
-          <w:tab w:val="left" w:pos="12824"/>
-          <w:tab w:val="left" w:pos="13740"/>
-          <w:tab w:val="left" w:pos="14656"/>
-        </w:tabs>
-        <w:spacing w:after="0" w:line="240" w:lineRule="auto"/>
-        <w:rPr>
-          <w:rFonts w:ascii="Courier New" w:eastAsia="Times New Roman" w:hAnsi="Courier New" w:cs="Courier New"/>
-          <w:kern w:val="0"/>
-          <w:sz w:val="20"/>
-          <w:szCs w:val="20"/>
-          <w:lang w:eastAsia="en-IN"/>
-          <w14:ligatures w14:val="none"/>
-        </w:rPr>
-      </w:pPr>
-      <w:r>
-        <w:rPr>
-          <w:rFonts w:ascii="Courier New" w:eastAsia="Times New Roman" w:hAnsi="Courier New" w:cs="Courier New"/>
-          <w:kern w:val="0"/>
-          <w:sz w:val="20"/>
-          <w:szCs w:val="20"/>
-          <w:lang w:eastAsia="en-IN"/>
-          <w14:ligatures w14:val="none"/>
-        </w:rPr>
-        <w:t xml:space="preserve">        inv.update(1, 8, 949.99);</w:t>
-      </w:r>
-    </w:p>
-    <w:p>
-      <w:pPr>
-        <w:tabs>
-          <w:tab w:val="left" w:pos="916"/>
-          <w:tab w:val="left" w:pos="1832"/>
-          <w:tab w:val="left" w:pos="2748"/>
-          <w:tab w:val="left" w:pos="3664"/>
-          <w:tab w:val="left" w:pos="4580"/>
-          <w:tab w:val="left" w:pos="5496"/>
-          <w:tab w:val="left" w:pos="6412"/>
-          <w:tab w:val="left" w:pos="7328"/>
-          <w:tab w:val="left" w:pos="8244"/>
-          <w:tab w:val="left" w:pos="9160"/>
-          <w:tab w:val="left" w:pos="10076"/>
-          <w:tab w:val="left" w:pos="10992"/>
-          <w:tab w:val="left" w:pos="11908"/>
-          <w:tab w:val="left" w:pos="12824"/>
-          <w:tab w:val="left" w:pos="13740"/>
-          <w:tab w:val="left" w:pos="14656"/>
-        </w:tabs>
-        <w:spacing w:after="0" w:line="240" w:lineRule="auto"/>
-        <w:rPr>
-          <w:rFonts w:ascii="Courier New" w:eastAsia="Times New Roman" w:hAnsi="Courier New" w:cs="Courier New"/>
-          <w:kern w:val="0"/>
-          <w:sz w:val="20"/>
-          <w:szCs w:val="20"/>
-          <w:lang w:eastAsia="en-IN"/>
-          <w14:ligatures w14:val="none"/>
-        </w:rPr>
-      </w:pPr>
-      <w:r>
-        <w:rPr>
-          <w:rFonts w:ascii="Courier New" w:eastAsia="Times New Roman" w:hAnsi="Courier New" w:cs="Courier New"/>
-          <w:kern w:val="0"/>
-          <w:sz w:val="20"/>
-          <w:szCs w:val="20"/>
-          <w:lang w:eastAsia="en-IN"/>
-          <w14:ligatures w14:val="none"/>
-        </w:rPr>
-        <w:t xml:space="preserve">        inv.delete(2);</w:t>
-      </w:r>
-    </w:p>
-    <w:p>
-      <w:pPr>
-        <w:tabs>
-          <w:tab w:val="left" w:pos="916"/>
-          <w:tab w:val="left" w:pos="1832"/>
-          <w:tab w:val="left" w:pos="2748"/>
-          <w:tab w:val="left" w:pos="3664"/>
-          <w:tab w:val="left" w:pos="4580"/>
-          <w:tab w:val="left" w:pos="5496"/>
-          <w:tab w:val="left" w:pos="6412"/>
-          <w:tab w:val="left" w:pos="7328"/>
-          <w:tab w:val="left" w:pos="8244"/>
-          <w:tab w:val="left" w:pos="9160"/>
-          <w:tab w:val="left" w:pos="10076"/>
-          <w:tab w:val="left" w:pos="10992"/>
-          <w:tab w:val="left" w:pos="11908"/>
-          <w:tab w:val="left" w:pos="12824"/>
-          <w:tab w:val="left" w:pos="13740"/>
-          <w:tab w:val="left" w:pos="14656"/>
-        </w:tabs>
-        <w:spacing w:after="0" w:line="240" w:lineRule="auto"/>
-        <w:rPr>
-          <w:rFonts w:ascii="Courier New" w:eastAsia="Times New Roman" w:hAnsi="Courier New" w:cs="Courier New"/>
-          <w:kern w:val="0"/>
-          <w:sz w:val="20"/>
-          <w:szCs w:val="20"/>
-          <w:lang w:eastAsia="en-IN"/>
-          <w14:ligatures w14:val="none"/>
-        </w:rPr>
-      </w:pPr>
-      <w:r>
-        <w:rPr>
-          <w:rFonts w:ascii="Courier New" w:eastAsia="Times New Roman" w:hAnsi="Courier New" w:cs="Courier New"/>
-          <w:kern w:val="0"/>
-          <w:sz w:val="20"/>
-          <w:szCs w:val="20"/>
-          <w:lang w:eastAsia="en-IN"/>
-          <w14:ligatures w14:val="none"/>
-        </w:rPr>
-        <w:t xml:space="preserve">        inv.display();</w:t>
+        <w:t xml:space="preserve">        System.out.println("Binary Search: " + (binaryResult != -1 ? products[binaryResult] : "Not found"));</w:t>
       </w:r>
     </w:p>
     <w:p>
@@ -3874,54 +3417,57 @@
     </w:p>
     <w:p>
       <w:pPr>
-        <w:rPr>
-          <w:rFonts w:cstheme="minorHAnsi"/>
-        </w:rPr>
-      </w:pPr>
-    </w:p>
-    <w:p>
-      <w:pPr>
-        <w:rPr>
-          <w:rFonts w:cstheme="minorHAnsi"/>
-          <w:b/>
-          <w:bCs/>
-          <w:sz w:val="32"/>
-          <w:szCs w:val="32"/>
-        </w:rPr>
-      </w:pPr>
-      <w:r>
-        <w:rPr>
-          <w:rFonts w:cstheme="minorHAnsi"/>
-          <w:b/>
-          <w:bCs/>
-          <w:sz w:val="32"/>
-          <w:szCs w:val="32"/>
+        <w:spacing w:before="100" w:beforeAutospacing="1" w:after="100" w:afterAutospacing="1" w:line="240" w:lineRule="auto"/>
+        <w:rPr>
+          <w:rFonts w:ascii="Times New Roman" w:eastAsia="Times New Roman" w:hAnsi="Times New Roman" w:cs="Times New Roman"/>
+          <w:kern w:val="0"/>
+          <w:sz w:val="24"/>
+          <w:szCs w:val="24"/>
+          <w:lang w:eastAsia="en-IN"/>
+          <w14:ligatures w14:val="none"/>
+        </w:rPr>
+      </w:pPr>
+      <w:r>
+        <w:rPr>
+          <w:rFonts w:ascii="Times New Roman" w:eastAsia="Times New Roman" w:hAnsi="Times New Roman" w:cs="Times New Roman"/>
+          <w:b/>
+          <w:bCs/>
+          <w:kern w:val="0"/>
+          <w:sz w:val="24"/>
+          <w:szCs w:val="24"/>
+          <w:lang w:eastAsia="en-IN"/>
+          <w14:ligatures w14:val="none"/>
         </w:rPr>
         <w:t>Output:</w:t>
       </w:r>
-      <w:r>
-        <w:rPr>
-          <w:rFonts w:cstheme="minorHAnsi"/>
-          <w:b/>
-          <w:bCs/>
-          <w:sz w:val="32"/>
-          <w:szCs w:val="32"/>
-        </w:rPr>
-        <w:br/>
-      </w:r>
-      <w:r>
-        <w:rPr>
-          <w:rFonts w:cstheme="minorHAnsi"/>
-          <w:b/>
-          <w:bCs/>
-          <w:sz w:val="32"/>
-          <w:szCs w:val="32"/>
+    </w:p>
+    <w:p>
+      <w:pPr>
+        <w:spacing w:after="0" w:line="240" w:lineRule="auto"/>
+        <w:rPr>
+          <w:rFonts w:ascii="Times New Roman" w:eastAsia="Times New Roman" w:hAnsi="Times New Roman" w:cs="Times New Roman"/>
+          <w:kern w:val="0"/>
+          <w:sz w:val="24"/>
+          <w:szCs w:val="24"/>
+          <w:lang w:eastAsia="en-IN"/>
+          <w14:ligatures w14:val="none"/>
+        </w:rPr>
+      </w:pPr>
+      <w:r>
+        <w:rPr>
+          <w:rFonts w:ascii="Courier New" w:eastAsia="Times New Roman" w:hAnsi="Courier New" w:cs="Courier New"/>
+          <w:noProof/>
+          <w:kern w:val="0"/>
+          <w:sz w:val="20"/>
+          <w:szCs w:val="20"/>
+          <w:lang w:eastAsia="en-IN"/>
+          <w14:ligatures w14:val="none"/>
         </w:rPr>
         <w:drawing>
-          <wp:inline distT="0" distB="0" distL="0" distR="0" wp14:anchorId="6118FAC2" wp14:editId="794AC96C">
-            <wp:extent cx="5731510" cy="1965960"/>
+          <wp:inline distT="0" distB="0" distL="0" distR="0" wp14:anchorId="2D042AEB" wp14:editId="13EF37CA">
+            <wp:extent cx="5731510" cy="694690"/>
             <wp:effectExtent l="0" t="0" r="2540" b="0"/>
-            <wp:docPr id="749188772" name="Picture 1"/>
+            <wp:docPr id="1889903699" name="Picture 1"/>
             <wp:cNvGraphicFramePr>
               <a:graphicFrameLocks xmlns:a="http://schemas.openxmlformats.org/drawingml/2006/main" noChangeAspect="1"/>
             </wp:cNvGraphicFramePr>
@@ -3929,7 +3475,7 @@
               <a:graphicData uri="http://schemas.openxmlformats.org/drawingml/2006/picture">
                 <pic:pic xmlns:pic="http://schemas.openxmlformats.org/drawingml/2006/picture">
                   <pic:nvPicPr>
-                    <pic:cNvPr id="749188772" name=""/>
+                    <pic:cNvPr id="1889903699" name=""/>
                     <pic:cNvPicPr/>
                   </pic:nvPicPr>
                   <pic:blipFill>
@@ -3941,7 +3487,7 @@
                   <pic:spPr>
                     <a:xfrm>
                       <a:off x="0" y="0"/>
-                      <a:ext cx="5731510" cy="1965960"/>
+                      <a:ext cx="5731510" cy="694690"/>
                     </a:xfrm>
                     <a:prstGeom prst="rect">
                       <a:avLst/>
@@ -4047,7 +3593,7 @@
           <w:sz w:val="32"/>
           <w:szCs w:val="32"/>
         </w:rPr>
-        <w:t>Binary</w:t>
+        <w:t>Binary Search:</w:t>
       </w:r>
       <w:r>
         <w:rPr>
@@ -4057,7 +3603,8 @@
           <w:sz w:val="32"/>
           <w:szCs w:val="32"/>
         </w:rPr>
-        <w:t xml:space="preserve"> Search:</w:t>
+        <w:br/>
+        <w:t>Best Case: O(1)</w:t>
       </w:r>
       <w:r>
         <w:rPr>
@@ -4068,9 +3615,11 @@
           <w:szCs w:val="32"/>
         </w:rPr>
         <w:br/>
-        <w:t>Best Case: O(1)</w:t>
-      </w:r>
-      <w:r>
+        <w:t>Average Case:O(log n)</w:t>
+      </w:r>
+    </w:p>
+    <w:p>
+      <w:pPr>
         <w:rPr>
           <w:rFonts w:cstheme="minorHAnsi"/>
           <w:b/>
@@ -4078,9 +3627,7 @@
           <w:sz w:val="32"/>
           <w:szCs w:val="32"/>
         </w:rPr>
-        <w:br/>
-        <w:t>Average Case:O(</w:t>
-      </w:r>
+      </w:pPr>
       <w:r>
         <w:rPr>
           <w:rFonts w:cstheme="minorHAnsi"/>
@@ -4089,9 +3636,11 @@
           <w:sz w:val="32"/>
           <w:szCs w:val="32"/>
         </w:rPr>
-        <w:t xml:space="preserve">log </w:t>
-      </w:r>
-      <w:r>
+        <w:t>Worst Case:O(log n)</w:t>
+      </w:r>
+    </w:p>
+    <w:p>
+      <w:pPr>
         <w:rPr>
           <w:rFonts w:cstheme="minorHAnsi"/>
           <w:b/>
@@ -4099,11 +3648,8 @@
           <w:sz w:val="32"/>
           <w:szCs w:val="32"/>
         </w:rPr>
-        <w:t>n)</w:t>
-      </w:r>
-    </w:p>
-    <w:p>
-      <w:pPr>
+      </w:pPr>
+      <w:r>
         <w:rPr>
           <w:rFonts w:cstheme="minorHAnsi"/>
           <w:b/>
@@ -4111,7 +3657,8 @@
           <w:sz w:val="32"/>
           <w:szCs w:val="32"/>
         </w:rPr>
-      </w:pPr>
+        <w:t>Conclusion:</w:t>
+      </w:r>
       <w:r>
         <w:rPr>
           <w:rFonts w:cstheme="minorHAnsi"/>
@@ -4120,9 +3667,12 @@
           <w:sz w:val="32"/>
           <w:szCs w:val="32"/>
         </w:rPr>
-        <w:t>Worst Case:O(</w:t>
-      </w:r>
-      <w:r>
+        <w:br/>
+        <w:t>So,binary Search is best.</w:t>
+      </w:r>
+    </w:p>
+    <w:p>
+      <w:pPr>
         <w:rPr>
           <w:rFonts w:cstheme="minorHAnsi"/>
           <w:b/>
@@ -4130,9 +3680,10 @@
           <w:sz w:val="32"/>
           <w:szCs w:val="32"/>
         </w:rPr>
-        <w:t xml:space="preserve">log </w:t>
-      </w:r>
-      <w:r>
+      </w:pPr>
+    </w:p>
+    <w:p>
+      <w:pPr>
         <w:rPr>
           <w:rFonts w:cstheme="minorHAnsi"/>
           <w:b/>
@@ -4140,11 +3691,8 @@
           <w:sz w:val="32"/>
           <w:szCs w:val="32"/>
         </w:rPr>
-        <w:t>n)</w:t>
-      </w:r>
-    </w:p>
-    <w:p>
-      <w:pPr>
+      </w:pPr>
+      <w:r>
         <w:rPr>
           <w:rFonts w:cstheme="minorHAnsi"/>
           <w:b/>
@@ -4152,59 +3700,6 @@
           <w:sz w:val="32"/>
           <w:szCs w:val="32"/>
         </w:rPr>
-      </w:pPr>
-      <w:r>
-        <w:rPr>
-          <w:rFonts w:cstheme="minorHAnsi"/>
-          <w:b/>
-          <w:bCs/>
-          <w:sz w:val="32"/>
-          <w:szCs w:val="32"/>
-        </w:rPr>
-        <w:t>Conclusion:</w:t>
-      </w:r>
-      <w:r>
-        <w:rPr>
-          <w:rFonts w:cstheme="minorHAnsi"/>
-          <w:b/>
-          <w:bCs/>
-          <w:sz w:val="32"/>
-          <w:szCs w:val="32"/>
-        </w:rPr>
-        <w:br/>
-        <w:t>So,binary Search is best.</w:t>
-      </w:r>
-    </w:p>
-    <w:p>
-      <w:pPr>
-        <w:rPr>
-          <w:rFonts w:cstheme="minorHAnsi"/>
-          <w:b/>
-          <w:bCs/>
-          <w:sz w:val="32"/>
-          <w:szCs w:val="32"/>
-        </w:rPr>
-      </w:pPr>
-    </w:p>
-    <w:p>
-      <w:pPr>
-        <w:rPr>
-          <w:rFonts w:cstheme="minorHAnsi"/>
-          <w:b/>
-          <w:bCs/>
-          <w:sz w:val="32"/>
-          <w:szCs w:val="32"/>
-        </w:rPr>
-      </w:pPr>
-      <w:r>
-        <w:rPr>
-          <w:rFonts w:cstheme="minorHAnsi"/>
-          <w:b/>
-          <w:bCs/>
-          <w:sz w:val="32"/>
-          <w:szCs w:val="32"/>
-        </w:rPr>
-        <w:lastRenderedPageBreak/>
         <w:t>7)Financial Forecasting</w:t>
       </w:r>
     </w:p>
@@ -4432,6 +3927,7 @@
           <w:bCs/>
           <w:lang w:val="en-US"/>
         </w:rPr>
+        <w:lastRenderedPageBreak/>
         <w:t>Analysis:</w:t>
       </w:r>
     </w:p>
@@ -5205,7 +4701,6 @@
           <w:lang w:eastAsia="en-IN"/>
           <w14:ligatures w14:val="none"/>
         </w:rPr>
-        <w:lastRenderedPageBreak/>
         <w:t xml:space="preserve">        return futureValue;</w:t>
       </w:r>
     </w:p>
@@ -5862,6 +5357,7 @@
           <w:lang w:eastAsia="en-IN"/>
           <w14:ligatures w14:val="none"/>
         </w:rPr>
+        <w:lastRenderedPageBreak/>
         <w:t xml:space="preserve">        System.out.println("Future Value (Recursive): $" + String.format("%.2f", recursiveResult));</w:t>
       </w:r>
     </w:p>
@@ -6055,6 +5551,7 @@
           <w:rFonts w:cstheme="minorHAnsi"/>
           <w:b/>
           <w:bCs/>
+          <w:noProof/>
           <w:sz w:val="32"/>
           <w:szCs w:val="32"/>
         </w:rPr>
@@ -6197,7 +5694,6 @@
           <w:sz w:val="32"/>
           <w:szCs w:val="32"/>
         </w:rPr>
-        <w:lastRenderedPageBreak/>
         <w:t>Optimization Strategies</w:t>
       </w:r>
     </w:p>
@@ -6524,9 +6020,9 @@
     </w:lvl>
   </w:abstractNum>
   <w:abstractNum w:abstractNumId="2" w15:restartNumberingAfterBreak="0">
-    <w:nsid w:val="6C50155C"/>
+    <w:nsid w:val="64607247"/>
     <w:multiLevelType w:val="multilevel"/>
-    <w:tmpl w:val="1D9A179A"/>
+    <w:tmpl w:val="CD503374"/>
     <w:lvl w:ilvl="0">
       <w:start w:val="1"/>
       <w:numFmt w:val="decimal"/>
@@ -6640,8 +6136,125 @@
       </w:pPr>
     </w:lvl>
   </w:abstractNum>
+  <w:abstractNum w:abstractNumId="3" w15:restartNumberingAfterBreak="0">
+    <w:nsid w:val="6C50155C"/>
+    <w:multiLevelType w:val="multilevel"/>
+    <w:tmpl w:val="1D9A179A"/>
+    <w:lvl w:ilvl="0">
+      <w:start w:val="1"/>
+      <w:numFmt w:val="decimal"/>
+      <w:lvlText w:val="%1."/>
+      <w:lvlJc w:val="left"/>
+      <w:pPr>
+        <w:tabs>
+          <w:tab w:val="num" w:pos="720"/>
+        </w:tabs>
+        <w:ind w:left="720" w:hanging="360"/>
+      </w:pPr>
+    </w:lvl>
+    <w:lvl w:ilvl="1">
+      <w:start w:val="1"/>
+      <w:numFmt w:val="bullet"/>
+      <w:lvlText w:val="o"/>
+      <w:lvlJc w:val="left"/>
+      <w:pPr>
+        <w:tabs>
+          <w:tab w:val="num" w:pos="1440"/>
+        </w:tabs>
+        <w:ind w:left="1440" w:hanging="360"/>
+      </w:pPr>
+      <w:rPr>
+        <w:rFonts w:ascii="Courier New" w:hAnsi="Courier New" w:cs="Times New Roman" w:hint="default"/>
+        <w:sz w:val="20"/>
+      </w:rPr>
+    </w:lvl>
+    <w:lvl w:ilvl="2">
+      <w:start w:val="1"/>
+      <w:numFmt w:val="decimal"/>
+      <w:lvlText w:val="%3."/>
+      <w:lvlJc w:val="left"/>
+      <w:pPr>
+        <w:tabs>
+          <w:tab w:val="num" w:pos="2160"/>
+        </w:tabs>
+        <w:ind w:left="2160" w:hanging="360"/>
+      </w:pPr>
+    </w:lvl>
+    <w:lvl w:ilvl="3">
+      <w:start w:val="1"/>
+      <w:numFmt w:val="decimal"/>
+      <w:lvlText w:val="%4."/>
+      <w:lvlJc w:val="left"/>
+      <w:pPr>
+        <w:tabs>
+          <w:tab w:val="num" w:pos="2880"/>
+        </w:tabs>
+        <w:ind w:left="2880" w:hanging="360"/>
+      </w:pPr>
+    </w:lvl>
+    <w:lvl w:ilvl="4">
+      <w:start w:val="1"/>
+      <w:numFmt w:val="decimal"/>
+      <w:lvlText w:val="%5."/>
+      <w:lvlJc w:val="left"/>
+      <w:pPr>
+        <w:tabs>
+          <w:tab w:val="num" w:pos="3600"/>
+        </w:tabs>
+        <w:ind w:left="3600" w:hanging="360"/>
+      </w:pPr>
+    </w:lvl>
+    <w:lvl w:ilvl="5">
+      <w:start w:val="1"/>
+      <w:numFmt w:val="decimal"/>
+      <w:lvlText w:val="%6."/>
+      <w:lvlJc w:val="left"/>
+      <w:pPr>
+        <w:tabs>
+          <w:tab w:val="num" w:pos="4320"/>
+        </w:tabs>
+        <w:ind w:left="4320" w:hanging="360"/>
+      </w:pPr>
+    </w:lvl>
+    <w:lvl w:ilvl="6">
+      <w:start w:val="1"/>
+      <w:numFmt w:val="decimal"/>
+      <w:lvlText w:val="%7."/>
+      <w:lvlJc w:val="left"/>
+      <w:pPr>
+        <w:tabs>
+          <w:tab w:val="num" w:pos="5040"/>
+        </w:tabs>
+        <w:ind w:left="5040" w:hanging="360"/>
+      </w:pPr>
+    </w:lvl>
+    <w:lvl w:ilvl="7">
+      <w:start w:val="1"/>
+      <w:numFmt w:val="decimal"/>
+      <w:lvlText w:val="%8."/>
+      <w:lvlJc w:val="left"/>
+      <w:pPr>
+        <w:tabs>
+          <w:tab w:val="num" w:pos="5760"/>
+        </w:tabs>
+        <w:ind w:left="5760" w:hanging="360"/>
+      </w:pPr>
+    </w:lvl>
+    <w:lvl w:ilvl="8">
+      <w:start w:val="1"/>
+      <w:numFmt w:val="decimal"/>
+      <w:lvlText w:val="%9."/>
+      <w:lvlJc w:val="left"/>
+      <w:pPr>
+        <w:tabs>
+          <w:tab w:val="num" w:pos="6480"/>
+        </w:tabs>
+        <w:ind w:left="6480" w:hanging="360"/>
+      </w:pPr>
+    </w:lvl>
+  </w:abstractNum>
   <w:num w:numId="1" w16cid:durableId="1615136359">
-    <w:abstractNumId w:val="2"/>
+    <w:abstractNumId w:val="3"/>
     <w:lvlOverride w:ilvl="0">
       <w:startOverride w:val="1"/>
     </w:lvlOverride>
@@ -6698,6 +6311,34 @@
   </w:num>
   <w:num w:numId="3" w16cid:durableId="1511063868">
     <w:abstractNumId w:val="1"/>
+  </w:num>
+  <w:num w:numId="4" w16cid:durableId="575673759">
+    <w:abstractNumId w:val="2"/>
+    <w:lvlOverride w:ilvl="0">
+      <w:startOverride w:val="1"/>
+    </w:lvlOverride>
+    <w:lvlOverride w:ilvl="1"/>
+    <w:lvlOverride w:ilvl="2">
+      <w:startOverride w:val="1"/>
+    </w:lvlOverride>
+    <w:lvlOverride w:ilvl="3">
+      <w:startOverride w:val="1"/>
+    </w:lvlOverride>
+    <w:lvlOverride w:ilvl="4">
+      <w:startOverride w:val="1"/>
+    </w:lvlOverride>
+    <w:lvlOverride w:ilvl="5">
+      <w:startOverride w:val="1"/>
+    </w:lvlOverride>
+    <w:lvlOverride w:ilvl="6">
+      <w:startOverride w:val="1"/>
+    </w:lvlOverride>
+    <w:lvlOverride w:ilvl="7">
+      <w:startOverride w:val="1"/>
+    </w:lvlOverride>
+    <w:lvlOverride w:ilvl="8">
+      <w:startOverride w:val="1"/>
+    </w:lvlOverride>
   </w:num>
 </w:numbering>
 </file>
